--- a/02.我方交付/00.现状调研/1.沙河医院-院内信息化建设调研报告-V1.0.docx
+++ b/02.我方交付/00.现状调研/1.沙河医院-院内信息化建设调研报告-V1.0.docx
@@ -2113,8 +2113,6 @@
         </w:rPr>
         <w:fldChar w:fldCharType="end"/>
       </w:r>
-      <w:bookmarkStart w:id="5" w:name="_GoBack"/>
-      <w:bookmarkEnd w:id="5"/>
     </w:p>
     <w:p>
       <w:pPr>
@@ -3230,11 +3228,11 @@
         </w:rPr>
         <w:fldChar w:fldCharType="end"/>
       </w:r>
-      <w:bookmarkStart w:id="6" w:name="_Toc303866037"/>
-      <w:bookmarkStart w:id="7" w:name="_Toc303866065"/>
-      <w:bookmarkStart w:id="8" w:name="_Toc303872943"/>
-      <w:bookmarkStart w:id="9" w:name="_Toc303866044"/>
-      <w:bookmarkStart w:id="10" w:name="_Toc303872946"/>
+      <w:bookmarkStart w:id="5" w:name="_Toc303866037"/>
+      <w:bookmarkStart w:id="6" w:name="_Toc303866065"/>
+      <w:bookmarkStart w:id="7" w:name="_Toc303872943"/>
+      <w:bookmarkStart w:id="8" w:name="_Toc303866044"/>
+      <w:bookmarkStart w:id="9" w:name="_Toc303872946"/>
       <w:bookmarkEnd w:id="3"/>
       <w:bookmarkEnd w:id="4"/>
     </w:p>
@@ -3258,8 +3256,8 @@
           <w:rFonts w:ascii="微软雅黑" w:eastAsia="微软雅黑" w:hAnsi="微软雅黑"/>
         </w:rPr>
       </w:pPr>
-      <w:bookmarkStart w:id="11" w:name="_Toc348517893"/>
-      <w:bookmarkEnd w:id="6"/>
+      <w:bookmarkStart w:id="10" w:name="_Toc348517893"/>
+      <w:bookmarkEnd w:id="5"/>
       <w:r>
         <w:rPr>
           <w:rFonts w:ascii="微软雅黑" w:eastAsia="微软雅黑" w:hAnsi="微软雅黑"/>
@@ -3268,7 +3266,7 @@
         <w:lastRenderedPageBreak/>
         <w:t>背景</w:t>
       </w:r>
-      <w:bookmarkEnd w:id="11"/>
+      <w:bookmarkEnd w:id="10"/>
     </w:p>
     <w:p>
       <w:pPr>
@@ -3450,7 +3448,7 @@
           <w:rFonts w:ascii="微软雅黑" w:eastAsia="微软雅黑" w:hAnsi="微软雅黑"/>
         </w:rPr>
       </w:pPr>
-      <w:bookmarkStart w:id="12" w:name="_Toc348517894"/>
+      <w:bookmarkStart w:id="11" w:name="_Toc348517894"/>
       <w:r>
         <w:rPr>
           <w:rFonts w:ascii="微软雅黑" w:eastAsia="微软雅黑" w:hAnsi="微软雅黑" w:hint="eastAsia"/>
@@ -3478,175 +3476,175 @@
           <w:lang w:eastAsia="zh-CN"/>
         </w:rPr>
         <w:t>接口列表</w:t>
+      </w:r>
+      <w:bookmarkEnd w:id="11"/>
+    </w:p>
+    <w:p>
+      <w:pPr>
+        <w:rPr>
+          <w:rFonts w:ascii="微软雅黑" w:hAnsi="微软雅黑"/>
+          <w:lang w:val="en-AU"/>
+        </w:rPr>
+      </w:pPr>
+      <w:r>
+        <w:rPr>
+          <w:rFonts w:ascii="微软雅黑" w:hAnsi="微软雅黑" w:hint="eastAsia"/>
+          <w:lang w:val="en-AU"/>
+        </w:rPr>
+        <w:t>为明确</w:t>
+      </w:r>
+      <w:r>
+        <w:rPr>
+          <w:rFonts w:ascii="微软雅黑" w:hAnsi="微软雅黑"/>
+          <w:lang w:val="en-AU"/>
+        </w:rPr>
+        <w:t>集成平台</w:t>
+      </w:r>
+      <w:r>
+        <w:rPr>
+          <w:rFonts w:ascii="微软雅黑" w:hAnsi="微软雅黑" w:hint="eastAsia"/>
+          <w:lang w:val="en-AU"/>
+        </w:rPr>
+        <w:t>需要接入系统</w:t>
+      </w:r>
+      <w:r>
+        <w:rPr>
+          <w:rFonts w:ascii="微软雅黑" w:hAnsi="微软雅黑"/>
+          <w:lang w:val="en-AU"/>
+        </w:rPr>
+        <w:t>的</w:t>
+      </w:r>
+      <w:r>
+        <w:rPr>
+          <w:rFonts w:ascii="微软雅黑" w:hAnsi="微软雅黑" w:hint="eastAsia"/>
+          <w:lang w:val="en-AU"/>
+        </w:rPr>
+        <w:t>范围，需要</w:t>
+      </w:r>
+      <w:r>
+        <w:rPr>
+          <w:rFonts w:ascii="微软雅黑" w:hAnsi="微软雅黑"/>
+          <w:lang w:val="en-AU"/>
+        </w:rPr>
+        <w:t>针对</w:t>
+      </w:r>
+      <w:r>
+        <w:rPr>
+          <w:rFonts w:ascii="微软雅黑" w:hAnsi="微软雅黑" w:hint="eastAsia"/>
+          <w:lang w:val="en-AU"/>
+        </w:rPr>
+        <w:t>信息</w:t>
+      </w:r>
+      <w:r>
+        <w:rPr>
+          <w:rFonts w:ascii="微软雅黑" w:hAnsi="微软雅黑"/>
+          <w:lang w:val="en-AU"/>
+        </w:rPr>
+        <w:t>化建设</w:t>
+      </w:r>
+      <w:r>
+        <w:rPr>
+          <w:rFonts w:ascii="微软雅黑" w:hAnsi="微软雅黑" w:hint="eastAsia"/>
+          <w:lang w:val="en-AU"/>
+        </w:rPr>
+        <w:t>现状</w:t>
+      </w:r>
+      <w:r>
+        <w:rPr>
+          <w:rFonts w:ascii="微软雅黑" w:hAnsi="微软雅黑"/>
+          <w:lang w:val="en-AU"/>
+        </w:rPr>
+        <w:t>进行梳理。</w:t>
+      </w:r>
+      <w:r>
+        <w:rPr>
+          <w:rFonts w:ascii="微软雅黑" w:hAnsi="微软雅黑" w:hint="eastAsia"/>
+          <w:lang w:val="en-AU"/>
+        </w:rPr>
+        <w:t>本</w:t>
+      </w:r>
+      <w:r>
+        <w:rPr>
+          <w:rFonts w:ascii="微软雅黑" w:hAnsi="微软雅黑"/>
+          <w:lang w:val="en-AU"/>
+        </w:rPr>
+        <w:t>章分</w:t>
+      </w:r>
+      <w:r>
+        <w:rPr>
+          <w:rFonts w:ascii="微软雅黑" w:hAnsi="微软雅黑" w:hint="eastAsia"/>
+          <w:lang w:val="en-AU"/>
+        </w:rPr>
+        <w:t>别针对信息</w:t>
+      </w:r>
+      <w:r>
+        <w:rPr>
+          <w:rFonts w:ascii="微软雅黑" w:hAnsi="微软雅黑"/>
+          <w:lang w:val="en-AU"/>
+        </w:rPr>
+        <w:t>系统、</w:t>
+      </w:r>
+      <w:r>
+        <w:rPr>
+          <w:rFonts w:ascii="微软雅黑" w:hAnsi="微软雅黑" w:hint="eastAsia"/>
+          <w:lang w:val="en-AU"/>
+        </w:rPr>
+        <w:t>各</w:t>
+      </w:r>
+      <w:r>
+        <w:rPr>
+          <w:rFonts w:ascii="微软雅黑" w:hAnsi="微软雅黑"/>
+          <w:lang w:val="en-AU"/>
+        </w:rPr>
+        <w:t>信息系统之间</w:t>
+      </w:r>
+      <w:r>
+        <w:rPr>
+          <w:rFonts w:ascii="微软雅黑" w:hAnsi="微软雅黑" w:hint="eastAsia"/>
+          <w:lang w:val="en-AU"/>
+        </w:rPr>
+        <w:t>的</w:t>
+      </w:r>
+      <w:r>
+        <w:rPr>
+          <w:rFonts w:ascii="微软雅黑" w:hAnsi="微软雅黑"/>
+          <w:lang w:val="en-AU"/>
+        </w:rPr>
+        <w:t>接口进行汇总。</w:t>
+      </w:r>
+    </w:p>
+    <w:p>
+      <w:pPr>
+        <w:pStyle w:val="2"/>
+        <w:rPr>
+          <w:rFonts w:ascii="微软雅黑" w:hAnsi="微软雅黑"/>
+          <w:i/>
+        </w:rPr>
+      </w:pPr>
+      <w:bookmarkStart w:id="12" w:name="_Toc348517895"/>
+      <w:r>
+        <w:rPr>
+          <w:rFonts w:ascii="微软雅黑" w:hAnsi="微软雅黑" w:hint="eastAsia"/>
+        </w:rPr>
+        <w:t>现有</w:t>
+      </w:r>
+      <w:r>
+        <w:rPr>
+          <w:rFonts w:ascii="微软雅黑" w:hAnsi="微软雅黑" w:hint="eastAsia"/>
+          <w:i/>
+        </w:rPr>
+        <w:t>信息</w:t>
+      </w:r>
+      <w:r>
+        <w:rPr>
+          <w:rFonts w:ascii="微软雅黑" w:hAnsi="微软雅黑" w:hint="eastAsia"/>
+        </w:rPr>
+        <w:t>系统现状汇总</w:t>
       </w:r>
       <w:bookmarkEnd w:id="12"/>
     </w:p>
     <w:p>
       <w:pPr>
-        <w:rPr>
-          <w:rFonts w:ascii="微软雅黑" w:hAnsi="微软雅黑"/>
-          <w:lang w:val="en-AU"/>
-        </w:rPr>
-      </w:pPr>
-      <w:r>
-        <w:rPr>
-          <w:rFonts w:ascii="微软雅黑" w:hAnsi="微软雅黑" w:hint="eastAsia"/>
-          <w:lang w:val="en-AU"/>
-        </w:rPr>
-        <w:t>为明确</w:t>
-      </w:r>
-      <w:r>
-        <w:rPr>
-          <w:rFonts w:ascii="微软雅黑" w:hAnsi="微软雅黑"/>
-          <w:lang w:val="en-AU"/>
-        </w:rPr>
-        <w:t>集成平台</w:t>
-      </w:r>
-      <w:r>
-        <w:rPr>
-          <w:rFonts w:ascii="微软雅黑" w:hAnsi="微软雅黑" w:hint="eastAsia"/>
-          <w:lang w:val="en-AU"/>
-        </w:rPr>
-        <w:t>需要接入系统</w:t>
-      </w:r>
-      <w:r>
-        <w:rPr>
-          <w:rFonts w:ascii="微软雅黑" w:hAnsi="微软雅黑"/>
-          <w:lang w:val="en-AU"/>
-        </w:rPr>
-        <w:t>的</w:t>
-      </w:r>
-      <w:r>
-        <w:rPr>
-          <w:rFonts w:ascii="微软雅黑" w:hAnsi="微软雅黑" w:hint="eastAsia"/>
-          <w:lang w:val="en-AU"/>
-        </w:rPr>
-        <w:t>范围，需要</w:t>
-      </w:r>
-      <w:r>
-        <w:rPr>
-          <w:rFonts w:ascii="微软雅黑" w:hAnsi="微软雅黑"/>
-          <w:lang w:val="en-AU"/>
-        </w:rPr>
-        <w:t>针对</w:t>
-      </w:r>
-      <w:r>
-        <w:rPr>
-          <w:rFonts w:ascii="微软雅黑" w:hAnsi="微软雅黑" w:hint="eastAsia"/>
-          <w:lang w:val="en-AU"/>
-        </w:rPr>
-        <w:t>信息</w:t>
-      </w:r>
-      <w:r>
-        <w:rPr>
-          <w:rFonts w:ascii="微软雅黑" w:hAnsi="微软雅黑"/>
-          <w:lang w:val="en-AU"/>
-        </w:rPr>
-        <w:t>化建设</w:t>
-      </w:r>
-      <w:r>
-        <w:rPr>
-          <w:rFonts w:ascii="微软雅黑" w:hAnsi="微软雅黑" w:hint="eastAsia"/>
-          <w:lang w:val="en-AU"/>
-        </w:rPr>
-        <w:t>现状</w:t>
-      </w:r>
-      <w:r>
-        <w:rPr>
-          <w:rFonts w:ascii="微软雅黑" w:hAnsi="微软雅黑"/>
-          <w:lang w:val="en-AU"/>
-        </w:rPr>
-        <w:t>进行梳理。</w:t>
-      </w:r>
-      <w:r>
-        <w:rPr>
-          <w:rFonts w:ascii="微软雅黑" w:hAnsi="微软雅黑" w:hint="eastAsia"/>
-          <w:lang w:val="en-AU"/>
-        </w:rPr>
-        <w:t>本</w:t>
-      </w:r>
-      <w:r>
-        <w:rPr>
-          <w:rFonts w:ascii="微软雅黑" w:hAnsi="微软雅黑"/>
-          <w:lang w:val="en-AU"/>
-        </w:rPr>
-        <w:t>章分</w:t>
-      </w:r>
-      <w:r>
-        <w:rPr>
-          <w:rFonts w:ascii="微软雅黑" w:hAnsi="微软雅黑" w:hint="eastAsia"/>
-          <w:lang w:val="en-AU"/>
-        </w:rPr>
-        <w:t>别针对信息</w:t>
-      </w:r>
-      <w:r>
-        <w:rPr>
-          <w:rFonts w:ascii="微软雅黑" w:hAnsi="微软雅黑"/>
-          <w:lang w:val="en-AU"/>
-        </w:rPr>
-        <w:t>系统、</w:t>
-      </w:r>
-      <w:r>
-        <w:rPr>
-          <w:rFonts w:ascii="微软雅黑" w:hAnsi="微软雅黑" w:hint="eastAsia"/>
-          <w:lang w:val="en-AU"/>
-        </w:rPr>
-        <w:t>各</w:t>
-      </w:r>
-      <w:r>
-        <w:rPr>
-          <w:rFonts w:ascii="微软雅黑" w:hAnsi="微软雅黑"/>
-          <w:lang w:val="en-AU"/>
-        </w:rPr>
-        <w:t>信息系统之间</w:t>
-      </w:r>
-      <w:r>
-        <w:rPr>
-          <w:rFonts w:ascii="微软雅黑" w:hAnsi="微软雅黑" w:hint="eastAsia"/>
-          <w:lang w:val="en-AU"/>
-        </w:rPr>
-        <w:t>的</w:t>
-      </w:r>
-      <w:r>
-        <w:rPr>
-          <w:rFonts w:ascii="微软雅黑" w:hAnsi="微软雅黑"/>
-          <w:lang w:val="en-AU"/>
-        </w:rPr>
-        <w:t>接口进行汇总。</w:t>
-      </w:r>
-    </w:p>
-    <w:p>
-      <w:pPr>
-        <w:pStyle w:val="2"/>
-        <w:rPr>
-          <w:rFonts w:ascii="微软雅黑" w:hAnsi="微软雅黑"/>
-          <w:i/>
-        </w:rPr>
-      </w:pPr>
-      <w:bookmarkStart w:id="13" w:name="_Toc348517895"/>
-      <w:r>
-        <w:rPr>
-          <w:rFonts w:ascii="微软雅黑" w:hAnsi="微软雅黑" w:hint="eastAsia"/>
-        </w:rPr>
-        <w:t>现有</w:t>
-      </w:r>
-      <w:r>
-        <w:rPr>
-          <w:rFonts w:ascii="微软雅黑" w:hAnsi="微软雅黑" w:hint="eastAsia"/>
-          <w:i/>
-        </w:rPr>
-        <w:t>信息</w:t>
-      </w:r>
-      <w:r>
-        <w:rPr>
-          <w:rFonts w:ascii="微软雅黑" w:hAnsi="微软雅黑" w:hint="eastAsia"/>
-        </w:rPr>
-        <w:t>系统现状汇总</w:t>
-      </w:r>
-      <w:bookmarkEnd w:id="13"/>
-    </w:p>
-    <w:p>
-      <w:pPr>
         <w:ind w:firstLine="420"/>
         <w:rPr>
           <w:rFonts w:ascii="微软雅黑" w:hAnsi="微软雅黑"/>
@@ -3757,8 +3755,8 @@
           <w:rFonts w:ascii="微软雅黑" w:hAnsi="微软雅黑"/>
         </w:rPr>
       </w:pPr>
-      <w:bookmarkStart w:id="14" w:name="_Toc306951627"/>
-      <w:bookmarkStart w:id="15" w:name="_Toc308103481"/>
+      <w:bookmarkStart w:id="13" w:name="_Toc306951627"/>
+      <w:bookmarkStart w:id="14" w:name="_Toc308103481"/>
       <w:r>
         <w:rPr>
           <w:rFonts w:ascii="微软雅黑" w:hAnsi="微软雅黑" w:hint="eastAsia"/>
@@ -3801,8 +3799,8 @@
         </w:rPr>
         <w:fldChar w:fldCharType="end"/>
       </w:r>
-      <w:bookmarkEnd w:id="14"/>
-      <w:commentRangeStart w:id="16"/>
+      <w:bookmarkEnd w:id="13"/>
+      <w:commentRangeStart w:id="15"/>
       <w:r>
         <w:rPr>
           <w:rFonts w:ascii="微软雅黑" w:hAnsi="微软雅黑" w:hint="eastAsia"/>
@@ -3810,14 +3808,14 @@
         </w:rPr>
         <w:t>系统分析汇总表</w:t>
       </w:r>
-      <w:bookmarkEnd w:id="15"/>
-      <w:commentRangeEnd w:id="16"/>
+      <w:bookmarkEnd w:id="14"/>
+      <w:commentRangeEnd w:id="15"/>
       <w:r>
         <w:rPr>
           <w:rStyle w:val="afd"/>
           <w:rFonts w:ascii="微软雅黑" w:hAnsi="微软雅黑"/>
         </w:rPr>
-        <w:commentReference w:id="16"/>
+        <w:commentReference w:id="15"/>
       </w:r>
     </w:p>
     <w:tbl>
@@ -4683,7 +4681,7 @@
                 <w:lang w:val="en-US"/>
               </w:rPr>
             </w:pPr>
-            <w:commentRangeStart w:id="17"/>
+            <w:commentRangeStart w:id="16"/>
             <w:r>
               <w:rPr>
                 <w:rFonts w:ascii="微软雅黑" w:hAnsi="微软雅黑" w:cs="宋体" w:hint="eastAsia"/>
@@ -4945,13 +4943,13 @@
               </w:rPr>
               <w:t>介入</w:t>
             </w:r>
-            <w:commentRangeEnd w:id="17"/>
+            <w:commentRangeEnd w:id="16"/>
             <w:r>
               <w:rPr>
                 <w:rStyle w:val="afd"/>
                 <w:rFonts w:ascii="微软雅黑" w:hAnsi="微软雅黑"/>
               </w:rPr>
-              <w:commentReference w:id="17"/>
+              <w:commentReference w:id="16"/>
             </w:r>
             <w:r>
               <w:rPr>
@@ -5319,7 +5317,7 @@
                 <w:lang w:val="en-US"/>
               </w:rPr>
             </w:pPr>
-            <w:commentRangeStart w:id="18"/>
+            <w:commentRangeStart w:id="17"/>
             <w:r>
               <w:rPr>
                 <w:rFonts w:ascii="微软雅黑" w:hAnsi="微软雅黑" w:cs="宋体" w:hint="eastAsia"/>
@@ -5330,13 +5328,13 @@
               </w:rPr>
               <w:t>电子病历</w:t>
             </w:r>
-            <w:commentRangeEnd w:id="18"/>
+            <w:commentRangeEnd w:id="17"/>
             <w:r>
               <w:rPr>
                 <w:rStyle w:val="afd"/>
                 <w:rFonts w:ascii="微软雅黑" w:hAnsi="微软雅黑"/>
               </w:rPr>
-              <w:commentReference w:id="18"/>
+              <w:commentReference w:id="17"/>
             </w:r>
           </w:p>
         </w:tc>
@@ -6858,8 +6856,8 @@
           <w:rFonts w:ascii="微软雅黑" w:hAnsi="微软雅黑"/>
         </w:rPr>
       </w:pPr>
-      <w:bookmarkStart w:id="19" w:name="_Toc348517896"/>
-      <w:commentRangeStart w:id="20"/>
+      <w:bookmarkStart w:id="18" w:name="_Toc348517896"/>
+      <w:commentRangeStart w:id="19"/>
       <w:r>
         <w:rPr>
           <w:rFonts w:ascii="微软雅黑" w:hAnsi="微软雅黑" w:hint="eastAsia"/>
@@ -6872,7 +6870,7 @@
         </w:rPr>
         <w:t>接口</w:t>
       </w:r>
-      <w:commentRangeEnd w:id="20"/>
+      <w:commentRangeEnd w:id="19"/>
       <w:r>
         <w:rPr>
           <w:rStyle w:val="afd"/>
@@ -6880,7 +6878,7 @@
           <w:b w:val="0"/>
           <w:i/>
         </w:rPr>
-        <w:commentReference w:id="20"/>
+        <w:commentReference w:id="19"/>
       </w:r>
       <w:r>
         <w:rPr>
@@ -6888,7 +6886,7 @@
         </w:rPr>
         <w:t>现状汇总</w:t>
       </w:r>
-      <w:bookmarkEnd w:id="19"/>
+      <w:bookmarkEnd w:id="18"/>
     </w:p>
     <w:p>
       <w:pPr>
@@ -9037,7 +9035,7 @@
           <w:lang w:eastAsia="zh-CN"/>
         </w:rPr>
       </w:pPr>
-      <w:bookmarkStart w:id="21" w:name="_Toc348517897"/>
+      <w:bookmarkStart w:id="20" w:name="_Toc348517897"/>
       <w:r>
         <w:rPr>
           <w:rFonts w:ascii="微软雅黑" w:eastAsia="微软雅黑" w:hAnsi="微软雅黑" w:hint="eastAsia"/>
@@ -9052,7 +9050,7 @@
         </w:rPr>
         <w:t>业务说明</w:t>
       </w:r>
-      <w:bookmarkEnd w:id="21"/>
+      <w:bookmarkEnd w:id="20"/>
     </w:p>
     <w:p>
       <w:pPr>
@@ -9075,8 +9073,8 @@
           <w:rFonts w:ascii="微软雅黑" w:hAnsi="微软雅黑"/>
         </w:rPr>
       </w:pPr>
-      <w:bookmarkStart w:id="22" w:name="_Toc348517898"/>
-      <w:commentRangeStart w:id="23"/>
+      <w:bookmarkStart w:id="21" w:name="_Toc348517898"/>
+      <w:commentRangeStart w:id="22"/>
       <w:r>
         <w:rPr>
           <w:rFonts w:ascii="微软雅黑" w:hAnsi="微软雅黑" w:hint="eastAsia"/>
@@ -9084,16 +9082,16 @@
         <w:lastRenderedPageBreak/>
         <w:t>主数据列表</w:t>
       </w:r>
-      <w:commentRangeEnd w:id="23"/>
+      <w:commentRangeEnd w:id="22"/>
       <w:r>
         <w:rPr>
           <w:rStyle w:val="afd"/>
           <w:rFonts w:ascii="Arial" w:hAnsi="Arial"/>
           <w:b w:val="0"/>
         </w:rPr>
-        <w:commentReference w:id="23"/>
-      </w:r>
-      <w:bookmarkEnd w:id="22"/>
+        <w:commentReference w:id="22"/>
+      </w:r>
+      <w:bookmarkEnd w:id="21"/>
     </w:p>
     <w:p>
       <w:pPr>
@@ -17321,7 +17319,7 @@
           <w:lang w:eastAsia="zh-CN"/>
         </w:rPr>
       </w:pPr>
-      <w:bookmarkStart w:id="24" w:name="_Toc348517899"/>
+      <w:bookmarkStart w:id="23" w:name="_Toc348517899"/>
       <w:r>
         <w:rPr>
           <w:rFonts w:ascii="微软雅黑" w:eastAsia="微软雅黑" w:hAnsi="微软雅黑" w:hint="eastAsia"/>
@@ -17336,7 +17334,7 @@
         </w:rPr>
         <w:t>说明</w:t>
       </w:r>
-      <w:bookmarkEnd w:id="24"/>
+      <w:bookmarkEnd w:id="23"/>
     </w:p>
     <w:p>
       <w:pPr>
@@ -17346,14 +17344,14 @@
           <w:i/>
         </w:rPr>
       </w:pPr>
-      <w:bookmarkStart w:id="25" w:name="_Toc348517900"/>
+      <w:bookmarkStart w:id="24" w:name="_Toc348517900"/>
       <w:r>
         <w:rPr>
           <w:rFonts w:ascii="微软雅黑" w:hAnsi="微软雅黑" w:hint="eastAsia"/>
         </w:rPr>
         <w:t>患者业务现状</w:t>
       </w:r>
-      <w:bookmarkEnd w:id="25"/>
+      <w:bookmarkEnd w:id="24"/>
     </w:p>
     <w:p>
       <w:pPr>
@@ -17485,30 +17483,30 @@
           <w:i/>
         </w:rPr>
       </w:pPr>
-      <w:bookmarkStart w:id="26" w:name="_Toc348517901"/>
+      <w:bookmarkStart w:id="25" w:name="_Toc348517901"/>
       <w:r>
         <w:rPr>
           <w:rFonts w:ascii="微软雅黑" w:hAnsi="微软雅黑" w:hint="eastAsia"/>
         </w:rPr>
         <w:t>患者</w:t>
       </w:r>
-      <w:commentRangeStart w:id="27"/>
+      <w:commentRangeStart w:id="26"/>
       <w:r>
         <w:rPr>
           <w:rFonts w:ascii="微软雅黑" w:hAnsi="微软雅黑" w:hint="eastAsia"/>
         </w:rPr>
         <w:t>数据量统计</w:t>
       </w:r>
-      <w:commentRangeEnd w:id="27"/>
+      <w:commentRangeEnd w:id="26"/>
       <w:r>
         <w:rPr>
           <w:rStyle w:val="afd"/>
           <w:rFonts w:ascii="Arial" w:hAnsi="Arial"/>
           <w:b w:val="0"/>
         </w:rPr>
-        <w:commentReference w:id="27"/>
-      </w:r>
-      <w:bookmarkEnd w:id="26"/>
+        <w:commentReference w:id="26"/>
+      </w:r>
+      <w:bookmarkEnd w:id="25"/>
     </w:p>
     <w:p>
       <w:pPr>
@@ -18217,24 +18215,24 @@
           <w:i/>
         </w:rPr>
       </w:pPr>
-      <w:bookmarkStart w:id="28" w:name="_Toc348517902"/>
-      <w:commentRangeStart w:id="29"/>
+      <w:bookmarkStart w:id="27" w:name="_Toc348517902"/>
+      <w:commentRangeStart w:id="28"/>
       <w:r>
         <w:rPr>
           <w:rFonts w:ascii="微软雅黑" w:hAnsi="微软雅黑" w:hint="eastAsia"/>
         </w:rPr>
         <w:t>患者标识项整理</w:t>
       </w:r>
-      <w:commentRangeEnd w:id="29"/>
+      <w:commentRangeEnd w:id="28"/>
       <w:r>
         <w:rPr>
           <w:rStyle w:val="afd"/>
           <w:rFonts w:ascii="Arial" w:hAnsi="Arial"/>
           <w:b w:val="0"/>
         </w:rPr>
-        <w:commentReference w:id="29"/>
-      </w:r>
-      <w:bookmarkEnd w:id="28"/>
+        <w:commentReference w:id="28"/>
+      </w:r>
+      <w:bookmarkEnd w:id="27"/>
     </w:p>
     <w:tbl>
       <w:tblPr>
@@ -18507,7 +18505,7 @@
                 <w:lang w:val="en-US"/>
               </w:rPr>
             </w:pPr>
-            <w:commentRangeStart w:id="30"/>
+            <w:commentRangeStart w:id="29"/>
             <w:r>
               <w:rPr>
                 <w:rFonts w:ascii="微软雅黑" w:hAnsi="微软雅黑" w:cs="宋体" w:hint="eastAsia"/>
@@ -18517,12 +18515,12 @@
               </w:rPr>
               <w:t>就诊卡号</w:t>
             </w:r>
-            <w:commentRangeEnd w:id="30"/>
+            <w:commentRangeEnd w:id="29"/>
             <w:r>
               <w:rPr>
                 <w:rStyle w:val="afd"/>
               </w:rPr>
-              <w:commentReference w:id="30"/>
+              <w:commentReference w:id="29"/>
             </w:r>
           </w:p>
         </w:tc>
@@ -18615,7 +18613,7 @@
                 <w:lang w:val="en-US"/>
               </w:rPr>
             </w:pPr>
-            <w:commentRangeStart w:id="31"/>
+            <w:commentRangeStart w:id="30"/>
             <w:r>
               <w:rPr>
                 <w:rFonts w:ascii="微软雅黑" w:hAnsi="微软雅黑" w:cs="宋体" w:hint="eastAsia"/>
@@ -18625,12 +18623,12 @@
               </w:rPr>
               <w:t>住院号</w:t>
             </w:r>
-            <w:commentRangeEnd w:id="31"/>
+            <w:commentRangeEnd w:id="30"/>
             <w:r>
               <w:rPr>
                 <w:rStyle w:val="afd"/>
               </w:rPr>
-              <w:commentReference w:id="31"/>
+              <w:commentReference w:id="30"/>
             </w:r>
           </w:p>
         </w:tc>
@@ -18723,7 +18721,7 @@
                 <w:lang w:val="en-US"/>
               </w:rPr>
             </w:pPr>
-            <w:commentRangeStart w:id="32"/>
+            <w:commentRangeStart w:id="31"/>
             <w:r>
               <w:rPr>
                 <w:rFonts w:ascii="微软雅黑" w:hAnsi="微软雅黑" w:cs="宋体" w:hint="eastAsia"/>
@@ -18733,12 +18731,12 @@
               </w:rPr>
               <w:t>社保号</w:t>
             </w:r>
-            <w:commentRangeEnd w:id="32"/>
+            <w:commentRangeEnd w:id="31"/>
             <w:r>
               <w:rPr>
                 <w:rStyle w:val="afd"/>
               </w:rPr>
-              <w:commentReference w:id="32"/>
+              <w:commentReference w:id="31"/>
             </w:r>
           </w:p>
         </w:tc>
@@ -18840,7 +18838,7 @@
                 <w:lang w:val="en-US"/>
               </w:rPr>
             </w:pPr>
-            <w:commentRangeStart w:id="33"/>
+            <w:commentRangeStart w:id="32"/>
             <w:r>
               <w:rPr>
                 <w:rFonts w:ascii="微软雅黑" w:hAnsi="微软雅黑" w:cs="宋体" w:hint="eastAsia"/>
@@ -18859,12 +18857,12 @@
               </w:rPr>
               <w:t>号</w:t>
             </w:r>
-            <w:commentRangeEnd w:id="33"/>
+            <w:commentRangeEnd w:id="32"/>
             <w:r>
               <w:rPr>
                 <w:rStyle w:val="afd"/>
               </w:rPr>
-              <w:commentReference w:id="33"/>
+              <w:commentReference w:id="32"/>
             </w:r>
           </w:p>
         </w:tc>
@@ -18953,24 +18951,24 @@
           <w:i/>
         </w:rPr>
       </w:pPr>
-      <w:bookmarkStart w:id="34" w:name="_Toc348517903"/>
-      <w:commentRangeStart w:id="35"/>
+      <w:bookmarkStart w:id="33" w:name="_Toc348517903"/>
+      <w:commentRangeStart w:id="34"/>
       <w:r>
         <w:rPr>
           <w:rFonts w:ascii="微软雅黑" w:hAnsi="微软雅黑" w:hint="eastAsia"/>
         </w:rPr>
         <w:t>患者办卡流程</w:t>
       </w:r>
-      <w:commentRangeEnd w:id="35"/>
+      <w:commentRangeEnd w:id="34"/>
       <w:r>
         <w:rPr>
           <w:rStyle w:val="afd"/>
           <w:rFonts w:ascii="Arial" w:hAnsi="Arial"/>
           <w:b w:val="0"/>
         </w:rPr>
-        <w:commentReference w:id="35"/>
-      </w:r>
-      <w:bookmarkEnd w:id="34"/>
+        <w:commentReference w:id="34"/>
+      </w:r>
+      <w:bookmarkEnd w:id="33"/>
     </w:p>
     <w:p>
       <w:pPr>
@@ -18999,37 +18997,37 @@
       <w:pPr>
         <w:ind w:firstLine="420"/>
         <w:rPr>
-          <w:rFonts w:ascii="微软雅黑" w:hAnsi="微软雅黑"/>
-          <w:lang w:val="en-US"/>
-        </w:rPr>
-      </w:pPr>
-      <w:r>
-        <w:rPr>
           <w:rFonts w:ascii="微软雅黑" w:hAnsi="微软雅黑" w:hint="eastAsia"/>
           <w:lang w:val="en-US"/>
         </w:rPr>
-        <w:t>首次就诊患者在门诊办卡中心根据有效证件</w:t>
-      </w:r>
+      </w:pPr>
       <w:r>
         <w:rPr>
           <w:rFonts w:ascii="微软雅黑" w:hAnsi="微软雅黑" w:hint="eastAsia"/>
           <w:lang w:val="en-US"/>
         </w:rPr>
-        <w:t>（身份证，医保卡）</w:t>
+        <w:t>首次就诊患者在门诊办卡中心根据有效证件</w:t>
       </w:r>
       <w:r>
         <w:rPr>
           <w:rFonts w:ascii="微软雅黑" w:hAnsi="微软雅黑" w:hint="eastAsia"/>
           <w:lang w:val="en-US"/>
         </w:rPr>
-        <w:t>办理就诊卡，记录病人（？）</w:t>
+        <w:t>（身份证，医保卡）</w:t>
       </w:r>
       <w:r>
         <w:rPr>
           <w:rFonts w:ascii="微软雅黑" w:hAnsi="微软雅黑" w:hint="eastAsia"/>
           <w:lang w:val="en-US"/>
         </w:rPr>
-        <w:t>信息，并存入一定现金，挂号费用可直接从就诊卡中扣取。</w:t>
+        <w:t>办理就诊卡，记录病人（？）</w:t>
+      </w:r>
+      <w:r>
+        <w:rPr>
+          <w:rFonts w:ascii="微软雅黑" w:hAnsi="微软雅黑" w:hint="eastAsia"/>
+          <w:lang w:val="en-US"/>
+        </w:rPr>
+        <w:t>信息。</w:t>
       </w:r>
     </w:p>
     <w:p>
@@ -19045,110 +19043,6 @@
           <w:rFonts w:ascii="微软雅黑" w:hAnsi="微软雅黑" w:hint="eastAsia"/>
           <w:lang w:val="en-US"/>
         </w:rPr>
-        <w:t>门诊办卡病人分以下性质：手册病人、自费、记账、代管、本院在职、本院退休</w:t>
-      </w:r>
-      <w:r>
-        <w:rPr>
-          <w:rFonts w:ascii="微软雅黑" w:hAnsi="微软雅黑" w:hint="eastAsia"/>
-          <w:lang w:val="en-US"/>
-        </w:rPr>
-        <w:t>（？）</w:t>
-      </w:r>
-    </w:p>
-    <w:p>
-      <w:pPr>
-        <w:ind w:firstLine="420"/>
-        <w:rPr>
-          <w:rFonts w:ascii="微软雅黑" w:hAnsi="微软雅黑"/>
-          <w:lang w:val="en-US"/>
-        </w:rPr>
-      </w:pPr>
-      <w:r>
-        <w:rPr>
-          <w:rFonts w:ascii="微软雅黑" w:hAnsi="微软雅黑" w:hint="eastAsia"/>
-          <w:lang w:val="en-US"/>
-        </w:rPr>
-        <w:t xml:space="preserve">  手册病人：要求办卡时，需要提供手册号及工作单位，卡内需要冲金额，并为全额自负，在医生站要求打印电子处方（收费）及电子检查申请单据  </w:t>
-      </w:r>
-    </w:p>
-    <w:p>
-      <w:pPr>
-        <w:ind w:firstLine="420"/>
-        <w:rPr>
-          <w:rFonts w:ascii="微软雅黑" w:hAnsi="微软雅黑"/>
-          <w:lang w:val="en-US"/>
-        </w:rPr>
-      </w:pPr>
-      <w:r>
-        <w:rPr>
-          <w:rFonts w:ascii="微软雅黑" w:hAnsi="微软雅黑" w:hint="eastAsia"/>
-          <w:lang w:val="en-US"/>
-        </w:rPr>
-        <w:t xml:space="preserve">自费病人：要求办卡时，不需要提供工作单位，卡内需要冲金额，并为全额自负，在医生站要求打印电子处方（收费）及电子检查申请单据  </w:t>
-      </w:r>
-    </w:p>
-    <w:p>
-      <w:pPr>
-        <w:ind w:firstLine="420"/>
-        <w:rPr>
-          <w:rFonts w:ascii="微软雅黑" w:hAnsi="微软雅黑"/>
-          <w:lang w:val="en-US"/>
-        </w:rPr>
-      </w:pPr>
-      <w:r>
-        <w:rPr>
-          <w:rFonts w:ascii="微软雅黑" w:hAnsi="微软雅黑" w:hint="eastAsia"/>
-          <w:lang w:val="en-US"/>
-        </w:rPr>
-        <w:t xml:space="preserve">记账 ：要求办卡时，需要提供工作单位，卡内不需要冲金额，无需自负，在医生站要求打印电子处方（不收费），手工开检查申请单据，全部到收费窗口进行缴费记账后到相应药房和检查室检查  </w:t>
-      </w:r>
-    </w:p>
-    <w:p>
-      <w:pPr>
-        <w:ind w:firstLine="420"/>
-        <w:rPr>
-          <w:rFonts w:ascii="微软雅黑" w:hAnsi="微软雅黑"/>
-          <w:lang w:val="en-US"/>
-        </w:rPr>
-      </w:pPr>
-      <w:r>
-        <w:rPr>
-          <w:rFonts w:ascii="微软雅黑" w:hAnsi="微软雅黑" w:hint="eastAsia"/>
-          <w:lang w:val="en-US"/>
-        </w:rPr>
-        <w:lastRenderedPageBreak/>
-        <w:t xml:space="preserve">代管 ：要求办卡时，需要提供工作单位，卡内需要冲金额，并为全额自负，在医生站要求打印电子处方（收费）及电子检查申请单据  </w:t>
-      </w:r>
-    </w:p>
-    <w:p>
-      <w:pPr>
-        <w:ind w:firstLine="420"/>
-        <w:rPr>
-          <w:rFonts w:ascii="微软雅黑" w:hAnsi="微软雅黑"/>
-          <w:lang w:val="en-US"/>
-        </w:rPr>
-      </w:pPr>
-      <w:r>
-        <w:rPr>
-          <w:rFonts w:ascii="微软雅黑" w:hAnsi="微软雅黑" w:hint="eastAsia"/>
-          <w:lang w:val="en-US"/>
-        </w:rPr>
-        <w:t>本院在职：要求办卡时，系统默认填写工作单位，卡内需要冲金额，并为药费全额自负，在医生站要求打印电子处方（收费）、手工开检查申请单据，药可直接到药房取药，检查治疗单据到收费窗口记账并交自负部分后，再到检查科室检查。</w:t>
-      </w:r>
-    </w:p>
-    <w:p>
-      <w:pPr>
-        <w:ind w:firstLine="420"/>
-        <w:rPr>
-          <w:rFonts w:ascii="微软雅黑" w:hAnsi="微软雅黑"/>
-          <w:lang w:val="en-US"/>
-        </w:rPr>
-      </w:pPr>
-      <w:r>
-        <w:rPr>
-          <w:rFonts w:ascii="微软雅黑" w:hAnsi="微软雅黑" w:hint="eastAsia"/>
-          <w:lang w:val="en-US"/>
-        </w:rPr>
         <w:t>门诊病人退卡流程：（？）标记患者</w:t>
       </w:r>
       <w:r>
@@ -19174,6 +19068,8 @@
         </w:rPr>
         <w:t>退卡在补办患者视为首次就诊患者（？）</w:t>
       </w:r>
+      <w:bookmarkStart w:id="35" w:name="_GoBack"/>
+      <w:bookmarkEnd w:id="35"/>
     </w:p>
     <w:p>
       <w:pPr>
@@ -19504,6 +19400,7 @@
                 <w:szCs w:val="18"/>
                 <w:lang w:val="en-US"/>
               </w:rPr>
+              <w:lastRenderedPageBreak/>
               <w:t>性别</w:t>
             </w:r>
           </w:p>
@@ -19724,7 +19621,6 @@
         <w:rPr>
           <w:rFonts w:hint="eastAsia"/>
         </w:rPr>
-        <w:lastRenderedPageBreak/>
         <w:t>到检后</w:t>
       </w:r>
       <w:r>
@@ -20023,6 +19919,7 @@
               <w:rPr>
                 <w:rFonts w:hint="eastAsia"/>
               </w:rPr>
+              <w:lastRenderedPageBreak/>
               <w:t>就诊次数</w:t>
             </w:r>
           </w:p>
@@ -20116,7 +20013,6 @@
         <w:rPr>
           <w:rFonts w:ascii="微软雅黑" w:hAnsi="微软雅黑" w:hint="eastAsia"/>
         </w:rPr>
-        <w:lastRenderedPageBreak/>
         <w:t>住院</w:t>
       </w:r>
       <w:r>
@@ -20516,6 +20412,7 @@
               <w:rPr>
                 <w:rFonts w:hint="eastAsia"/>
               </w:rPr>
+              <w:lastRenderedPageBreak/>
               <w:t>？</w:t>
             </w:r>
           </w:p>
@@ -20541,6 +20438,7 @@
               <w:rPr>
                 <w:rFonts w:hint="eastAsia"/>
               </w:rPr>
+              <w:lastRenderedPageBreak/>
               <w:t>住院</w:t>
             </w:r>
           </w:p>
@@ -20719,7 +20617,6 @@
               <w:rPr>
                 <w:rFonts w:hint="eastAsia"/>
               </w:rPr>
-              <w:lastRenderedPageBreak/>
               <w:t>入科科室</w:t>
             </w:r>
           </w:p>
@@ -20887,6 +20784,7 @@
           <w:color w:val="00B050"/>
           <w:lang w:val="en-AU"/>
         </w:rPr>
+        <w:lastRenderedPageBreak/>
         <w:t>通过知识库的维护能够将医学常识也能插入到病历中，或在书写病历时能够参考。</w:t>
       </w:r>
     </w:p>
@@ -21006,7 +20904,6 @@
           <w:rFonts w:ascii="宋体" w:hAnsi="宋体" w:hint="eastAsia"/>
           <w:color w:val="00B050"/>
         </w:rPr>
-        <w:lastRenderedPageBreak/>
         <w:t>记帐：病人医嘱录入、重整医嘱、传输医嘱、传输查询、医生传输病人、医嘱核对和医嘱核对结果查询功能。</w:t>
       </w:r>
     </w:p>
@@ -21520,6 +21417,7 @@
           <w:color w:val="00B050"/>
           <w:szCs w:val="24"/>
         </w:rPr>
+        <w:lastRenderedPageBreak/>
         <w:t>个人体检：在正式体检之前，预先登记体检人员的基本信息，完成单个人的信息登记。注：套餐会随单位，儿童体检，性别的不同而发生变化。单位，套餐，姓名为必添项！上传照片格式为</w:t>
       </w:r>
       <w:r>
@@ -21562,7 +21460,6 @@
           <w:b/>
           <w:szCs w:val="24"/>
         </w:rPr>
-        <w:lastRenderedPageBreak/>
         <w:t>团检业务</w:t>
       </w:r>
       <w:r>
@@ -21963,6 +21860,7 @@
           <w:rFonts w:ascii="宋体" w:hAnsi="宋体" w:hint="eastAsia"/>
           <w:color w:val="00B050"/>
         </w:rPr>
+        <w:lastRenderedPageBreak/>
         <w:t>提供分诊功能，支持打印排队号单，支持语音叫号，支持</w:t>
       </w:r>
       <w:r>
@@ -22044,7 +21942,6 @@
           <w:b/>
           <w:szCs w:val="24"/>
         </w:rPr>
-        <w:lastRenderedPageBreak/>
         <w:t>门诊</w:t>
       </w:r>
       <w:r>
@@ -22796,10 +22693,10 @@
       </w:pPr>
       <w:bookmarkStart w:id="55" w:name="_各系统接口附件"/>
       <w:bookmarkStart w:id="56" w:name="_Toc348517912"/>
+      <w:bookmarkEnd w:id="6"/>
       <w:bookmarkEnd w:id="7"/>
       <w:bookmarkEnd w:id="8"/>
       <w:bookmarkEnd w:id="9"/>
-      <w:bookmarkEnd w:id="10"/>
       <w:bookmarkEnd w:id="55"/>
       <w:commentRangeStart w:id="57"/>
       <w:r>
@@ -23085,7 +22982,7 @@
 
 <file path=word/comments.xml><?xml version="1.0" encoding="utf-8"?>
 <w:comments xmlns:wpc="http://schemas.microsoft.com/office/word/2010/wordprocessingCanvas" xmlns:mo="http://schemas.microsoft.com/office/mac/office/2008/main" xmlns:mc="http://schemas.openxmlformats.org/markup-compatibility/2006" xmlns:mv="urn:schemas-microsoft-com:mac:vml" xmlns:o="urn:schemas-microsoft-com:office:office" xmlns:r="http://schemas.openxmlformats.org/officeDocument/2006/relationships" xmlns:m="http://schemas.openxmlformats.org/officeDocument/2006/math" xmlns:v="urn:schemas-microsoft-com:vml" xmlns:wp14="http://schemas.microsoft.com/office/word/2010/wordprocessingDrawing" xmlns:wp="http://schemas.openxmlformats.org/drawingml/2006/wordprocessingDrawing" xmlns:w10="urn:schemas-microsoft-com:office:word" xmlns:w="http://schemas.openxmlformats.org/wordprocessingml/2006/main" xmlns:w14="http://schemas.microsoft.com/office/word/2010/wordml" xmlns:wpg="http://schemas.microsoft.com/office/word/2010/wordprocessingGroup" xmlns:wpi="http://schemas.microsoft.com/office/word/2010/wordprocessingInk" xmlns:wne="http://schemas.microsoft.com/office/word/2006/wordml" xmlns:wps="http://schemas.microsoft.com/office/word/2010/wordprocessingShape" mc:Ignorable="w14 wp14">
-  <w:comment w:id="16" w:author="姚会新" w:date="2017-02-03T10:16:00Z" w:initials="yhx">
+  <w:comment w:id="15" w:author="姚会新" w:date="2017-02-03T10:16:00Z" w:initials="yhx">
     <w:p>
       <w:pPr>
         <w:pStyle w:val="a5"/>
@@ -23158,7 +23055,7 @@
       </w:r>
     </w:p>
   </w:comment>
-  <w:comment w:id="17" w:author="姚会新" w:date="2017-02-03T10:19:00Z" w:initials="yhx">
+  <w:comment w:id="16" w:author="姚会新" w:date="2017-02-03T10:19:00Z" w:initials="yhx">
     <w:p>
       <w:pPr>
         <w:pStyle w:val="a5"/>
@@ -23189,7 +23086,7 @@
       </w:r>
     </w:p>
   </w:comment>
-  <w:comment w:id="18" w:author="姚会新" w:date="2017-02-03T10:58:00Z" w:initials="yhx">
+  <w:comment w:id="17" w:author="姚会新" w:date="2017-02-03T10:58:00Z" w:initials="yhx">
     <w:p>
       <w:pPr>
         <w:pStyle w:val="a5"/>
@@ -23229,7 +23126,7 @@
       </w:r>
     </w:p>
   </w:comment>
-  <w:comment w:id="20" w:author="姚会新" w:date="2017-02-03T14:14:00Z" w:initials="yhx">
+  <w:comment w:id="19" w:author="姚会新" w:date="2017-02-03T14:14:00Z" w:initials="yhx">
     <w:p>
       <w:pPr>
         <w:pStyle w:val="a5"/>
@@ -23292,7 +23189,7 @@
       </w:r>
     </w:p>
   </w:comment>
-  <w:comment w:id="23" w:author="姚会新" w:date="2017-02-03T17:56:00Z" w:initials="yhx">
+  <w:comment w:id="22" w:author="姚会新" w:date="2017-02-03T17:56:00Z" w:initials="yhx">
     <w:p>
       <w:pPr>
         <w:pStyle w:val="a5"/>
@@ -23471,7 +23368,7 @@
       </w:r>
     </w:p>
   </w:comment>
-  <w:comment w:id="27" w:author="姚会新" w:date="2017-02-03T17:10:00Z" w:initials="yhx">
+  <w:comment w:id="26" w:author="姚会新" w:date="2017-02-03T17:10:00Z" w:initials="yhx">
     <w:p>
       <w:pPr>
         <w:pStyle w:val="a5"/>
@@ -23516,7 +23413,7 @@
       </w:r>
     </w:p>
   </w:comment>
-  <w:comment w:id="29" w:author="姚会新" w:date="2017-02-03T17:51:00Z" w:initials="yhx">
+  <w:comment w:id="28" w:author="姚会新" w:date="2017-02-03T17:51:00Z" w:initials="yhx">
     <w:p>
       <w:pPr>
         <w:pStyle w:val="a5"/>
@@ -23579,6 +23476,31 @@
       </w:r>
       <w:r>
         <w:t>业务中唯一标识某个患者。</w:t>
+      </w:r>
+    </w:p>
+  </w:comment>
+  <w:comment w:id="29" w:author="姚会新" w:date="2017-02-03T18:05:00Z" w:initials="yhx">
+    <w:p>
+      <w:pPr>
+        <w:pStyle w:val="a5"/>
+      </w:pPr>
+      <w:r>
+        <w:rPr>
+          <w:rFonts w:hint="eastAsia"/>
+        </w:rPr>
+        <w:t>门诊</w:t>
+      </w:r>
+      <w:r>
+        <w:t>发卡是否有卡</w:t>
+      </w:r>
+      <w:r>
+        <w:rPr>
+          <w:rFonts w:hint="eastAsia"/>
+        </w:rPr>
+        <w:t>重复</w:t>
+      </w:r>
+      <w:r>
+        <w:t>使用情况？</w:t>
       </w:r>
     </w:p>
   </w:comment>
@@ -23591,23 +23513,14 @@
         <w:rPr>
           <w:rFonts w:hint="eastAsia"/>
         </w:rPr>
-        <w:t>门诊</w:t>
-      </w:r>
-      <w:r>
-        <w:t>发卡是否有卡</w:t>
-      </w:r>
-      <w:r>
-        <w:rPr>
-          <w:rFonts w:hint="eastAsia"/>
-        </w:rPr>
-        <w:t>重复</w:t>
-      </w:r>
-      <w:r>
-        <w:t>使用情况？</w:t>
+        <w:t>患者</w:t>
+      </w:r>
+      <w:r>
+        <w:t>再次住院时，是否使用相同住院号？是否用住院次数标识某次就诊？</w:t>
       </w:r>
     </w:p>
   </w:comment>
-  <w:comment w:id="31" w:author="姚会新" w:date="2017-02-03T18:05:00Z" w:initials="yhx">
+  <w:comment w:id="31" w:author="姚会新" w:date="2017-02-03T22:36:00Z" w:initials="yhx">
     <w:p>
       <w:pPr>
         <w:pStyle w:val="a5"/>
@@ -23616,40 +23529,24 @@
         <w:rPr>
           <w:rFonts w:hint="eastAsia"/>
         </w:rPr>
-        <w:t>患者</w:t>
-      </w:r>
-      <w:r>
-        <w:t>再次住院时，是否使用相同住院号？是否用住院次数标识某次就诊？</w:t>
+        <w:t>社保号</w:t>
+      </w:r>
+      <w:r>
+        <w:t>是否有唯一性校验？</w:t>
       </w:r>
     </w:p>
   </w:comment>
-  <w:comment w:id="32" w:author="姚会新" w:date="2017-02-03T22:36:00Z" w:initials="yhx">
+  <w:comment w:id="32" w:author="姚会新" w:date="2017-02-03T22:35:00Z" w:initials="yhx">
     <w:p>
       <w:pPr>
         <w:pStyle w:val="a5"/>
       </w:pPr>
       <w:r>
-        <w:rPr>
-          <w:rFonts w:hint="eastAsia"/>
-        </w:rPr>
-        <w:t>社保号</w:t>
-      </w:r>
-      <w:r>
-        <w:t>是否有唯一性校验？</w:t>
+        <w:t>身份证号是否有唯一性校验？</w:t>
       </w:r>
     </w:p>
   </w:comment>
-  <w:comment w:id="33" w:author="姚会新" w:date="2017-02-03T22:35:00Z" w:initials="yhx">
-    <w:p>
-      <w:pPr>
-        <w:pStyle w:val="a5"/>
-      </w:pPr>
-      <w:r>
-        <w:t>身份证号是否有唯一性校验？</w:t>
-      </w:r>
-    </w:p>
-  </w:comment>
-  <w:comment w:id="35" w:author="姚会新" w:date="2017-02-04T09:06:00Z" w:initials="yhx">
+  <w:comment w:id="34" w:author="姚会新" w:date="2017-02-04T09:06:00Z" w:initials="yhx">
     <w:p>
       <w:pPr>
         <w:pStyle w:val="a5"/>
@@ -30517,7 +30414,7 @@
 </file>
 
 <file path=customXml/itemProps1.xml><?xml version="1.0" encoding="utf-8"?>
-<ds:datastoreItem xmlns:ds="http://schemas.openxmlformats.org/officeDocument/2006/customXml" ds:itemID="{CD860FDE-1E29-3E43-B45D-C006C4CF0AEF}">
+<ds:datastoreItem xmlns:ds="http://schemas.openxmlformats.org/officeDocument/2006/customXml" ds:itemID="{000BE04A-68D8-4F4B-BEED-698FC4CF0577}">
   <ds:schemaRefs>
     <ds:schemaRef ds:uri="http://schemas.openxmlformats.org/officeDocument/2006/bibliography"/>
   </ds:schemaRefs>

--- a/02.我方交付/00.现状调研/1.沙河医院-院内信息化建设调研报告-V1.0.docx
+++ b/02.我方交付/00.现状调研/1.沙河医院-院内信息化建设调研报告-V1.0.docx
@@ -1,6 +1,6 @@
 
 <file path=word/document.xml><?xml version="1.0" encoding="utf-8"?>
-<w:document xmlns:wpc="http://schemas.microsoft.com/office/word/2010/wordprocessingCanvas" xmlns:mo="http://schemas.microsoft.com/office/mac/office/2008/main" xmlns:mc="http://schemas.openxmlformats.org/markup-compatibility/2006" xmlns:mv="urn:schemas-microsoft-com:mac:vml" xmlns:o="urn:schemas-microsoft-com:office:office" xmlns:r="http://schemas.openxmlformats.org/officeDocument/2006/relationships" xmlns:m="http://schemas.openxmlformats.org/officeDocument/2006/math" xmlns:v="urn:schemas-microsoft-com:vml" xmlns:wp14="http://schemas.microsoft.com/office/word/2010/wordprocessingDrawing" xmlns:wp="http://schemas.openxmlformats.org/drawingml/2006/wordprocessingDrawing" xmlns:w10="urn:schemas-microsoft-com:office:word" xmlns:w="http://schemas.openxmlformats.org/wordprocessingml/2006/main" xmlns:w14="http://schemas.microsoft.com/office/word/2010/wordml" xmlns:wpg="http://schemas.microsoft.com/office/word/2010/wordprocessingGroup" xmlns:wpi="http://schemas.microsoft.com/office/word/2010/wordprocessingInk" xmlns:wne="http://schemas.microsoft.com/office/word/2006/wordml" xmlns:wps="http://schemas.microsoft.com/office/word/2010/wordprocessingShape" mc:Ignorable="w14 wp14">
+<w:document xmlns:wpc="http://schemas.microsoft.com/office/word/2010/wordprocessingCanvas" xmlns:mc="http://schemas.openxmlformats.org/markup-compatibility/2006" xmlns:o="urn:schemas-microsoft-com:office:office" xmlns:r="http://schemas.openxmlformats.org/officeDocument/2006/relationships" xmlns:m="http://schemas.openxmlformats.org/officeDocument/2006/math" xmlns:v="urn:schemas-microsoft-com:vml" xmlns:wp14="http://schemas.microsoft.com/office/word/2010/wordprocessingDrawing" xmlns:wp="http://schemas.openxmlformats.org/drawingml/2006/wordprocessingDrawing" xmlns:w10="urn:schemas-microsoft-com:office:word" xmlns:w="http://schemas.openxmlformats.org/wordprocessingml/2006/main" xmlns:w14="http://schemas.microsoft.com/office/word/2010/wordml" xmlns:w15="http://schemas.microsoft.com/office/word/2012/wordml" xmlns:wpg="http://schemas.microsoft.com/office/word/2010/wordprocessingGroup" xmlns:wpi="http://schemas.microsoft.com/office/word/2010/wordprocessingInk" xmlns:wne="http://schemas.microsoft.com/office/word/2006/wordml" xmlns:wps="http://schemas.microsoft.com/office/word/2010/wordprocessingShape" mc:Ignorable="w14 w15 wp14">
   <w:body>
     <w:p>
       <w:pPr>
@@ -206,7 +206,7 @@
           <w:lang w:val="en-US"/>
         </w:rPr>
         <w:sectPr>
-          <w:headerReference w:type="default" r:id="rId9"/>
+          <w:headerReference w:type="default" r:id="rId8"/>
           <w:pgSz w:w="11906" w:h="16838"/>
           <w:pgMar w:top="1560" w:right="1440" w:bottom="1440" w:left="1440" w:header="720" w:footer="720" w:gutter="0"/>
           <w:cols w:space="720"/>
@@ -1336,12 +1336,13 @@
           <w:sz w:val="28"/>
           <w:szCs w:val="28"/>
         </w:rPr>
+        <w:lastRenderedPageBreak/>
         <w:t>目录</w:t>
       </w:r>
     </w:p>
     <w:p>
       <w:pPr>
-        <w:pStyle w:val="11"/>
+        <w:pStyle w:val="10"/>
         <w:tabs>
           <w:tab w:val="left" w:pos="884"/>
           <w:tab w:val="right" w:leader="dot" w:pos="9016"/>
@@ -1452,7 +1453,7 @@
     </w:p>
     <w:p>
       <w:pPr>
-        <w:pStyle w:val="11"/>
+        <w:pStyle w:val="10"/>
         <w:tabs>
           <w:tab w:val="left" w:pos="884"/>
           <w:tab w:val="right" w:leader="dot" w:pos="9016"/>
@@ -1535,7 +1536,7 @@
     </w:p>
     <w:p>
       <w:pPr>
-        <w:pStyle w:val="21"/>
+        <w:pStyle w:val="20"/>
         <w:tabs>
           <w:tab w:val="clear" w:pos="1276"/>
           <w:tab w:val="left" w:pos="1297"/>
@@ -1618,7 +1619,7 @@
     </w:p>
     <w:p>
       <w:pPr>
-        <w:pStyle w:val="21"/>
+        <w:pStyle w:val="20"/>
         <w:tabs>
           <w:tab w:val="clear" w:pos="1276"/>
           <w:tab w:val="left" w:pos="1297"/>
@@ -1701,7 +1702,7 @@
     </w:p>
     <w:p>
       <w:pPr>
-        <w:pStyle w:val="11"/>
+        <w:pStyle w:val="10"/>
         <w:tabs>
           <w:tab w:val="left" w:pos="884"/>
           <w:tab w:val="right" w:leader="dot" w:pos="9016"/>
@@ -1784,7 +1785,7 @@
     </w:p>
     <w:p>
       <w:pPr>
-        <w:pStyle w:val="21"/>
+        <w:pStyle w:val="20"/>
         <w:tabs>
           <w:tab w:val="clear" w:pos="1276"/>
           <w:tab w:val="left" w:pos="1297"/>
@@ -1867,7 +1868,7 @@
     </w:p>
     <w:p>
       <w:pPr>
-        <w:pStyle w:val="11"/>
+        <w:pStyle w:val="10"/>
         <w:tabs>
           <w:tab w:val="left" w:pos="884"/>
           <w:tab w:val="right" w:leader="dot" w:pos="9016"/>
@@ -1950,7 +1951,7 @@
     </w:p>
     <w:p>
       <w:pPr>
-        <w:pStyle w:val="21"/>
+        <w:pStyle w:val="20"/>
         <w:tabs>
           <w:tab w:val="clear" w:pos="1276"/>
           <w:tab w:val="left" w:pos="1297"/>
@@ -2033,7 +2034,7 @@
     </w:p>
     <w:p>
       <w:pPr>
-        <w:pStyle w:val="21"/>
+        <w:pStyle w:val="20"/>
         <w:tabs>
           <w:tab w:val="clear" w:pos="1276"/>
           <w:tab w:val="left" w:pos="1297"/>
@@ -2116,7 +2117,7 @@
     </w:p>
     <w:p>
       <w:pPr>
-        <w:pStyle w:val="21"/>
+        <w:pStyle w:val="20"/>
         <w:tabs>
           <w:tab w:val="clear" w:pos="1276"/>
           <w:tab w:val="left" w:pos="1297"/>
@@ -2199,7 +2200,7 @@
     </w:p>
     <w:p>
       <w:pPr>
-        <w:pStyle w:val="21"/>
+        <w:pStyle w:val="20"/>
         <w:tabs>
           <w:tab w:val="clear" w:pos="1276"/>
           <w:tab w:val="left" w:pos="1297"/>
@@ -2282,7 +2283,7 @@
     </w:p>
     <w:p>
       <w:pPr>
-        <w:pStyle w:val="11"/>
+        <w:pStyle w:val="10"/>
         <w:tabs>
           <w:tab w:val="left" w:pos="884"/>
           <w:tab w:val="right" w:leader="dot" w:pos="9016"/>
@@ -2366,7 +2367,7 @@
     </w:p>
     <w:p>
       <w:pPr>
-        <w:pStyle w:val="21"/>
+        <w:pStyle w:val="20"/>
         <w:tabs>
           <w:tab w:val="clear" w:pos="1276"/>
           <w:tab w:val="left" w:pos="1297"/>
@@ -2449,7 +2450,7 @@
     </w:p>
     <w:p>
       <w:pPr>
-        <w:pStyle w:val="21"/>
+        <w:pStyle w:val="20"/>
         <w:tabs>
           <w:tab w:val="clear" w:pos="1276"/>
           <w:tab w:val="left" w:pos="1297"/>
@@ -2532,7 +2533,7 @@
     </w:p>
     <w:p>
       <w:pPr>
-        <w:pStyle w:val="21"/>
+        <w:pStyle w:val="20"/>
         <w:tabs>
           <w:tab w:val="clear" w:pos="1276"/>
           <w:tab w:val="left" w:pos="1297"/>
@@ -2615,7 +2616,7 @@
     </w:p>
     <w:p>
       <w:pPr>
-        <w:pStyle w:val="21"/>
+        <w:pStyle w:val="20"/>
         <w:tabs>
           <w:tab w:val="clear" w:pos="1276"/>
           <w:tab w:val="left" w:pos="1297"/>
@@ -2698,7 +2699,7 @@
     </w:p>
     <w:p>
       <w:pPr>
-        <w:pStyle w:val="21"/>
+        <w:pStyle w:val="20"/>
         <w:tabs>
           <w:tab w:val="clear" w:pos="1276"/>
           <w:tab w:val="left" w:pos="1297"/>
@@ -2781,7 +2782,7 @@
     </w:p>
     <w:p>
       <w:pPr>
-        <w:pStyle w:val="21"/>
+        <w:pStyle w:val="20"/>
         <w:tabs>
           <w:tab w:val="clear" w:pos="1276"/>
           <w:tab w:val="left" w:pos="1297"/>
@@ -2800,7 +2801,6 @@
           <w:rFonts w:ascii="微软雅黑" w:hAnsi="微软雅黑"/>
           <w:noProof/>
         </w:rPr>
-        <w:lastRenderedPageBreak/>
         <w:t>5.6</w:t>
       </w:r>
       <w:r>
@@ -2865,7 +2865,7 @@
     </w:p>
     <w:p>
       <w:pPr>
-        <w:pStyle w:val="21"/>
+        <w:pStyle w:val="20"/>
         <w:tabs>
           <w:tab w:val="clear" w:pos="1276"/>
           <w:tab w:val="left" w:pos="1297"/>
@@ -2884,6 +2884,7 @@
           <w:rFonts w:ascii="微软雅黑" w:hAnsi="微软雅黑"/>
           <w:noProof/>
         </w:rPr>
+        <w:lastRenderedPageBreak/>
         <w:t>5.7</w:t>
       </w:r>
       <w:r>
@@ -2948,7 +2949,7 @@
     </w:p>
     <w:p>
       <w:pPr>
-        <w:pStyle w:val="11"/>
+        <w:pStyle w:val="10"/>
         <w:tabs>
           <w:tab w:val="left" w:pos="884"/>
           <w:tab w:val="right" w:leader="dot" w:pos="9016"/>
@@ -3031,7 +3032,7 @@
     </w:p>
     <w:p>
       <w:pPr>
-        <w:pStyle w:val="21"/>
+        <w:pStyle w:val="20"/>
         <w:tabs>
           <w:tab w:val="left" w:pos="1237"/>
         </w:tabs>
@@ -3120,7 +3121,7 @@
     </w:p>
     <w:p>
       <w:pPr>
-        <w:pStyle w:val="21"/>
+        <w:pStyle w:val="20"/>
         <w:tabs>
           <w:tab w:val="left" w:pos="1237"/>
         </w:tabs>
@@ -3209,7 +3210,7 @@
     </w:p>
     <w:p>
       <w:pPr>
-        <w:pStyle w:val="11"/>
+        <w:pStyle w:val="10"/>
         <w:tabs>
           <w:tab w:val="right" w:leader="dot" w:pos="9739"/>
         </w:tabs>
@@ -3751,7 +3752,7 @@
       <w:pPr>
         <w:jc w:val="center"/>
         <w:rPr>
-          <w:rStyle w:val="afd"/>
+          <w:rStyle w:val="af5"/>
           <w:rFonts w:ascii="微软雅黑" w:hAnsi="微软雅黑"/>
         </w:rPr>
       </w:pPr>
@@ -3812,7 +3813,7 @@
       <w:commentRangeEnd w:id="15"/>
       <w:r>
         <w:rPr>
-          <w:rStyle w:val="afd"/>
+          <w:rStyle w:val="af5"/>
           <w:rFonts w:ascii="微软雅黑" w:hAnsi="微软雅黑"/>
         </w:rPr>
         <w:commentReference w:id="15"/>
@@ -3820,7 +3821,7 @@
     </w:p>
     <w:tbl>
       <w:tblPr>
-        <w:tblStyle w:val="aff"/>
+        <w:tblStyle w:val="af7"/>
         <w:tblW w:w="8926" w:type="dxa"/>
         <w:jc w:val="center"/>
         <w:tblLayout w:type="fixed"/>
@@ -4946,14 +4947,14 @@
             <w:commentRangeEnd w:id="16"/>
             <w:r>
               <w:rPr>
-                <w:rStyle w:val="afd"/>
+                <w:rStyle w:val="af5"/>
                 <w:rFonts w:ascii="微软雅黑" w:hAnsi="微软雅黑"/>
               </w:rPr>
               <w:commentReference w:id="16"/>
             </w:r>
             <w:r>
               <w:rPr>
-                <w:rStyle w:val="afd"/>
+                <w:rStyle w:val="af5"/>
                 <w:rFonts w:ascii="微软雅黑" w:hAnsi="微软雅黑" w:hint="eastAsia"/>
                 <w:lang w:val="en-US"/>
               </w:rPr>
@@ -5331,7 +5332,7 @@
             <w:commentRangeEnd w:id="17"/>
             <w:r>
               <w:rPr>
-                <w:rStyle w:val="afd"/>
+                <w:rStyle w:val="af5"/>
                 <w:rFonts w:ascii="微软雅黑" w:hAnsi="微软雅黑"/>
               </w:rPr>
               <w:commentReference w:id="17"/>
@@ -6826,7 +6827,7 @@
       <w:pPr>
         <w:jc w:val="center"/>
         <w:rPr>
-          <w:rStyle w:val="afd"/>
+          <w:rStyle w:val="af5"/>
           <w:rFonts w:ascii="微软雅黑" w:hAnsi="微软雅黑"/>
         </w:rPr>
       </w:pPr>
@@ -6835,7 +6836,7 @@
       <w:pPr>
         <w:jc w:val="center"/>
         <w:rPr>
-          <w:rStyle w:val="afd"/>
+          <w:rStyle w:val="af5"/>
           <w:rFonts w:ascii="微软雅黑" w:hAnsi="微软雅黑"/>
         </w:rPr>
       </w:pPr>
@@ -6844,7 +6845,7 @@
       <w:pPr>
         <w:jc w:val="center"/>
         <w:rPr>
-          <w:rStyle w:val="afd"/>
+          <w:rStyle w:val="af5"/>
           <w:rFonts w:ascii="微软雅黑" w:hAnsi="微软雅黑"/>
         </w:rPr>
       </w:pPr>
@@ -6873,7 +6874,7 @@
       <w:commentRangeEnd w:id="19"/>
       <w:r>
         <w:rPr>
-          <w:rStyle w:val="afd"/>
+          <w:rStyle w:val="af5"/>
           <w:rFonts w:ascii="微软雅黑" w:hAnsi="微软雅黑"/>
           <w:b w:val="0"/>
           <w:i/>
@@ -7026,7 +7027,7 @@
       <w:hyperlink w:anchor="_各系统接口附件" w:history="1">
         <w:r>
           <w:rPr>
-            <w:rStyle w:val="afc"/>
+            <w:rStyle w:val="af4"/>
             <w:rFonts w:ascii="微软雅黑" w:hAnsi="微软雅黑"/>
             <w:lang w:val="en-AU"/>
           </w:rPr>
@@ -7130,7 +7131,7 @@
     </w:p>
     <w:tbl>
       <w:tblPr>
-        <w:tblStyle w:val="aff"/>
+        <w:tblStyle w:val="af7"/>
         <w:tblW w:w="9067" w:type="dxa"/>
         <w:tblLayout w:type="fixed"/>
         <w:tblLook w:val="04A0" w:firstRow="1" w:lastRow="0" w:firstColumn="1" w:lastColumn="0" w:noHBand="0" w:noVBand="1"/>
@@ -9085,7 +9086,7 @@
       <w:commentRangeEnd w:id="22"/>
       <w:r>
         <w:rPr>
-          <w:rStyle w:val="afd"/>
+          <w:rStyle w:val="af5"/>
           <w:rFonts w:ascii="Arial" w:hAnsi="Arial"/>
           <w:b w:val="0"/>
         </w:rPr>
@@ -9346,7 +9347,7 @@
     </w:p>
     <w:tbl>
       <w:tblPr>
-        <w:tblStyle w:val="aff"/>
+        <w:tblStyle w:val="af7"/>
         <w:tblW w:w="8075" w:type="dxa"/>
         <w:jc w:val="center"/>
         <w:tblLayout w:type="fixed"/>
@@ -15668,27 +15669,15 @@
                 <w:lang w:val="en-US"/>
               </w:rPr>
             </w:pPr>
-            <w:proofErr w:type="spellStart"/>
-            <w:r>
-              <w:rPr>
-                <w:rFonts w:ascii="微软雅黑" w:hAnsi="微软雅黑" w:cs="宋体" w:hint="eastAsia"/>
-                <w:color w:val="000000" w:themeColor="text1"/>
-                <w:sz w:val="18"/>
-                <w:szCs w:val="18"/>
-                <w:lang w:val="en-US"/>
-              </w:rPr>
-              <w:t>lis</w:t>
-            </w:r>
-            <w:proofErr w:type="spellEnd"/>
-            <w:r>
-              <w:rPr>
-                <w:rFonts w:ascii="微软雅黑" w:hAnsi="微软雅黑" w:cs="宋体" w:hint="eastAsia"/>
-                <w:color w:val="000000" w:themeColor="text1"/>
-                <w:sz w:val="18"/>
-                <w:szCs w:val="18"/>
-                <w:lang w:val="en-US"/>
-              </w:rPr>
-              <w:t>项目对应容器字典</w:t>
+            <w:r>
+              <w:rPr>
+                <w:rFonts w:ascii="微软雅黑" w:hAnsi="微软雅黑" w:cs="宋体" w:hint="eastAsia"/>
+                <w:color w:val="000000" w:themeColor="text1"/>
+                <w:sz w:val="18"/>
+                <w:szCs w:val="18"/>
+                <w:lang w:val="en-US"/>
+              </w:rPr>
+              <w:t>lis项目对应容器字典</w:t>
             </w:r>
           </w:p>
         </w:tc>
@@ -17500,7 +17489,7 @@
       <w:commentRangeEnd w:id="26"/>
       <w:r>
         <w:rPr>
-          <w:rStyle w:val="afd"/>
+          <w:rStyle w:val="af5"/>
           <w:rFonts w:ascii="Arial" w:hAnsi="Arial"/>
           <w:b w:val="0"/>
         </w:rPr>
@@ -17598,7 +17587,7 @@
     </w:p>
     <w:tbl>
       <w:tblPr>
-        <w:tblStyle w:val="aff"/>
+        <w:tblStyle w:val="af7"/>
         <w:tblW w:w="9450" w:type="dxa"/>
         <w:jc w:val="center"/>
         <w:tblLayout w:type="fixed"/>
@@ -17797,7 +17786,6 @@
                 <w:lang w:val="en-US"/>
               </w:rPr>
             </w:pPr>
-            <w:proofErr w:type="spellStart"/>
             <w:r>
               <w:rPr>
                 <w:rFonts w:ascii="微软雅黑" w:hAnsi="微软雅黑" w:hint="eastAsia"/>
@@ -17806,7 +17794,6 @@
               </w:rPr>
               <w:t>Mdbl</w:t>
             </w:r>
-            <w:proofErr w:type="spellEnd"/>
           </w:p>
         </w:tc>
         <w:tc>
@@ -17869,16 +17856,8 @@
                 <w:lang w:val="en-US"/>
               </w:rPr>
               <w:tab/>
-            </w:r>
-            <w:proofErr w:type="spellStart"/>
-            <w:r>
-              <w:rPr>
-                <w:rFonts w:hint="eastAsia"/>
-                <w:lang w:val="en-US"/>
-              </w:rPr>
               <w:t>brid</w:t>
             </w:r>
-            <w:proofErr w:type="spellEnd"/>
           </w:p>
           <w:p>
             <w:pPr>
@@ -17905,16 +17884,8 @@
                 <w:lang w:val="en-US"/>
               </w:rPr>
               <w:tab/>
-            </w:r>
-            <w:proofErr w:type="spellStart"/>
-            <w:r>
-              <w:rPr>
-                <w:rFonts w:hint="eastAsia"/>
-                <w:lang w:val="en-US"/>
-              </w:rPr>
               <w:t>kh</w:t>
             </w:r>
-            <w:proofErr w:type="spellEnd"/>
           </w:p>
         </w:tc>
         <w:tc>
@@ -17984,7 +17955,6 @@
                 <w:lang w:val="en-US"/>
               </w:rPr>
             </w:pPr>
-            <w:proofErr w:type="spellStart"/>
             <w:r>
               <w:rPr>
                 <w:rFonts w:ascii="微软雅黑" w:hAnsi="微软雅黑" w:cs="宋体" w:hint="eastAsia"/>
@@ -17994,7 +17964,6 @@
               </w:rPr>
               <w:t>Bdblk</w:t>
             </w:r>
-            <w:proofErr w:type="spellEnd"/>
           </w:p>
         </w:tc>
         <w:tc>
@@ -18226,7 +18195,7 @@
       <w:commentRangeEnd w:id="28"/>
       <w:r>
         <w:rPr>
-          <w:rStyle w:val="afd"/>
+          <w:rStyle w:val="af5"/>
           <w:rFonts w:ascii="Arial" w:hAnsi="Arial"/>
           <w:b w:val="0"/>
         </w:rPr>
@@ -18236,7 +18205,7 @@
     </w:p>
     <w:tbl>
       <w:tblPr>
-        <w:tblStyle w:val="aff"/>
+        <w:tblStyle w:val="af7"/>
         <w:tblW w:w="9476" w:type="dxa"/>
         <w:jc w:val="center"/>
         <w:tblLayout w:type="fixed"/>
@@ -18518,7 +18487,7 @@
             <w:commentRangeEnd w:id="29"/>
             <w:r>
               <w:rPr>
-                <w:rStyle w:val="afd"/>
+                <w:rStyle w:val="af5"/>
               </w:rPr>
               <w:commentReference w:id="29"/>
             </w:r>
@@ -18626,7 +18595,7 @@
             <w:commentRangeEnd w:id="30"/>
             <w:r>
               <w:rPr>
-                <w:rStyle w:val="afd"/>
+                <w:rStyle w:val="af5"/>
               </w:rPr>
               <w:commentReference w:id="30"/>
             </w:r>
@@ -18734,7 +18703,7 @@
             <w:commentRangeEnd w:id="31"/>
             <w:r>
               <w:rPr>
-                <w:rStyle w:val="afd"/>
+                <w:rStyle w:val="af5"/>
               </w:rPr>
               <w:commentReference w:id="31"/>
             </w:r>
@@ -18860,7 +18829,7 @@
             <w:commentRangeEnd w:id="32"/>
             <w:r>
               <w:rPr>
-                <w:rStyle w:val="afd"/>
+                <w:rStyle w:val="af5"/>
               </w:rPr>
               <w:commentReference w:id="32"/>
             </w:r>
@@ -18962,7 +18931,7 @@
       <w:commentRangeEnd w:id="34"/>
       <w:r>
         <w:rPr>
-          <w:rStyle w:val="afd"/>
+          <w:rStyle w:val="af5"/>
           <w:rFonts w:ascii="Arial" w:hAnsi="Arial"/>
           <w:b w:val="0"/>
         </w:rPr>
@@ -18997,7 +18966,7 @@
       <w:pPr>
         <w:ind w:firstLine="420"/>
         <w:rPr>
-          <w:rFonts w:ascii="微软雅黑" w:hAnsi="微软雅黑" w:hint="eastAsia"/>
+          <w:rFonts w:ascii="微软雅黑" w:hAnsi="微软雅黑"/>
           <w:lang w:val="en-US"/>
         </w:rPr>
       </w:pPr>
@@ -19068,8 +19037,6 @@
         </w:rPr>
         <w:t>退卡在补办患者视为首次就诊患者（？）</w:t>
       </w:r>
-      <w:bookmarkStart w:id="35" w:name="_GoBack"/>
-      <w:bookmarkEnd w:id="35"/>
     </w:p>
     <w:p>
       <w:pPr>
@@ -19112,7 +19079,7 @@
     </w:p>
     <w:tbl>
       <w:tblPr>
-        <w:tblStyle w:val="aff"/>
+        <w:tblStyle w:val="af7"/>
         <w:tblW w:w="7212" w:type="dxa"/>
         <w:jc w:val="center"/>
         <w:tblLayout w:type="fixed"/>
@@ -19463,7 +19430,7 @@
           <w:lang w:eastAsia="zh-CN"/>
         </w:rPr>
       </w:pPr>
-      <w:bookmarkStart w:id="36" w:name="_Toc348517904"/>
+      <w:bookmarkStart w:id="35" w:name="_Toc348517904"/>
       <w:r>
         <w:rPr>
           <w:rFonts w:ascii="微软雅黑" w:eastAsia="微软雅黑" w:hAnsi="微软雅黑" w:hint="eastAsia"/>
@@ -19478,7 +19445,7 @@
         </w:rPr>
         <w:t>相关业务说明</w:t>
       </w:r>
-      <w:bookmarkEnd w:id="36"/>
+      <w:bookmarkEnd w:id="35"/>
     </w:p>
     <w:p>
       <w:pPr>
@@ -19487,8 +19454,8 @@
           <w:rFonts w:ascii="微软雅黑" w:hAnsi="微软雅黑"/>
         </w:rPr>
       </w:pPr>
-      <w:bookmarkStart w:id="37" w:name="_Toc348517905"/>
-      <w:commentRangeStart w:id="38"/>
+      <w:bookmarkStart w:id="36" w:name="_Toc348517905"/>
+      <w:commentRangeStart w:id="37"/>
       <w:r>
         <w:rPr>
           <w:rFonts w:ascii="微软雅黑" w:hAnsi="微软雅黑" w:hint="eastAsia"/>
@@ -19507,16 +19474,16 @@
         </w:rPr>
         <w:t>业务</w:t>
       </w:r>
-      <w:commentRangeEnd w:id="38"/>
-      <w:r>
-        <w:rPr>
-          <w:rStyle w:val="afd"/>
+      <w:commentRangeEnd w:id="37"/>
+      <w:r>
+        <w:rPr>
+          <w:rStyle w:val="af5"/>
           <w:rFonts w:ascii="Arial" w:hAnsi="Arial"/>
           <w:b w:val="0"/>
         </w:rPr>
-        <w:commentReference w:id="38"/>
-      </w:r>
-      <w:bookmarkEnd w:id="37"/>
+        <w:commentReference w:id="37"/>
+      </w:r>
+      <w:bookmarkEnd w:id="36"/>
     </w:p>
     <w:p>
       <w:r>
@@ -19585,14 +19552,12 @@
         </w:rPr>
         <w:t>（</w:t>
       </w:r>
-      <w:proofErr w:type="spellStart"/>
       <w:r>
         <w:rPr>
           <w:rFonts w:hint="eastAsia"/>
         </w:rPr>
         <w:t>webservice</w:t>
       </w:r>
-      <w:proofErr w:type="spellEnd"/>
       <w:r>
         <w:rPr>
           <w:rFonts w:hint="eastAsia"/>
@@ -19641,14 +19606,12 @@
         </w:rPr>
         <w:t>调用接口</w:t>
       </w:r>
-      <w:proofErr w:type="spellStart"/>
       <w:r>
         <w:rPr>
           <w:rFonts w:hint="eastAsia"/>
         </w:rPr>
         <w:t>webservice</w:t>
       </w:r>
-      <w:proofErr w:type="spellEnd"/>
       <w:r>
         <w:rPr>
           <w:rFonts w:hint="eastAsia"/>
@@ -19720,7 +19683,7 @@
     </w:p>
     <w:tbl>
       <w:tblPr>
-        <w:tblStyle w:val="aff"/>
+        <w:tblStyle w:val="af7"/>
         <w:tblW w:w="9450" w:type="dxa"/>
         <w:jc w:val="center"/>
         <w:tblLayout w:type="fixed"/>
@@ -19870,25 +19833,7 @@
                 <w:sz w:val="20"/>
                 <w:lang w:val="en-US"/>
               </w:rPr>
-              <w:t xml:space="preserve">        </w:t>
-            </w:r>
-            <w:proofErr w:type="spellStart"/>
-            <w:r>
-              <w:rPr>
-                <w:rFonts w:ascii="微软雅黑" w:hAnsi="微软雅黑" w:hint="eastAsia"/>
-                <w:sz w:val="20"/>
-                <w:lang w:val="en-US"/>
-              </w:rPr>
-              <w:t>Mdbl</w:t>
-            </w:r>
-            <w:proofErr w:type="spellEnd"/>
-            <w:r>
-              <w:rPr>
-                <w:rFonts w:ascii="微软雅黑" w:hAnsi="微软雅黑" w:hint="eastAsia"/>
-                <w:sz w:val="20"/>
-                <w:lang w:val="en-US"/>
-              </w:rPr>
-              <w:t>？</w:t>
+              <w:t xml:space="preserve">        Mdbl？</w:t>
             </w:r>
           </w:p>
         </w:tc>
@@ -20007,8 +19952,8 @@
           <w:rFonts w:ascii="微软雅黑" w:hAnsi="微软雅黑"/>
         </w:rPr>
       </w:pPr>
-      <w:bookmarkStart w:id="39" w:name="_Toc348517906"/>
-      <w:commentRangeStart w:id="40"/>
+      <w:bookmarkStart w:id="38" w:name="_Toc348517906"/>
+      <w:commentRangeStart w:id="39"/>
       <w:r>
         <w:rPr>
           <w:rFonts w:ascii="微软雅黑" w:hAnsi="微软雅黑" w:hint="eastAsia"/>
@@ -20027,16 +19972,16 @@
         </w:rPr>
         <w:t>业务</w:t>
       </w:r>
-      <w:commentRangeEnd w:id="40"/>
-      <w:r>
-        <w:rPr>
-          <w:rStyle w:val="afd"/>
+      <w:commentRangeEnd w:id="39"/>
+      <w:r>
+        <w:rPr>
+          <w:rStyle w:val="af5"/>
           <w:rFonts w:ascii="Arial" w:hAnsi="Arial"/>
           <w:b w:val="0"/>
         </w:rPr>
-        <w:commentReference w:id="40"/>
-      </w:r>
-      <w:bookmarkEnd w:id="39"/>
+        <w:commentReference w:id="39"/>
+      </w:r>
+      <w:bookmarkEnd w:id="38"/>
     </w:p>
     <w:p>
       <w:pPr>
@@ -20210,7 +20155,7 @@
     </w:p>
     <w:tbl>
       <w:tblPr>
-        <w:tblStyle w:val="aff"/>
+        <w:tblStyle w:val="af7"/>
         <w:tblW w:w="7528" w:type="dxa"/>
         <w:jc w:val="center"/>
         <w:tblLayout w:type="fixed"/>
@@ -20694,8 +20639,8 @@
           <w:i/>
         </w:rPr>
       </w:pPr>
-      <w:bookmarkStart w:id="41" w:name="_Toc348517907"/>
-      <w:commentRangeStart w:id="42"/>
+      <w:bookmarkStart w:id="40" w:name="_Toc348517907"/>
+      <w:commentRangeStart w:id="41"/>
       <w:r>
         <w:rPr>
           <w:rFonts w:ascii="微软雅黑" w:hAnsi="微软雅黑" w:hint="eastAsia"/>
@@ -20708,16 +20653,16 @@
         </w:rPr>
         <w:t>病历系统</w:t>
       </w:r>
-      <w:commentRangeEnd w:id="42"/>
-      <w:r>
-        <w:rPr>
-          <w:rStyle w:val="afd"/>
+      <w:commentRangeEnd w:id="41"/>
+      <w:r>
+        <w:rPr>
+          <w:rStyle w:val="af5"/>
           <w:rFonts w:ascii="Arial" w:hAnsi="Arial"/>
           <w:b w:val="0"/>
         </w:rPr>
-        <w:commentReference w:id="42"/>
-      </w:r>
-      <w:bookmarkEnd w:id="41"/>
+        <w:commentReference w:id="41"/>
+      </w:r>
+      <w:bookmarkEnd w:id="40"/>
     </w:p>
     <w:p>
       <w:pPr>
@@ -20821,8 +20766,8 @@
           <w:i/>
         </w:rPr>
       </w:pPr>
-      <w:bookmarkStart w:id="43" w:name="_Toc348517908"/>
-      <w:commentRangeStart w:id="44"/>
+      <w:bookmarkStart w:id="42" w:name="_Toc348517908"/>
+      <w:commentRangeStart w:id="43"/>
       <w:r>
         <w:rPr>
           <w:rFonts w:ascii="微软雅黑" w:hAnsi="微软雅黑" w:hint="eastAsia"/>
@@ -20835,16 +20780,16 @@
         </w:rPr>
         <w:t>处理系统</w:t>
       </w:r>
-      <w:commentRangeEnd w:id="44"/>
-      <w:r>
-        <w:rPr>
-          <w:rStyle w:val="afd"/>
+      <w:commentRangeEnd w:id="43"/>
+      <w:r>
+        <w:rPr>
+          <w:rStyle w:val="af5"/>
           <w:rFonts w:ascii="Arial" w:hAnsi="Arial"/>
           <w:b w:val="0"/>
         </w:rPr>
-        <w:commentReference w:id="44"/>
-      </w:r>
-      <w:bookmarkEnd w:id="43"/>
+        <w:commentReference w:id="43"/>
+      </w:r>
+      <w:bookmarkEnd w:id="42"/>
     </w:p>
     <w:p>
       <w:pPr>
@@ -20923,8 +20868,8 @@
           <w:rFonts w:ascii="微软雅黑" w:hAnsi="微软雅黑"/>
         </w:rPr>
       </w:pPr>
-      <w:bookmarkStart w:id="45" w:name="_Toc348517909"/>
-      <w:commentRangeStart w:id="46"/>
+      <w:bookmarkStart w:id="44" w:name="_Toc348517909"/>
+      <w:commentRangeStart w:id="45"/>
       <w:r>
         <w:rPr>
           <w:rFonts w:ascii="微软雅黑" w:hAnsi="微软雅黑" w:hint="eastAsia"/>
@@ -20937,16 +20882,16 @@
         </w:rPr>
         <w:t>流程</w:t>
       </w:r>
-      <w:commentRangeEnd w:id="46"/>
-      <w:r>
-        <w:rPr>
-          <w:rStyle w:val="afd"/>
+      <w:commentRangeEnd w:id="45"/>
+      <w:r>
+        <w:rPr>
+          <w:rStyle w:val="af5"/>
           <w:rFonts w:ascii="Arial" w:hAnsi="Arial"/>
           <w:b w:val="0"/>
         </w:rPr>
-        <w:commentReference w:id="46"/>
-      </w:r>
-      <w:bookmarkEnd w:id="45"/>
+        <w:commentReference w:id="45"/>
+      </w:r>
+      <w:bookmarkEnd w:id="44"/>
     </w:p>
     <w:p>
       <w:pPr>
@@ -21215,6 +21160,8 @@
         </w:rPr>
         <w:t>流程：</w:t>
       </w:r>
+      <w:bookmarkStart w:id="46" w:name="_GoBack"/>
+      <w:bookmarkEnd w:id="46"/>
     </w:p>
     <w:p>
       <w:pPr>
@@ -21394,7 +21341,7 @@
     </w:p>
     <w:p>
       <w:pPr>
-        <w:pStyle w:val="a8"/>
+        <w:pStyle w:val="a6"/>
         <w:numPr>
           <w:ilvl w:val="0"/>
           <w:numId w:val="6"/>
@@ -21481,7 +21428,7 @@
     </w:p>
     <w:p>
       <w:pPr>
-        <w:pStyle w:val="12"/>
+        <w:pStyle w:val="11"/>
         <w:ind w:left="420" w:firstLineChars="0" w:firstLine="156"/>
         <w:rPr>
           <w:rFonts w:ascii="微软雅黑" w:hAnsi="微软雅黑"/>
@@ -21653,7 +21600,7 @@
     </w:p>
     <w:p>
       <w:pPr>
-        <w:pStyle w:val="a8"/>
+        <w:pStyle w:val="a6"/>
         <w:tabs>
           <w:tab w:val="left" w:pos="735"/>
         </w:tabs>
@@ -21677,7 +21624,7 @@
     </w:p>
     <w:p>
       <w:pPr>
-        <w:pStyle w:val="a8"/>
+        <w:pStyle w:val="a6"/>
         <w:spacing w:line="360" w:lineRule="auto"/>
         <w:rPr>
           <w:rFonts w:hAnsi="宋体"/>
@@ -21712,7 +21659,7 @@
     </w:p>
     <w:p>
       <w:pPr>
-        <w:pStyle w:val="12"/>
+        <w:pStyle w:val="11"/>
         <w:ind w:left="420" w:firstLineChars="0" w:firstLine="156"/>
         <w:rPr>
           <w:rFonts w:ascii="微软雅黑" w:hAnsi="微软雅黑"/>
@@ -21738,7 +21685,7 @@
       <w:commentRangeEnd w:id="48"/>
       <w:r>
         <w:rPr>
-          <w:rStyle w:val="afd"/>
+          <w:rStyle w:val="af5"/>
           <w:rFonts w:ascii="Arial" w:hAnsi="Arial"/>
           <w:b w:val="0"/>
         </w:rPr>
@@ -21751,22 +21698,29 @@
         <w:pStyle w:val="3"/>
         <w:numPr>
           <w:ilvl w:val="2"/>
-          <w:numId w:val="0"/>
+          <w:numId w:val="11"/>
         </w:numPr>
-        <w:ind w:left="-432"/>
-        <w:rPr>
-          <w:rFonts w:hAnsi="宋体"/>
-          <w:color w:val="00B050"/>
+        <w:rPr>
+          <w:rFonts w:ascii="微软雅黑" w:hAnsi="微软雅黑"/>
+          <w:b/>
           <w:szCs w:val="24"/>
         </w:rPr>
       </w:pPr>
       <w:r>
         <w:rPr>
-          <w:rFonts w:hAnsi="宋体" w:hint="eastAsia"/>
-          <w:color w:val="00B050"/>
+          <w:rFonts w:ascii="微软雅黑" w:hAnsi="微软雅黑" w:hint="eastAsia"/>
+          <w:b/>
           <w:szCs w:val="24"/>
         </w:rPr>
         <w:t>登记工作站</w:t>
+      </w:r>
+      <w:r>
+        <w:rPr>
+          <w:rFonts w:ascii="微软雅黑" w:hAnsi="微软雅黑" w:hint="eastAsia"/>
+          <w:b/>
+          <w:szCs w:val="24"/>
+        </w:rPr>
+        <w:t>：</w:t>
       </w:r>
     </w:p>
     <w:p>
@@ -22057,7 +22011,7 @@
       <w:commentRangeEnd w:id="49"/>
       <w:r>
         <w:rPr>
-          <w:rStyle w:val="afd"/>
+          <w:rStyle w:val="af5"/>
         </w:rPr>
         <w:commentReference w:id="49"/>
       </w:r>
@@ -22087,7 +22041,7 @@
       <w:commentRangeEnd w:id="50"/>
       <w:r>
         <w:rPr>
-          <w:rStyle w:val="afd"/>
+          <w:rStyle w:val="af5"/>
         </w:rPr>
         <w:commentReference w:id="50"/>
       </w:r>
@@ -22137,7 +22091,7 @@
       <w:commentRangeEnd w:id="51"/>
       <w:r>
         <w:rPr>
-          <w:rStyle w:val="afd"/>
+          <w:rStyle w:val="af5"/>
         </w:rPr>
         <w:commentReference w:id="51"/>
       </w:r>
@@ -22264,7 +22218,7 @@
       <w:commentRangeEnd w:id="52"/>
       <w:r>
         <w:rPr>
-          <w:rStyle w:val="afd"/>
+          <w:rStyle w:val="af5"/>
         </w:rPr>
         <w:commentReference w:id="52"/>
       </w:r>
@@ -22476,7 +22430,7 @@
       <w:commentRangeEnd w:id="54"/>
       <w:r>
         <w:rPr>
-          <w:rStyle w:val="afd"/>
+          <w:rStyle w:val="af5"/>
           <w:rFonts w:ascii="Arial" w:hAnsi="Arial"/>
           <w:b w:val="0"/>
         </w:rPr>
@@ -22731,7 +22685,7 @@
       <w:commentRangeEnd w:id="57"/>
       <w:r>
         <w:rPr>
-          <w:rStyle w:val="afd"/>
+          <w:rStyle w:val="af5"/>
           <w:rFonts w:eastAsia="微软雅黑" w:cs="Times New Roman"/>
           <w:b w:val="0"/>
           <w:bCs w:val="0"/>
@@ -22981,7 +22935,7 @@
 </file>
 
 <file path=word/comments.xml><?xml version="1.0" encoding="utf-8"?>
-<w:comments xmlns:wpc="http://schemas.microsoft.com/office/word/2010/wordprocessingCanvas" xmlns:mo="http://schemas.microsoft.com/office/mac/office/2008/main" xmlns:mc="http://schemas.openxmlformats.org/markup-compatibility/2006" xmlns:mv="urn:schemas-microsoft-com:mac:vml" xmlns:o="urn:schemas-microsoft-com:office:office" xmlns:r="http://schemas.openxmlformats.org/officeDocument/2006/relationships" xmlns:m="http://schemas.openxmlformats.org/officeDocument/2006/math" xmlns:v="urn:schemas-microsoft-com:vml" xmlns:wp14="http://schemas.microsoft.com/office/word/2010/wordprocessingDrawing" xmlns:wp="http://schemas.openxmlformats.org/drawingml/2006/wordprocessingDrawing" xmlns:w10="urn:schemas-microsoft-com:office:word" xmlns:w="http://schemas.openxmlformats.org/wordprocessingml/2006/main" xmlns:w14="http://schemas.microsoft.com/office/word/2010/wordml" xmlns:wpg="http://schemas.microsoft.com/office/word/2010/wordprocessingGroup" xmlns:wpi="http://schemas.microsoft.com/office/word/2010/wordprocessingInk" xmlns:wne="http://schemas.microsoft.com/office/word/2006/wordml" xmlns:wps="http://schemas.microsoft.com/office/word/2010/wordprocessingShape" mc:Ignorable="w14 wp14">
+<w:comments xmlns:wpc="http://schemas.microsoft.com/office/word/2010/wordprocessingCanvas" xmlns:mc="http://schemas.openxmlformats.org/markup-compatibility/2006" xmlns:o="urn:schemas-microsoft-com:office:office" xmlns:r="http://schemas.openxmlformats.org/officeDocument/2006/relationships" xmlns:m="http://schemas.openxmlformats.org/officeDocument/2006/math" xmlns:v="urn:schemas-microsoft-com:vml" xmlns:wp14="http://schemas.microsoft.com/office/word/2010/wordprocessingDrawing" xmlns:wp="http://schemas.openxmlformats.org/drawingml/2006/wordprocessingDrawing" xmlns:w10="urn:schemas-microsoft-com:office:word" xmlns:w="http://schemas.openxmlformats.org/wordprocessingml/2006/main" xmlns:w14="http://schemas.microsoft.com/office/word/2010/wordml" xmlns:w15="http://schemas.microsoft.com/office/word/2012/wordml" xmlns:wpg="http://schemas.microsoft.com/office/word/2010/wordprocessingGroup" xmlns:wpi="http://schemas.microsoft.com/office/word/2010/wordprocessingInk" xmlns:wne="http://schemas.microsoft.com/office/word/2006/wordml" xmlns:wps="http://schemas.microsoft.com/office/word/2010/wordprocessingShape" mc:Ignorable="w14 w15 wp14">
   <w:comment w:id="15" w:author="姚会新" w:date="2017-02-03T10:16:00Z" w:initials="yhx">
     <w:p>
       <w:pPr>
@@ -23609,20 +23563,20 @@
       </w:r>
     </w:p>
   </w:comment>
-  <w:comment w:id="38" w:author="姚会新" w:date="2017-02-04T09:48:00Z" w:initials="yhx">
+  <w:comment w:id="37" w:author="姚会新" w:date="2017-02-04T09:48:00Z" w:initials="yhx">
     <w:p>
       <w:pPr>
         <w:pStyle w:val="a5"/>
       </w:pPr>
       <w:r>
         <w:rPr>
-          <w:rStyle w:val="afd"/>
+          <w:rStyle w:val="af5"/>
         </w:rPr>
         <w:annotationRef/>
       </w:r>
     </w:p>
   </w:comment>
-  <w:comment w:id="40" w:author="姚会新" w:date="2017-02-04T09:46:00Z" w:initials="yhx">
+  <w:comment w:id="39" w:author="姚会新" w:date="2017-02-04T09:46:00Z" w:initials="yhx">
     <w:p>
       <w:pPr>
         <w:pStyle w:val="a5"/>
@@ -23689,7 +23643,7 @@
       </w:r>
     </w:p>
   </w:comment>
-  <w:comment w:id="42" w:author="姚会新" w:date="2017-02-04T09:44:00Z" w:initials="yhx">
+  <w:comment w:id="41" w:author="姚会新" w:date="2017-02-04T09:44:00Z" w:initials="yhx">
     <w:p>
       <w:pPr>
         <w:pStyle w:val="a5"/>
@@ -23755,7 +23709,7 @@
       </w:r>
     </w:p>
   </w:comment>
-  <w:comment w:id="44" w:author="姚会新" w:date="2017-02-04T10:43:00Z" w:initials="yhx">
+  <w:comment w:id="43" w:author="姚会新" w:date="2017-02-04T10:43:00Z" w:initials="yhx">
     <w:p>
       <w:pPr>
         <w:pStyle w:val="a5"/>
@@ -23806,7 +23760,7 @@
       </w:r>
     </w:p>
   </w:comment>
-  <w:comment w:id="46" w:author="姚会新" w:date="2017-02-04T10:50:00Z" w:initials="yhx">
+  <w:comment w:id="45" w:author="姚会新" w:date="2017-02-04T10:50:00Z" w:initials="yhx">
     <w:p>
       <w:pPr>
         <w:pStyle w:val="a5"/>
@@ -24231,7 +24185,7 @@
 </file>
 
 <file path=word/endnotes.xml><?xml version="1.0" encoding="utf-8"?>
-<w:endnotes xmlns:wpc="http://schemas.microsoft.com/office/word/2010/wordprocessingCanvas" xmlns:mo="http://schemas.microsoft.com/office/mac/office/2008/main" xmlns:mc="http://schemas.openxmlformats.org/markup-compatibility/2006" xmlns:mv="urn:schemas-microsoft-com:mac:vml" xmlns:o="urn:schemas-microsoft-com:office:office" xmlns:r="http://schemas.openxmlformats.org/officeDocument/2006/relationships" xmlns:m="http://schemas.openxmlformats.org/officeDocument/2006/math" xmlns:v="urn:schemas-microsoft-com:vml" xmlns:wp14="http://schemas.microsoft.com/office/word/2010/wordprocessingDrawing" xmlns:wp="http://schemas.openxmlformats.org/drawingml/2006/wordprocessingDrawing" xmlns:w10="urn:schemas-microsoft-com:office:word" xmlns:w="http://schemas.openxmlformats.org/wordprocessingml/2006/main" xmlns:w14="http://schemas.microsoft.com/office/word/2010/wordml" xmlns:wpg="http://schemas.microsoft.com/office/word/2010/wordprocessingGroup" xmlns:wpi="http://schemas.microsoft.com/office/word/2010/wordprocessingInk" xmlns:wne="http://schemas.microsoft.com/office/word/2006/wordml" xmlns:wps="http://schemas.microsoft.com/office/word/2010/wordprocessingShape" mc:Ignorable="w14 wp14">
+<w:endnotes xmlns:wpc="http://schemas.microsoft.com/office/word/2010/wordprocessingCanvas" xmlns:mc="http://schemas.openxmlformats.org/markup-compatibility/2006" xmlns:o="urn:schemas-microsoft-com:office:office" xmlns:r="http://schemas.openxmlformats.org/officeDocument/2006/relationships" xmlns:m="http://schemas.openxmlformats.org/officeDocument/2006/math" xmlns:v="urn:schemas-microsoft-com:vml" xmlns:wp14="http://schemas.microsoft.com/office/word/2010/wordprocessingDrawing" xmlns:wp="http://schemas.openxmlformats.org/drawingml/2006/wordprocessingDrawing" xmlns:w10="urn:schemas-microsoft-com:office:word" xmlns:w="http://schemas.openxmlformats.org/wordprocessingml/2006/main" xmlns:w14="http://schemas.microsoft.com/office/word/2010/wordml" xmlns:w15="http://schemas.microsoft.com/office/word/2012/wordml" xmlns:wpg="http://schemas.microsoft.com/office/word/2010/wordprocessingGroup" xmlns:wpi="http://schemas.microsoft.com/office/word/2010/wordprocessingInk" xmlns:wne="http://schemas.microsoft.com/office/word/2006/wordml" xmlns:wps="http://schemas.microsoft.com/office/word/2010/wordprocessingShape" mc:Ignorable="w14 w15 wp14">
   <w:endnote w:type="separator" w:id="-1">
     <w:p>
       <w:pPr>
@@ -24256,17 +24210,17 @@
 </file>
 
 <file path=word/footer1.xml><?xml version="1.0" encoding="utf-8"?>
-<w:ftr xmlns:wpc="http://schemas.microsoft.com/office/word/2010/wordprocessingCanvas" xmlns:mo="http://schemas.microsoft.com/office/mac/office/2008/main" xmlns:mc="http://schemas.openxmlformats.org/markup-compatibility/2006" xmlns:mv="urn:schemas-microsoft-com:mac:vml" xmlns:o="urn:schemas-microsoft-com:office:office" xmlns:r="http://schemas.openxmlformats.org/officeDocument/2006/relationships" xmlns:m="http://schemas.openxmlformats.org/officeDocument/2006/math" xmlns:v="urn:schemas-microsoft-com:vml" xmlns:wp14="http://schemas.microsoft.com/office/word/2010/wordprocessingDrawing" xmlns:wp="http://schemas.openxmlformats.org/drawingml/2006/wordprocessingDrawing" xmlns:w10="urn:schemas-microsoft-com:office:word" xmlns:w="http://schemas.openxmlformats.org/wordprocessingml/2006/main" xmlns:w14="http://schemas.microsoft.com/office/word/2010/wordml" xmlns:wpg="http://schemas.microsoft.com/office/word/2010/wordprocessingGroup" xmlns:wpi="http://schemas.microsoft.com/office/word/2010/wordprocessingInk" xmlns:wne="http://schemas.microsoft.com/office/word/2006/wordml" xmlns:wps="http://schemas.microsoft.com/office/word/2010/wordprocessingShape" mc:Ignorable="w14 wp14">
+<w:ftr xmlns:wpc="http://schemas.microsoft.com/office/word/2010/wordprocessingCanvas" xmlns:mc="http://schemas.openxmlformats.org/markup-compatibility/2006" xmlns:o="urn:schemas-microsoft-com:office:office" xmlns:r="http://schemas.openxmlformats.org/officeDocument/2006/relationships" xmlns:m="http://schemas.openxmlformats.org/officeDocument/2006/math" xmlns:v="urn:schemas-microsoft-com:vml" xmlns:wp14="http://schemas.microsoft.com/office/word/2010/wordprocessingDrawing" xmlns:wp="http://schemas.openxmlformats.org/drawingml/2006/wordprocessingDrawing" xmlns:w10="urn:schemas-microsoft-com:office:word" xmlns:w="http://schemas.openxmlformats.org/wordprocessingml/2006/main" xmlns:w14="http://schemas.microsoft.com/office/word/2010/wordml" xmlns:w15="http://schemas.microsoft.com/office/word/2012/wordml" xmlns:wpg="http://schemas.microsoft.com/office/word/2010/wordprocessingGroup" xmlns:wpi="http://schemas.microsoft.com/office/word/2010/wordprocessingInk" xmlns:wne="http://schemas.microsoft.com/office/word/2006/wordml" xmlns:wps="http://schemas.microsoft.com/office/word/2010/wordprocessingShape" mc:Ignorable="w14 w15 wp14">
   <w:p>
     <w:pPr>
-      <w:pStyle w:val="af2"/>
+      <w:pStyle w:val="ac"/>
     </w:pPr>
   </w:p>
 </w:ftr>
 </file>
 
 <file path=word/footnotes.xml><?xml version="1.0" encoding="utf-8"?>
-<w:footnotes xmlns:wpc="http://schemas.microsoft.com/office/word/2010/wordprocessingCanvas" xmlns:mo="http://schemas.microsoft.com/office/mac/office/2008/main" xmlns:mc="http://schemas.openxmlformats.org/markup-compatibility/2006" xmlns:mv="urn:schemas-microsoft-com:mac:vml" xmlns:o="urn:schemas-microsoft-com:office:office" xmlns:r="http://schemas.openxmlformats.org/officeDocument/2006/relationships" xmlns:m="http://schemas.openxmlformats.org/officeDocument/2006/math" xmlns:v="urn:schemas-microsoft-com:vml" xmlns:wp14="http://schemas.microsoft.com/office/word/2010/wordprocessingDrawing" xmlns:wp="http://schemas.openxmlformats.org/drawingml/2006/wordprocessingDrawing" xmlns:w10="urn:schemas-microsoft-com:office:word" xmlns:w="http://schemas.openxmlformats.org/wordprocessingml/2006/main" xmlns:w14="http://schemas.microsoft.com/office/word/2010/wordml" xmlns:wpg="http://schemas.microsoft.com/office/word/2010/wordprocessingGroup" xmlns:wpi="http://schemas.microsoft.com/office/word/2010/wordprocessingInk" xmlns:wne="http://schemas.microsoft.com/office/word/2006/wordml" xmlns:wps="http://schemas.microsoft.com/office/word/2010/wordprocessingShape" mc:Ignorable="w14 wp14">
+<w:footnotes xmlns:wpc="http://schemas.microsoft.com/office/word/2010/wordprocessingCanvas" xmlns:mc="http://schemas.openxmlformats.org/markup-compatibility/2006" xmlns:o="urn:schemas-microsoft-com:office:office" xmlns:r="http://schemas.openxmlformats.org/officeDocument/2006/relationships" xmlns:m="http://schemas.openxmlformats.org/officeDocument/2006/math" xmlns:v="urn:schemas-microsoft-com:vml" xmlns:wp14="http://schemas.microsoft.com/office/word/2010/wordprocessingDrawing" xmlns:wp="http://schemas.openxmlformats.org/drawingml/2006/wordprocessingDrawing" xmlns:w10="urn:schemas-microsoft-com:office:word" xmlns:w="http://schemas.openxmlformats.org/wordprocessingml/2006/main" xmlns:w14="http://schemas.microsoft.com/office/word/2010/wordml" xmlns:w15="http://schemas.microsoft.com/office/word/2012/wordml" xmlns:wpg="http://schemas.microsoft.com/office/word/2010/wordprocessingGroup" xmlns:wpi="http://schemas.microsoft.com/office/word/2010/wordprocessingInk" xmlns:wne="http://schemas.microsoft.com/office/word/2006/wordml" xmlns:wps="http://schemas.microsoft.com/office/word/2010/wordprocessingShape" mc:Ignorable="w14 w15 wp14">
   <w:footnote w:type="separator" w:id="-1">
     <w:p>
       <w:pPr>
@@ -24291,10 +24245,10 @@
 </file>
 
 <file path=word/header1.xml><?xml version="1.0" encoding="utf-8"?>
-<w:hdr xmlns:wpc="http://schemas.microsoft.com/office/word/2010/wordprocessingCanvas" xmlns:mo="http://schemas.microsoft.com/office/mac/office/2008/main" xmlns:mc="http://schemas.openxmlformats.org/markup-compatibility/2006" xmlns:mv="urn:schemas-microsoft-com:mac:vml" xmlns:o="urn:schemas-microsoft-com:office:office" xmlns:r="http://schemas.openxmlformats.org/officeDocument/2006/relationships" xmlns:m="http://schemas.openxmlformats.org/officeDocument/2006/math" xmlns:v="urn:schemas-microsoft-com:vml" xmlns:wp14="http://schemas.microsoft.com/office/word/2010/wordprocessingDrawing" xmlns:wp="http://schemas.openxmlformats.org/drawingml/2006/wordprocessingDrawing" xmlns:w10="urn:schemas-microsoft-com:office:word" xmlns:w="http://schemas.openxmlformats.org/wordprocessingml/2006/main" xmlns:w14="http://schemas.microsoft.com/office/word/2010/wordml" xmlns:wpg="http://schemas.microsoft.com/office/word/2010/wordprocessingGroup" xmlns:wpi="http://schemas.microsoft.com/office/word/2010/wordprocessingInk" xmlns:wne="http://schemas.microsoft.com/office/word/2006/wordml" xmlns:wps="http://schemas.microsoft.com/office/word/2010/wordprocessingShape" mc:Ignorable="w14 wp14">
+<w:hdr xmlns:wpc="http://schemas.microsoft.com/office/word/2010/wordprocessingCanvas" xmlns:mc="http://schemas.openxmlformats.org/markup-compatibility/2006" xmlns:o="urn:schemas-microsoft-com:office:office" xmlns:r="http://schemas.openxmlformats.org/officeDocument/2006/relationships" xmlns:m="http://schemas.openxmlformats.org/officeDocument/2006/math" xmlns:v="urn:schemas-microsoft-com:vml" xmlns:wp14="http://schemas.microsoft.com/office/word/2010/wordprocessingDrawing" xmlns:wp="http://schemas.openxmlformats.org/drawingml/2006/wordprocessingDrawing" xmlns:w10="urn:schemas-microsoft-com:office:word" xmlns:w="http://schemas.openxmlformats.org/wordprocessingml/2006/main" xmlns:w14="http://schemas.microsoft.com/office/word/2010/wordml" xmlns:w15="http://schemas.microsoft.com/office/word/2012/wordml" xmlns:wpg="http://schemas.microsoft.com/office/word/2010/wordprocessingGroup" xmlns:wpi="http://schemas.microsoft.com/office/word/2010/wordprocessingInk" xmlns:wne="http://schemas.microsoft.com/office/word/2006/wordml" xmlns:wps="http://schemas.microsoft.com/office/word/2010/wordprocessingShape" mc:Ignorable="w14 w15 wp14">
   <w:p>
     <w:pPr>
-      <w:pStyle w:val="af4"/>
+      <w:pStyle w:val="ad"/>
       <w:ind w:firstLine="0"/>
     </w:pPr>
     <w:r>
@@ -24329,8 +24283,8 @@
 </file>
 
 <file path=word/numbering.xml><?xml version="1.0" encoding="utf-8"?>
-<w:numbering xmlns:wpc="http://schemas.microsoft.com/office/word/2010/wordprocessingCanvas" xmlns:mo="http://schemas.microsoft.com/office/mac/office/2008/main" xmlns:mc="http://schemas.openxmlformats.org/markup-compatibility/2006" xmlns:mv="urn:schemas-microsoft-com:mac:vml" xmlns:o="urn:schemas-microsoft-com:office:office" xmlns:r="http://schemas.openxmlformats.org/officeDocument/2006/relationships" xmlns:m="http://schemas.openxmlformats.org/officeDocument/2006/math" xmlns:v="urn:schemas-microsoft-com:vml" xmlns:wp14="http://schemas.microsoft.com/office/word/2010/wordprocessingDrawing" xmlns:wp="http://schemas.openxmlformats.org/drawingml/2006/wordprocessingDrawing" xmlns:w10="urn:schemas-microsoft-com:office:word" xmlns:w="http://schemas.openxmlformats.org/wordprocessingml/2006/main" xmlns:w14="http://schemas.microsoft.com/office/word/2010/wordml" xmlns:wpg="http://schemas.microsoft.com/office/word/2010/wordprocessingGroup" xmlns:wpi="http://schemas.microsoft.com/office/word/2010/wordprocessingInk" xmlns:wne="http://schemas.microsoft.com/office/word/2006/wordml" xmlns:wps="http://schemas.microsoft.com/office/word/2010/wordprocessingShape" mc:Ignorable="w14 wp14">
-  <w:abstractNum w:abstractNumId="0">
+<w:numbering xmlns:wpc="http://schemas.microsoft.com/office/word/2010/wordprocessingCanvas" xmlns:mc="http://schemas.openxmlformats.org/markup-compatibility/2006" xmlns:o="urn:schemas-microsoft-com:office:office" xmlns:r="http://schemas.openxmlformats.org/officeDocument/2006/relationships" xmlns:m="http://schemas.openxmlformats.org/officeDocument/2006/math" xmlns:v="urn:schemas-microsoft-com:vml" xmlns:wp14="http://schemas.microsoft.com/office/word/2010/wordprocessingDrawing" xmlns:wp="http://schemas.openxmlformats.org/drawingml/2006/wordprocessingDrawing" xmlns:w10="urn:schemas-microsoft-com:office:word" xmlns:w="http://schemas.openxmlformats.org/wordprocessingml/2006/main" xmlns:w14="http://schemas.microsoft.com/office/word/2010/wordml" xmlns:w15="http://schemas.microsoft.com/office/word/2012/wordml" xmlns:wpg="http://schemas.microsoft.com/office/word/2010/wordprocessingGroup" xmlns:wpi="http://schemas.microsoft.com/office/word/2010/wordprocessingInk" xmlns:wne="http://schemas.microsoft.com/office/word/2006/wordml" xmlns:wps="http://schemas.microsoft.com/office/word/2010/wordprocessingShape" mc:Ignorable="w14 w15 wp14">
+  <w:abstractNum w:abstractNumId="0" w15:restartNumberingAfterBreak="0">
     <w:nsid w:val="1B8A2746"/>
     <w:multiLevelType w:val="multilevel"/>
     <w:tmpl w:val="1B8A2746"/>
@@ -24471,7 +24425,7 @@
       </w:rPr>
     </w:lvl>
   </w:abstractNum>
-  <w:abstractNum w:abstractNumId="1">
+  <w:abstractNum w:abstractNumId="1" w15:restartNumberingAfterBreak="0">
     <w:nsid w:val="35CE4F75"/>
     <w:multiLevelType w:val="multilevel"/>
     <w:tmpl w:val="35CE4F75"/>
@@ -24585,10 +24539,10 @@
       </w:pPr>
     </w:lvl>
   </w:abstractNum>
-  <w:abstractNum w:abstractNumId="2">
+  <w:abstractNum w:abstractNumId="2" w15:restartNumberingAfterBreak="0">
     <w:nsid w:val="40C57E85"/>
     <w:multiLevelType w:val="multilevel"/>
-    <w:tmpl w:val="40C57E85"/>
+    <w:tmpl w:val="7C4E1B5C"/>
     <w:lvl w:ilvl="0">
       <w:start w:val="1"/>
       <w:numFmt w:val="decimal"/>
@@ -24742,7 +24696,7 @@
       </w:rPr>
     </w:lvl>
   </w:abstractNum>
-  <w:abstractNum w:abstractNumId="3">
+  <w:abstractNum w:abstractNumId="3" w15:restartNumberingAfterBreak="0">
     <w:nsid w:val="491905F9"/>
     <w:multiLevelType w:val="singleLevel"/>
     <w:tmpl w:val="491905F9"/>
@@ -24764,7 +24718,7 @@
       </w:rPr>
     </w:lvl>
   </w:abstractNum>
-  <w:abstractNum w:abstractNumId="4">
+  <w:abstractNum w:abstractNumId="4" w15:restartNumberingAfterBreak="0">
     <w:nsid w:val="56E97B63"/>
     <w:multiLevelType w:val="multilevel"/>
     <w:tmpl w:val="56E97B63"/>
@@ -24880,7 +24834,7 @@
       </w:pPr>
     </w:lvl>
   </w:abstractNum>
-  <w:abstractNum w:abstractNumId="5">
+  <w:abstractNum w:abstractNumId="5" w15:restartNumberingAfterBreak="0">
     <w:nsid w:val="58934B5F"/>
     <w:multiLevelType w:val="hybridMultilevel"/>
     <w:tmpl w:val="05444C68"/>
@@ -24969,7 +24923,7 @@
       </w:pPr>
     </w:lvl>
   </w:abstractNum>
-  <w:abstractNum w:abstractNumId="6">
+  <w:abstractNum w:abstractNumId="6" w15:restartNumberingAfterBreak="0">
     <w:nsid w:val="69497362"/>
     <w:multiLevelType w:val="multilevel"/>
     <w:tmpl w:val="69497362"/>
@@ -25085,7 +25039,7 @@
       </w:pPr>
     </w:lvl>
   </w:abstractNum>
-  <w:abstractNum w:abstractNumId="7">
+  <w:abstractNum w:abstractNumId="7" w15:restartNumberingAfterBreak="0">
     <w:nsid w:val="70E849DE"/>
     <w:multiLevelType w:val="multilevel"/>
     <w:tmpl w:val="70E849DE"/>
@@ -25281,6 +25235,39 @@
   <w:num w:numId="9">
     <w:abstractNumId w:val="5"/>
   </w:num>
+  <w:num w:numId="10">
+    <w:abstractNumId w:val="2"/>
+  </w:num>
+  <w:num w:numId="11">
+    <w:abstractNumId w:val="2"/>
+    <w:lvlOverride w:ilvl="0">
+      <w:startOverride w:val="5"/>
+    </w:lvlOverride>
+    <w:lvlOverride w:ilvl="1">
+      <w:startOverride w:val="6"/>
+    </w:lvlOverride>
+    <w:lvlOverride w:ilvl="2">
+      <w:startOverride w:val="1"/>
+    </w:lvlOverride>
+    <w:lvlOverride w:ilvl="3">
+      <w:startOverride w:val="1"/>
+    </w:lvlOverride>
+    <w:lvlOverride w:ilvl="4">
+      <w:startOverride w:val="1"/>
+    </w:lvlOverride>
+    <w:lvlOverride w:ilvl="5">
+      <w:startOverride w:val="1"/>
+    </w:lvlOverride>
+    <w:lvlOverride w:ilvl="6">
+      <w:startOverride w:val="1"/>
+    </w:lvlOverride>
+    <w:lvlOverride w:ilvl="7">
+      <w:startOverride w:val="1"/>
+    </w:lvlOverride>
+    <w:lvlOverride w:ilvl="8">
+      <w:startOverride w:val="1"/>
+    </w:lvlOverride>
+  </w:num>
 </w:numbering>
 </file>
 
@@ -25293,7 +25280,7 @@
 </file>
 
 <file path=word/styles.xml><?xml version="1.0" encoding="utf-8"?>
-<w:styles xmlns:mc="http://schemas.openxmlformats.org/markup-compatibility/2006" xmlns:r="http://schemas.openxmlformats.org/officeDocument/2006/relationships" xmlns:w="http://schemas.openxmlformats.org/wordprocessingml/2006/main" xmlns:w14="http://schemas.microsoft.com/office/word/2010/wordml" mc:Ignorable="w14">
+<w:styles xmlns:mc="http://schemas.openxmlformats.org/markup-compatibility/2006" xmlns:r="http://schemas.openxmlformats.org/officeDocument/2006/relationships" xmlns:w="http://schemas.openxmlformats.org/wordprocessingml/2006/main" xmlns:w14="http://schemas.microsoft.com/office/word/2010/wordml" xmlns:w15="http://schemas.microsoft.com/office/word/2012/wordml" mc:Ignorable="w14 w15">
   <w:docDefaults>
     <w:rPrDefault>
       <w:rPr>
@@ -25303,7 +25290,7 @@
     </w:rPrDefault>
     <w:pPrDefault/>
   </w:docDefaults>
-  <w:latentStyles w:defLockedState="0" w:defUIPriority="99" w:defSemiHidden="0" w:defUnhideWhenUsed="0" w:defQFormat="0" w:count="276">
+  <w:latentStyles w:defLockedState="0" w:defUIPriority="99" w:defSemiHidden="0" w:defUnhideWhenUsed="0" w:defQFormat="0" w:count="371">
     <w:lsdException w:name="Normal" w:uiPriority="0" w:qFormat="1"/>
     <w:lsdException w:name="heading 1" w:uiPriority="0" w:qFormat="1"/>
     <w:lsdException w:name="heading 2" w:uiPriority="0" w:qFormat="1"/>
@@ -25323,29 +25310,29 @@
     <w:lsdException w:name="index 7" w:semiHidden="1" w:unhideWhenUsed="1"/>
     <w:lsdException w:name="index 8" w:semiHidden="1" w:unhideWhenUsed="1"/>
     <w:lsdException w:name="index 9" w:semiHidden="1" w:unhideWhenUsed="1"/>
-    <w:lsdException w:name="toc 1" w:uiPriority="39" w:qFormat="1"/>
-    <w:lsdException w:name="toc 2" w:uiPriority="39" w:qFormat="1"/>
-    <w:lsdException w:name="toc 3" w:semiHidden="1" w:uiPriority="39" w:qFormat="1"/>
+    <w:lsdException w:name="toc 1" w:semiHidden="1" w:uiPriority="39" w:unhideWhenUsed="1" w:qFormat="1"/>
+    <w:lsdException w:name="toc 2" w:semiHidden="1" w:uiPriority="39" w:unhideWhenUsed="1" w:qFormat="1"/>
+    <w:lsdException w:name="toc 3" w:semiHidden="1" w:uiPriority="39" w:unhideWhenUsed="1" w:qFormat="1"/>
     <w:lsdException w:name="toc 4" w:semiHidden="1" w:uiPriority="39" w:unhideWhenUsed="1"/>
     <w:lsdException w:name="toc 5" w:semiHidden="1" w:uiPriority="39" w:unhideWhenUsed="1"/>
     <w:lsdException w:name="toc 6" w:semiHidden="1" w:uiPriority="39" w:unhideWhenUsed="1"/>
     <w:lsdException w:name="toc 7" w:semiHidden="1" w:uiPriority="39" w:unhideWhenUsed="1"/>
-    <w:lsdException w:name="toc 8" w:uiPriority="39" w:unhideWhenUsed="1" w:qFormat="1"/>
+    <w:lsdException w:name="toc 8" w:semiHidden="1" w:uiPriority="39" w:unhideWhenUsed="1" w:qFormat="1"/>
     <w:lsdException w:name="toc 9" w:semiHidden="1" w:uiPriority="39" w:unhideWhenUsed="1"/>
-    <w:lsdException w:name="Normal Indent" w:semiHidden="1" w:uiPriority="0" w:qFormat="1"/>
-    <w:lsdException w:name="footnote text" w:unhideWhenUsed="1" w:qFormat="1"/>
-    <w:lsdException w:name="annotation text" w:unhideWhenUsed="1"/>
-    <w:lsdException w:name="header" w:uiPriority="0" w:unhideWhenUsed="1"/>
-    <w:lsdException w:name="footer" w:uiPriority="0" w:unhideWhenUsed="1" w:qFormat="1"/>
+    <w:lsdException w:name="Normal Indent" w:semiHidden="1" w:uiPriority="0" w:unhideWhenUsed="1" w:qFormat="1"/>
+    <w:lsdException w:name="footnote text" w:semiHidden="1" w:unhideWhenUsed="1" w:qFormat="1"/>
+    <w:lsdException w:name="annotation text" w:semiHidden="1" w:unhideWhenUsed="1"/>
+    <w:lsdException w:name="header" w:semiHidden="1" w:uiPriority="0" w:unhideWhenUsed="1"/>
+    <w:lsdException w:name="footer" w:semiHidden="1" w:uiPriority="0" w:unhideWhenUsed="1" w:qFormat="1"/>
     <w:lsdException w:name="index heading" w:semiHidden="1" w:unhideWhenUsed="1"/>
-    <w:lsdException w:name="caption" w:uiPriority="0" w:qFormat="1"/>
-    <w:lsdException w:name="table of figures" w:unhideWhenUsed="1"/>
+    <w:lsdException w:name="caption" w:semiHidden="1" w:uiPriority="0" w:unhideWhenUsed="1" w:qFormat="1"/>
+    <w:lsdException w:name="table of figures" w:semiHidden="1" w:unhideWhenUsed="1"/>
     <w:lsdException w:name="envelope address" w:semiHidden="1" w:unhideWhenUsed="1"/>
     <w:lsdException w:name="envelope return" w:semiHidden="1" w:unhideWhenUsed="1"/>
-    <w:lsdException w:name="footnote reference" w:unhideWhenUsed="1"/>
-    <w:lsdException w:name="annotation reference" w:unhideWhenUsed="1"/>
+    <w:lsdException w:name="footnote reference" w:semiHidden="1" w:unhideWhenUsed="1"/>
+    <w:lsdException w:name="annotation reference" w:semiHidden="1" w:unhideWhenUsed="1"/>
     <w:lsdException w:name="line number" w:semiHidden="1" w:unhideWhenUsed="1"/>
-    <w:lsdException w:name="page number" w:uiPriority="0" w:qFormat="1"/>
+    <w:lsdException w:name="page number" w:semiHidden="1" w:uiPriority="0" w:unhideWhenUsed="1" w:qFormat="1"/>
     <w:lsdException w:name="endnote reference" w:semiHidden="1" w:unhideWhenUsed="1"/>
     <w:lsdException w:name="endnote text" w:semiHidden="1" w:unhideWhenUsed="1"/>
     <w:lsdException w:name="table of authorities" w:semiHidden="1" w:unhideWhenUsed="1"/>
@@ -25369,8 +25356,8 @@
     <w:lsdException w:name="Title" w:uiPriority="10" w:qFormat="1"/>
     <w:lsdException w:name="Closing" w:semiHidden="1" w:unhideWhenUsed="1"/>
     <w:lsdException w:name="Signature" w:semiHidden="1" w:unhideWhenUsed="1"/>
-    <w:lsdException w:name="Default Paragraph Font" w:uiPriority="1" w:unhideWhenUsed="1" w:qFormat="1"/>
-    <w:lsdException w:name="Body Text" w:uiPriority="0"/>
+    <w:lsdException w:name="Default Paragraph Font" w:semiHidden="1" w:uiPriority="1" w:unhideWhenUsed="1" w:qFormat="1"/>
+    <w:lsdException w:name="Body Text" w:semiHidden="1" w:uiPriority="0" w:unhideWhenUsed="1"/>
     <w:lsdException w:name="Body Text Indent" w:semiHidden="1" w:unhideWhenUsed="1"/>
     <w:lsdException w:name="List Continue" w:semiHidden="1" w:unhideWhenUsed="1"/>
     <w:lsdException w:name="List Continue 2" w:semiHidden="1" w:unhideWhenUsed="1"/>
@@ -25393,12 +25380,12 @@
     <w:lsdException w:name="FollowedHyperlink" w:unhideWhenUsed="1" w:qFormat="1"/>
     <w:lsdException w:name="Strong" w:uiPriority="22" w:qFormat="1"/>
     <w:lsdException w:name="Emphasis" w:uiPriority="20" w:qFormat="1"/>
-    <w:lsdException w:name="Document Map" w:unhideWhenUsed="1" w:qFormat="1"/>
-    <w:lsdException w:name="Plain Text" w:uiPriority="0" w:qFormat="1"/>
+    <w:lsdException w:name="Document Map" w:semiHidden="1" w:unhideWhenUsed="1" w:qFormat="1"/>
+    <w:lsdException w:name="Plain Text" w:semiHidden="1" w:uiPriority="0" w:unhideWhenUsed="1" w:qFormat="1"/>
     <w:lsdException w:name="E-mail Signature" w:semiHidden="1" w:unhideWhenUsed="1"/>
     <w:lsdException w:name="HTML Top of Form" w:semiHidden="1" w:unhideWhenUsed="1"/>
     <w:lsdException w:name="HTML Bottom of Form" w:semiHidden="1" w:unhideWhenUsed="1"/>
-    <w:lsdException w:name="Normal (Web)" w:unhideWhenUsed="1" w:qFormat="1"/>
+    <w:lsdException w:name="Normal (Web)" w:semiHidden="1" w:unhideWhenUsed="1" w:qFormat="1"/>
     <w:lsdException w:name="HTML Acronym" w:semiHidden="1" w:unhideWhenUsed="1"/>
     <w:lsdException w:name="HTML Address" w:semiHidden="1" w:unhideWhenUsed="1"/>
     <w:lsdException w:name="HTML Cite" w:semiHidden="1" w:unhideWhenUsed="1"/>
@@ -25410,7 +25397,7 @@
     <w:lsdException w:name="HTML Typewriter" w:semiHidden="1" w:unhideWhenUsed="1"/>
     <w:lsdException w:name="HTML Variable" w:semiHidden="1" w:unhideWhenUsed="1"/>
     <w:lsdException w:name="Normal Table" w:semiHidden="1" w:unhideWhenUsed="1"/>
-    <w:lsdException w:name="annotation subject" w:unhideWhenUsed="1" w:qFormat="1"/>
+    <w:lsdException w:name="annotation subject" w:semiHidden="1" w:unhideWhenUsed="1" w:qFormat="1"/>
     <w:lsdException w:name="No List" w:semiHidden="1" w:unhideWhenUsed="1"/>
     <w:lsdException w:name="Outline List 1" w:semiHidden="1" w:unhideWhenUsed="1"/>
     <w:lsdException w:name="Outline List 2" w:semiHidden="1" w:unhideWhenUsed="1"/>
@@ -25457,7 +25444,7 @@
     <w:lsdException w:name="Table Web 1" w:semiHidden="1" w:unhideWhenUsed="1"/>
     <w:lsdException w:name="Table Web 2" w:semiHidden="1" w:unhideWhenUsed="1"/>
     <w:lsdException w:name="Table Web 3" w:semiHidden="1" w:unhideWhenUsed="1"/>
-    <w:lsdException w:name="Balloon Text" w:uiPriority="0" w:unhideWhenUsed="1"/>
+    <w:lsdException w:name="Balloon Text" w:semiHidden="1" w:uiPriority="0" w:unhideWhenUsed="1"/>
     <w:lsdException w:name="Table Grid" w:uiPriority="0" w:qFormat="1"/>
     <w:lsdException w:name="Table Theme" w:semiHidden="1" w:unhideWhenUsed="1"/>
     <w:lsdException w:name="Placeholder Text" w:semiHidden="1"/>
@@ -25567,6 +25554,101 @@
     <w:lsdException w:name="Book Title" w:uiPriority="33" w:qFormat="1"/>
     <w:lsdException w:name="Bibliography" w:semiHidden="1" w:uiPriority="37" w:unhideWhenUsed="1"/>
     <w:lsdException w:name="TOC Heading" w:semiHidden="1" w:uiPriority="39" w:unhideWhenUsed="1" w:qFormat="1"/>
+    <w:lsdException w:name="Grid Table 4" w:uiPriority="49"/>
+    <w:lsdException w:name="Grid Table 5 Dark" w:uiPriority="50"/>
+    <w:lsdException w:name="Grid Table 6 Colorful" w:uiPriority="51"/>
+    <w:lsdException w:name="Grid Table 7 Colorful" w:uiPriority="52"/>
+    <w:lsdException w:name="Grid Table 1 Light Accent 1" w:uiPriority="46"/>
+    <w:lsdException w:name="Grid Table 2 Accent 1" w:uiPriority="47"/>
+    <w:lsdException w:name="Grid Table 3 Accent 1" w:uiPriority="48"/>
+    <w:lsdException w:name="Grid Table 4 Accent 1" w:uiPriority="49"/>
+    <w:lsdException w:name="Grid Table 5 Dark Accent 1" w:uiPriority="50"/>
+    <w:lsdException w:name="Grid Table 6 Colorful Accent 1" w:uiPriority="51"/>
+    <w:lsdException w:name="Grid Table 7 Colorful Accent 1" w:uiPriority="52"/>
+    <w:lsdException w:name="Grid Table 1 Light Accent 2" w:uiPriority="46"/>
+    <w:lsdException w:name="Grid Table 2 Accent 2" w:uiPriority="47"/>
+    <w:lsdException w:name="Grid Table 3 Accent 2" w:uiPriority="48"/>
+    <w:lsdException w:name="Grid Table 4 Accent 2" w:uiPriority="49"/>
+    <w:lsdException w:name="Grid Table 5 Dark Accent 2" w:uiPriority="50"/>
+    <w:lsdException w:name="Grid Table 6 Colorful Accent 2" w:uiPriority="51"/>
+    <w:lsdException w:name="Grid Table 7 Colorful Accent 2" w:uiPriority="52"/>
+    <w:lsdException w:name="Grid Table 1 Light Accent 3" w:uiPriority="46"/>
+    <w:lsdException w:name="Grid Table 2 Accent 3" w:uiPriority="47"/>
+    <w:lsdException w:name="Grid Table 3 Accent 3" w:uiPriority="48"/>
+    <w:lsdException w:name="Grid Table 4 Accent 3" w:uiPriority="49"/>
+    <w:lsdException w:name="Grid Table 5 Dark Accent 3" w:uiPriority="50"/>
+    <w:lsdException w:name="Grid Table 6 Colorful Accent 3" w:uiPriority="51"/>
+    <w:lsdException w:name="Grid Table 7 Colorful Accent 3" w:uiPriority="52"/>
+    <w:lsdException w:name="Grid Table 1 Light Accent 4" w:uiPriority="46"/>
+    <w:lsdException w:name="Grid Table 2 Accent 4" w:uiPriority="47"/>
+    <w:lsdException w:name="Grid Table 3 Accent 4" w:uiPriority="48"/>
+    <w:lsdException w:name="Grid Table 4 Accent 4" w:uiPriority="49"/>
+    <w:lsdException w:name="Grid Table 5 Dark Accent 4" w:uiPriority="50"/>
+    <w:lsdException w:name="Grid Table 6 Colorful Accent 4" w:uiPriority="51"/>
+    <w:lsdException w:name="Grid Table 7 Colorful Accent 4" w:uiPriority="52"/>
+    <w:lsdException w:name="Grid Table 1 Light Accent 5" w:uiPriority="46"/>
+    <w:lsdException w:name="Grid Table 2 Accent 5" w:uiPriority="47"/>
+    <w:lsdException w:name="Grid Table 3 Accent 5" w:uiPriority="48"/>
+    <w:lsdException w:name="Grid Table 4 Accent 5" w:uiPriority="49"/>
+    <w:lsdException w:name="Grid Table 5 Dark Accent 5" w:uiPriority="50"/>
+    <w:lsdException w:name="Grid Table 6 Colorful Accent 5" w:uiPriority="51"/>
+    <w:lsdException w:name="Grid Table 7 Colorful Accent 5" w:uiPriority="52"/>
+    <w:lsdException w:name="Grid Table 1 Light Accent 6" w:uiPriority="46"/>
+    <w:lsdException w:name="Grid Table 2 Accent 6" w:uiPriority="47"/>
+    <w:lsdException w:name="Grid Table 3 Accent 6" w:uiPriority="48"/>
+    <w:lsdException w:name="Grid Table 4 Accent 6" w:uiPriority="49"/>
+    <w:lsdException w:name="Grid Table 5 Dark Accent 6" w:uiPriority="50"/>
+    <w:lsdException w:name="Grid Table 6 Colorful Accent 6" w:uiPriority="51"/>
+    <w:lsdException w:name="Grid Table 7 Colorful Accent 6" w:uiPriority="52"/>
+    <w:lsdException w:name="List Table 1 Light" w:uiPriority="46"/>
+    <w:lsdException w:name="List Table 2" w:uiPriority="47"/>
+    <w:lsdException w:name="List Table 3" w:uiPriority="48"/>
+    <w:lsdException w:name="List Table 4" w:uiPriority="49"/>
+    <w:lsdException w:name="List Table 5 Dark" w:uiPriority="50"/>
+    <w:lsdException w:name="List Table 6 Colorful" w:uiPriority="51"/>
+    <w:lsdException w:name="List Table 7 Colorful" w:uiPriority="52"/>
+    <w:lsdException w:name="List Table 1 Light Accent 1" w:uiPriority="46"/>
+    <w:lsdException w:name="List Table 2 Accent 1" w:uiPriority="47"/>
+    <w:lsdException w:name="List Table 3 Accent 1" w:uiPriority="48"/>
+    <w:lsdException w:name="List Table 4 Accent 1" w:uiPriority="49"/>
+    <w:lsdException w:name="List Table 5 Dark Accent 1" w:uiPriority="50"/>
+    <w:lsdException w:name="List Table 6 Colorful Accent 1" w:uiPriority="51"/>
+    <w:lsdException w:name="List Table 7 Colorful Accent 1" w:uiPriority="52"/>
+    <w:lsdException w:name="List Table 1 Light Accent 2" w:uiPriority="46"/>
+    <w:lsdException w:name="List Table 2 Accent 2" w:uiPriority="47"/>
+    <w:lsdException w:name="List Table 3 Accent 2" w:uiPriority="48"/>
+    <w:lsdException w:name="List Table 4 Accent 2" w:uiPriority="49"/>
+    <w:lsdException w:name="List Table 5 Dark Accent 2" w:uiPriority="50"/>
+    <w:lsdException w:name="List Table 6 Colorful Accent 2" w:uiPriority="51"/>
+    <w:lsdException w:name="List Table 7 Colorful Accent 2" w:uiPriority="52"/>
+    <w:lsdException w:name="List Table 1 Light Accent 3" w:uiPriority="46"/>
+    <w:lsdException w:name="List Table 2 Accent 3" w:uiPriority="47"/>
+    <w:lsdException w:name="List Table 3 Accent 3" w:uiPriority="48"/>
+    <w:lsdException w:name="List Table 4 Accent 3" w:uiPriority="49"/>
+    <w:lsdException w:name="List Table 5 Dark Accent 3" w:uiPriority="50"/>
+    <w:lsdException w:name="List Table 6 Colorful Accent 3" w:uiPriority="51"/>
+    <w:lsdException w:name="List Table 7 Colorful Accent 3" w:uiPriority="52"/>
+    <w:lsdException w:name="List Table 1 Light Accent 4" w:uiPriority="46"/>
+    <w:lsdException w:name="List Table 2 Accent 4" w:uiPriority="47"/>
+    <w:lsdException w:name="List Table 3 Accent 4" w:uiPriority="48"/>
+    <w:lsdException w:name="List Table 4 Accent 4" w:uiPriority="49"/>
+    <w:lsdException w:name="List Table 5 Dark Accent 4" w:uiPriority="50"/>
+    <w:lsdException w:name="List Table 6 Colorful Accent 4" w:uiPriority="51"/>
+    <w:lsdException w:name="List Table 7 Colorful Accent 4" w:uiPriority="52"/>
+    <w:lsdException w:name="List Table 1 Light Accent 5" w:uiPriority="46"/>
+    <w:lsdException w:name="List Table 2 Accent 5" w:uiPriority="47"/>
+    <w:lsdException w:name="List Table 3 Accent 5" w:uiPriority="48"/>
+    <w:lsdException w:name="List Table 4 Accent 5" w:uiPriority="49"/>
+    <w:lsdException w:name="List Table 5 Dark Accent 5" w:uiPriority="50"/>
+    <w:lsdException w:name="List Table 6 Colorful Accent 5" w:uiPriority="51"/>
+    <w:lsdException w:name="List Table 7 Colorful Accent 5" w:uiPriority="52"/>
+    <w:lsdException w:name="List Table 1 Light Accent 6" w:uiPriority="46"/>
+    <w:lsdException w:name="List Table 2 Accent 6" w:uiPriority="47"/>
+    <w:lsdException w:name="List Table 3 Accent 6" w:uiPriority="48"/>
+    <w:lsdException w:name="List Table 4 Accent 6" w:uiPriority="49"/>
+    <w:lsdException w:name="List Table 5 Dark Accent 6" w:uiPriority="50"/>
+    <w:lsdException w:name="List Table 6 Colorful Accent 6" w:uiPriority="51"/>
+    <w:lsdException w:name="List Table 7 Colorful Accent 6" w:uiPriority="52"/>
   </w:latentStyles>
   <w:style w:type="paragraph" w:default="1" w:styleId="a0">
     <w:name w:val="Normal"/>
@@ -25585,7 +25667,7 @@
     <w:name w:val="heading 1"/>
     <w:basedOn w:val="a0"/>
     <w:next w:val="a0"/>
-    <w:link w:val="10"/>
+    <w:link w:val="1Char"/>
     <w:qFormat/>
     <w:pPr>
       <w:keepNext/>
@@ -25613,7 +25695,7 @@
     <w:name w:val="heading 2"/>
     <w:basedOn w:val="a0"/>
     <w:next w:val="a0"/>
-    <w:link w:val="20"/>
+    <w:link w:val="2Char"/>
     <w:qFormat/>
     <w:pPr>
       <w:keepNext/>
@@ -25633,7 +25715,7 @@
     <w:name w:val="heading 3"/>
     <w:basedOn w:val="a0"/>
     <w:next w:val="a0"/>
-    <w:link w:val="30"/>
+    <w:link w:val="3Char"/>
     <w:qFormat/>
     <w:pPr>
       <w:keepNext/>
@@ -25652,7 +25734,7 @@
     <w:name w:val="heading 4"/>
     <w:basedOn w:val="a0"/>
     <w:next w:val="a0"/>
-    <w:link w:val="40"/>
+    <w:link w:val="4Char"/>
     <w:unhideWhenUsed/>
     <w:qFormat/>
     <w:pPr>
@@ -25678,7 +25760,7 @@
     <w:name w:val="heading 5"/>
     <w:basedOn w:val="a0"/>
     <w:next w:val="a0"/>
-    <w:link w:val="50"/>
+    <w:link w:val="5Char"/>
     <w:qFormat/>
     <w:pPr>
       <w:numPr>
@@ -25701,7 +25783,7 @@
     <w:name w:val="heading 6"/>
     <w:basedOn w:val="a0"/>
     <w:next w:val="a0"/>
-    <w:link w:val="60"/>
+    <w:link w:val="6Char"/>
     <w:qFormat/>
     <w:pPr>
       <w:numPr>
@@ -25722,7 +25804,7 @@
     <w:name w:val="heading 7"/>
     <w:basedOn w:val="a0"/>
     <w:next w:val="a0"/>
-    <w:link w:val="70"/>
+    <w:link w:val="7Char"/>
     <w:qFormat/>
     <w:pPr>
       <w:numPr>
@@ -25737,7 +25819,7 @@
     <w:name w:val="heading 8"/>
     <w:basedOn w:val="a0"/>
     <w:next w:val="a0"/>
-    <w:link w:val="80"/>
+    <w:link w:val="8Char"/>
     <w:qFormat/>
     <w:pPr>
       <w:numPr>
@@ -25756,7 +25838,7 @@
     <w:name w:val="heading 9"/>
     <w:basedOn w:val="a0"/>
     <w:next w:val="a0"/>
-    <w:link w:val="90"/>
+    <w:link w:val="9Char"/>
     <w:qFormat/>
     <w:pPr>
       <w:numPr>
@@ -25803,7 +25885,7 @@
     <w:name w:val="annotation subject"/>
     <w:basedOn w:val="a5"/>
     <w:next w:val="a5"/>
-    <w:link w:val="a6"/>
+    <w:link w:val="Char"/>
     <w:uiPriority w:val="99"/>
     <w:unhideWhenUsed/>
     <w:qFormat/>
@@ -25815,11 +25897,11 @@
   <w:style w:type="paragraph" w:styleId="a5">
     <w:name w:val="annotation text"/>
     <w:basedOn w:val="a0"/>
-    <w:link w:val="a7"/>
+    <w:link w:val="Char0"/>
     <w:uiPriority w:val="99"/>
     <w:unhideWhenUsed/>
   </w:style>
-  <w:style w:type="paragraph" w:styleId="a8">
+  <w:style w:type="paragraph" w:styleId="a6">
     <w:name w:val="Normal Indent"/>
     <w:basedOn w:val="a0"/>
     <w:semiHidden/>
@@ -25833,7 +25915,7 @@
       <w:lang w:val="en-US"/>
     </w:rPr>
   </w:style>
-  <w:style w:type="paragraph" w:styleId="a9">
+  <w:style w:type="paragraph" w:styleId="a7">
     <w:name w:val="caption"/>
     <w:basedOn w:val="a0"/>
     <w:next w:val="a0"/>
@@ -25851,10 +25933,10 @@
       <w:lang w:val="en-US"/>
     </w:rPr>
   </w:style>
-  <w:style w:type="paragraph" w:styleId="aa">
+  <w:style w:type="paragraph" w:styleId="a8">
     <w:name w:val="Document Map"/>
     <w:basedOn w:val="a0"/>
-    <w:link w:val="ab"/>
+    <w:link w:val="Char1"/>
     <w:uiPriority w:val="99"/>
     <w:unhideWhenUsed/>
     <w:qFormat/>
@@ -25867,10 +25949,10 @@
       <w:szCs w:val="18"/>
     </w:rPr>
   </w:style>
-  <w:style w:type="paragraph" w:styleId="ac">
+  <w:style w:type="paragraph" w:styleId="a9">
     <w:name w:val="Body Text"/>
     <w:basedOn w:val="a0"/>
-    <w:link w:val="ad"/>
+    <w:link w:val="Char2"/>
     <w:pPr>
       <w:widowControl w:val="0"/>
       <w:spacing w:before="0" w:after="0" w:line="360" w:lineRule="auto"/>
@@ -25883,7 +25965,7 @@
       <w:szCs w:val="21"/>
     </w:rPr>
   </w:style>
-  <w:style w:type="paragraph" w:styleId="31">
+  <w:style w:type="paragraph" w:styleId="30">
     <w:name w:val="toc 3"/>
     <w:basedOn w:val="a0"/>
     <w:next w:val="a0"/>
@@ -25894,10 +25976,10 @@
       <w:ind w:left="400"/>
     </w:pPr>
   </w:style>
-  <w:style w:type="paragraph" w:styleId="ae">
+  <w:style w:type="paragraph" w:styleId="aa">
     <w:name w:val="Plain Text"/>
     <w:basedOn w:val="a0"/>
-    <w:link w:val="af"/>
+    <w:link w:val="Char3"/>
     <w:qFormat/>
     <w:pPr>
       <w:spacing w:before="0" w:after="0"/>
@@ -25909,7 +25991,7 @@
       <w:lang w:val="en-US"/>
     </w:rPr>
   </w:style>
-  <w:style w:type="paragraph" w:styleId="81">
+  <w:style w:type="paragraph" w:styleId="80">
     <w:name w:val="toc 8"/>
     <w:basedOn w:val="a0"/>
     <w:next w:val="a0"/>
@@ -25920,10 +26002,10 @@
       <w:ind w:leftChars="1400" w:left="2940"/>
     </w:pPr>
   </w:style>
-  <w:style w:type="paragraph" w:styleId="af0">
+  <w:style w:type="paragraph" w:styleId="ab">
     <w:name w:val="Balloon Text"/>
     <w:basedOn w:val="a0"/>
-    <w:link w:val="af1"/>
+    <w:link w:val="Char4"/>
     <w:unhideWhenUsed/>
     <w:rPr>
       <w:rFonts w:ascii="宋体"/>
@@ -25931,10 +26013,10 @@
       <w:szCs w:val="18"/>
     </w:rPr>
   </w:style>
-  <w:style w:type="paragraph" w:styleId="af2">
+  <w:style w:type="paragraph" w:styleId="ac">
     <w:name w:val="footer"/>
     <w:basedOn w:val="a0"/>
-    <w:link w:val="af3"/>
+    <w:link w:val="Char5"/>
     <w:unhideWhenUsed/>
     <w:qFormat/>
     <w:pPr>
@@ -25949,10 +26031,10 @@
       <w:szCs w:val="18"/>
     </w:rPr>
   </w:style>
-  <w:style w:type="paragraph" w:styleId="af4">
+  <w:style w:type="paragraph" w:styleId="ad">
     <w:name w:val="header"/>
     <w:basedOn w:val="a0"/>
-    <w:link w:val="af5"/>
+    <w:link w:val="Char6"/>
     <w:unhideWhenUsed/>
     <w:pPr>
       <w:pBdr>
@@ -25970,7 +26052,7 @@
       <w:szCs w:val="18"/>
     </w:rPr>
   </w:style>
-  <w:style w:type="paragraph" w:styleId="11">
+  <w:style w:type="paragraph" w:styleId="10">
     <w:name w:val="toc 1"/>
     <w:basedOn w:val="a0"/>
     <w:next w:val="a0"/>
@@ -25980,10 +26062,10 @@
       <w:b/>
     </w:rPr>
   </w:style>
-  <w:style w:type="paragraph" w:styleId="af6">
+  <w:style w:type="paragraph" w:styleId="ae">
     <w:name w:val="footnote text"/>
     <w:basedOn w:val="a0"/>
-    <w:link w:val="af7"/>
+    <w:link w:val="Char7"/>
     <w:uiPriority w:val="99"/>
     <w:unhideWhenUsed/>
     <w:qFormat/>
@@ -25995,7 +26077,7 @@
       <w:szCs w:val="18"/>
     </w:rPr>
   </w:style>
-  <w:style w:type="paragraph" w:styleId="af8">
+  <w:style w:type="paragraph" w:styleId="af">
     <w:name w:val="table of figures"/>
     <w:basedOn w:val="a0"/>
     <w:next w:val="a0"/>
@@ -26005,7 +26087,7 @@
       <w:ind w:leftChars="200" w:left="200" w:hangingChars="200" w:hanging="200"/>
     </w:pPr>
   </w:style>
-  <w:style w:type="paragraph" w:styleId="21">
+  <w:style w:type="paragraph" w:styleId="20">
     <w:name w:val="toc 2"/>
     <w:basedOn w:val="a0"/>
     <w:next w:val="a0"/>
@@ -26025,7 +26107,7 @@
       <w:lang w:val="en-US"/>
     </w:rPr>
   </w:style>
-  <w:style w:type="paragraph" w:styleId="af9">
+  <w:style w:type="paragraph" w:styleId="af0">
     <w:name w:val="Normal (Web)"/>
     <w:basedOn w:val="a0"/>
     <w:uiPriority w:val="99"/>
@@ -26041,7 +26123,7 @@
       <w:lang w:val="en-US"/>
     </w:rPr>
   </w:style>
-  <w:style w:type="character" w:styleId="afa">
+  <w:style w:type="character" w:styleId="af1">
     <w:name w:val="Strong"/>
     <w:uiPriority w:val="22"/>
     <w:qFormat/>
@@ -26050,12 +26132,12 @@
       <w:bCs/>
     </w:rPr>
   </w:style>
-  <w:style w:type="character" w:styleId="afb">
+  <w:style w:type="character" w:styleId="af2">
     <w:name w:val="page number"/>
     <w:basedOn w:val="a1"/>
     <w:qFormat/>
   </w:style>
-  <w:style w:type="character" w:styleId="FollowedHyperlink">
+  <w:style w:type="character" w:styleId="af3">
     <w:name w:val="FollowedHyperlink"/>
     <w:basedOn w:val="a1"/>
     <w:uiPriority w:val="99"/>
@@ -26066,7 +26148,7 @@
       <w:u w:val="single"/>
     </w:rPr>
   </w:style>
-  <w:style w:type="character" w:styleId="afc">
+  <w:style w:type="character" w:styleId="af4">
     <w:name w:val="Hyperlink"/>
     <w:basedOn w:val="a1"/>
     <w:uiPriority w:val="99"/>
@@ -26076,7 +26158,7 @@
       <w:u w:val="single"/>
     </w:rPr>
   </w:style>
-  <w:style w:type="character" w:styleId="afd">
+  <w:style w:type="character" w:styleId="af5">
     <w:name w:val="annotation reference"/>
     <w:basedOn w:val="a1"/>
     <w:uiPriority w:val="99"/>
@@ -26086,7 +26168,7 @@
       <w:szCs w:val="21"/>
     </w:rPr>
   </w:style>
-  <w:style w:type="character" w:styleId="afe">
+  <w:style w:type="character" w:styleId="af6">
     <w:name w:val="footnote reference"/>
     <w:basedOn w:val="a1"/>
     <w:uiPriority w:val="99"/>
@@ -26095,12 +26177,11 @@
       <w:vertAlign w:val="superscript"/>
     </w:rPr>
   </w:style>
-  <w:style w:type="table" w:styleId="aff">
+  <w:style w:type="table" w:styleId="af7">
     <w:name w:val="Table Grid"/>
     <w:basedOn w:val="a2"/>
     <w:qFormat/>
     <w:tblPr>
-      <w:tblInd w:w="0" w:type="dxa"/>
       <w:tblBorders>
         <w:top w:val="single" w:sz="4" w:space="0" w:color="000000" w:themeColor="text1"/>
         <w:left w:val="single" w:sz="4" w:space="0" w:color="000000" w:themeColor="text1"/>
@@ -26109,12 +26190,6 @@
         <w:insideH w:val="single" w:sz="4" w:space="0" w:color="000000" w:themeColor="text1"/>
         <w:insideV w:val="single" w:sz="4" w:space="0" w:color="000000" w:themeColor="text1"/>
       </w:tblBorders>
-      <w:tblCellMar>
-        <w:top w:w="0" w:type="dxa"/>
-        <w:left w:w="108" w:type="dxa"/>
-        <w:bottom w:w="0" w:type="dxa"/>
-        <w:right w:w="108" w:type="dxa"/>
-      </w:tblCellMar>
     </w:tblPr>
   </w:style>
   <w:style w:type="table" w:styleId="-2">
@@ -26126,17 +26201,10 @@
       <w:color w:val="943634" w:themeColor="accent2" w:themeShade="BF"/>
     </w:rPr>
     <w:tblPr>
-      <w:tblInd w:w="0" w:type="dxa"/>
       <w:tblBorders>
         <w:top w:val="single" w:sz="8" w:space="0" w:color="C0504D" w:themeColor="accent2"/>
         <w:bottom w:val="single" w:sz="8" w:space="0" w:color="C0504D" w:themeColor="accent2"/>
       </w:tblBorders>
-      <w:tblCellMar>
-        <w:top w:w="0" w:type="dxa"/>
-        <w:left w:w="108" w:type="dxa"/>
-        <w:bottom w:w="0" w:type="dxa"/>
-        <w:right w:w="108" w:type="dxa"/>
-      </w:tblCellMar>
     </w:tblPr>
     <w:tblStylePr w:type="firstRow">
       <w:pPr>
@@ -26221,19 +26289,12 @@
     <w:uiPriority w:val="61"/>
     <w:qFormat/>
     <w:tblPr>
-      <w:tblInd w:w="0" w:type="dxa"/>
       <w:tblBorders>
         <w:top w:val="single" w:sz="8" w:space="0" w:color="F79646" w:themeColor="accent6"/>
         <w:left w:val="single" w:sz="8" w:space="0" w:color="F79646" w:themeColor="accent6"/>
         <w:bottom w:val="single" w:sz="8" w:space="0" w:color="F79646" w:themeColor="accent6"/>
         <w:right w:val="single" w:sz="8" w:space="0" w:color="F79646" w:themeColor="accent6"/>
       </w:tblBorders>
-      <w:tblCellMar>
-        <w:top w:w="0" w:type="dxa"/>
-        <w:left w:w="108" w:type="dxa"/>
-        <w:bottom w:w="0" w:type="dxa"/>
-        <w:right w:w="108" w:type="dxa"/>
-      </w:tblCellMar>
     </w:tblPr>
     <w:tblStylePr w:type="firstRow">
       <w:pPr>
@@ -26302,8 +26363,8 @@
       </w:tcPr>
     </w:tblStylePr>
   </w:style>
-  <w:style w:type="character" w:customStyle="1" w:styleId="10">
-    <w:name w:val="标题 1字符"/>
+  <w:style w:type="character" w:customStyle="1" w:styleId="1Char">
+    <w:name w:val="标题 1 Char"/>
     <w:basedOn w:val="a1"/>
     <w:link w:val="1"/>
     <w:qFormat/>
@@ -26318,8 +26379,8 @@
       <w:lang w:val="en-GB" w:eastAsia="en-US"/>
     </w:rPr>
   </w:style>
-  <w:style w:type="character" w:customStyle="1" w:styleId="20">
-    <w:name w:val="标题 2字符"/>
+  <w:style w:type="character" w:customStyle="1" w:styleId="2Char">
+    <w:name w:val="标题 2 Char"/>
     <w:basedOn w:val="a1"/>
     <w:link w:val="2"/>
     <w:rPr>
@@ -26331,8 +26392,8 @@
       <w:lang w:val="en-GB" w:eastAsia="ja-JP"/>
     </w:rPr>
   </w:style>
-  <w:style w:type="character" w:customStyle="1" w:styleId="30">
-    <w:name w:val="标题 3字符"/>
+  <w:style w:type="character" w:customStyle="1" w:styleId="3Char">
+    <w:name w:val="标题 3 Char"/>
     <w:basedOn w:val="a1"/>
     <w:link w:val="3"/>
     <w:rPr>
@@ -26343,8 +26404,8 @@
       <w:lang w:val="en-GB" w:eastAsia="ja-JP"/>
     </w:rPr>
   </w:style>
-  <w:style w:type="character" w:customStyle="1" w:styleId="40">
-    <w:name w:val="标题 4字符"/>
+  <w:style w:type="character" w:customStyle="1" w:styleId="4Char">
+    <w:name w:val="标题 4 Char"/>
     <w:basedOn w:val="a1"/>
     <w:link w:val="4"/>
     <w:qFormat/>
@@ -26361,8 +26422,8 @@
       <w:lang w:val="en-GB" w:eastAsia="ja-JP"/>
     </w:rPr>
   </w:style>
-  <w:style w:type="character" w:customStyle="1" w:styleId="50">
-    <w:name w:val="标题 5字符"/>
+  <w:style w:type="character" w:customStyle="1" w:styleId="5Char">
+    <w:name w:val="标题 5 Char"/>
     <w:basedOn w:val="a1"/>
     <w:link w:val="5"/>
     <w:rPr>
@@ -26377,8 +26438,8 @@
       <w:lang w:val="en-GB" w:eastAsia="ja-JP"/>
     </w:rPr>
   </w:style>
-  <w:style w:type="character" w:customStyle="1" w:styleId="60">
-    <w:name w:val="标题 6字符"/>
+  <w:style w:type="character" w:customStyle="1" w:styleId="6Char">
+    <w:name w:val="标题 6 Char"/>
     <w:basedOn w:val="a1"/>
     <w:link w:val="6"/>
     <w:rPr>
@@ -26390,8 +26451,8 @@
       <w:lang w:val="en-GB" w:eastAsia="ja-JP"/>
     </w:rPr>
   </w:style>
-  <w:style w:type="character" w:customStyle="1" w:styleId="70">
-    <w:name w:val="标题 7字符"/>
+  <w:style w:type="character" w:customStyle="1" w:styleId="7Char">
+    <w:name w:val="标题 7 Char"/>
     <w:basedOn w:val="a1"/>
     <w:link w:val="7"/>
     <w:rPr>
@@ -26401,8 +26462,8 @@
       <w:lang w:val="en-GB" w:eastAsia="ja-JP"/>
     </w:rPr>
   </w:style>
-  <w:style w:type="character" w:customStyle="1" w:styleId="80">
-    <w:name w:val="标题 8字符"/>
+  <w:style w:type="character" w:customStyle="1" w:styleId="8Char">
+    <w:name w:val="标题 8 Char"/>
     <w:basedOn w:val="a1"/>
     <w:link w:val="8"/>
     <w:rPr>
@@ -26414,8 +26475,8 @@
       <w:lang w:val="en-GB" w:eastAsia="ja-JP"/>
     </w:rPr>
   </w:style>
-  <w:style w:type="character" w:customStyle="1" w:styleId="90">
-    <w:name w:val="标题 9字符"/>
+  <w:style w:type="character" w:customStyle="1" w:styleId="9Char">
+    <w:name w:val="标题 9 Char"/>
     <w:basedOn w:val="a1"/>
     <w:link w:val="9"/>
     <w:qFormat/>
@@ -26426,7 +26487,7 @@
       <w:lang w:val="en-GB" w:eastAsia="ja-JP"/>
     </w:rPr>
   </w:style>
-  <w:style w:type="paragraph" w:customStyle="1" w:styleId="12">
+  <w:style w:type="paragraph" w:customStyle="1" w:styleId="11">
     <w:name w:val="列出段落1"/>
     <w:basedOn w:val="a0"/>
     <w:uiPriority w:val="34"/>
@@ -26435,30 +26496,30 @@
       <w:ind w:firstLineChars="200" w:firstLine="420"/>
     </w:pPr>
   </w:style>
-  <w:style w:type="character" w:customStyle="1" w:styleId="af5">
-    <w:name w:val="页眉字符"/>
+  <w:style w:type="character" w:customStyle="1" w:styleId="Char6">
+    <w:name w:val="页眉 Char"/>
     <w:basedOn w:val="a1"/>
-    <w:link w:val="af4"/>
+    <w:link w:val="ad"/>
     <w:rPr>
       <w:kern w:val="0"/>
       <w:sz w:val="18"/>
       <w:szCs w:val="18"/>
     </w:rPr>
   </w:style>
-  <w:style w:type="character" w:customStyle="1" w:styleId="af3">
-    <w:name w:val="页脚字符"/>
+  <w:style w:type="character" w:customStyle="1" w:styleId="Char5">
+    <w:name w:val="页脚 Char"/>
     <w:basedOn w:val="a1"/>
-    <w:link w:val="af2"/>
+    <w:link w:val="ac"/>
     <w:rPr>
       <w:kern w:val="0"/>
       <w:sz w:val="18"/>
       <w:szCs w:val="18"/>
     </w:rPr>
   </w:style>
-  <w:style w:type="character" w:customStyle="1" w:styleId="af1">
-    <w:name w:val="批注框文本字符"/>
+  <w:style w:type="character" w:customStyle="1" w:styleId="Char4">
+    <w:name w:val="批注框文本 Char"/>
     <w:basedOn w:val="a1"/>
-    <w:link w:val="af0"/>
+    <w:link w:val="ab"/>
     <w:qFormat/>
     <w:rPr>
       <w:rFonts w:ascii="宋体" w:eastAsia="宋体"/>
@@ -26701,10 +26762,10 @@
       <w:lang w:val="en-US"/>
     </w:rPr>
   </w:style>
-  <w:style w:type="character" w:customStyle="1" w:styleId="ab">
-    <w:name w:val="文档结构图 字符"/>
+  <w:style w:type="character" w:customStyle="1" w:styleId="Char1">
+    <w:name w:val="文档结构图 Char"/>
     <w:basedOn w:val="a1"/>
-    <w:link w:val="aa"/>
+    <w:link w:val="a8"/>
     <w:uiPriority w:val="99"/>
     <w:semiHidden/>
     <w:qFormat/>
@@ -26716,19 +26777,19 @@
       <w:lang w:val="en-GB" w:eastAsia="ja-JP"/>
     </w:rPr>
   </w:style>
-  <w:style w:type="character" w:customStyle="1" w:styleId="ad">
-    <w:name w:val="正文文本字符"/>
+  <w:style w:type="character" w:customStyle="1" w:styleId="Char2">
+    <w:name w:val="正文文本 Char"/>
     <w:basedOn w:val="a1"/>
-    <w:link w:val="ac"/>
+    <w:link w:val="a9"/>
     <w:rPr>
       <w:rFonts w:ascii="宋体" w:eastAsia="宋体" w:hAnsi="宋体" w:cs="Times New Roman"/>
       <w:szCs w:val="21"/>
     </w:rPr>
   </w:style>
-  <w:style w:type="paragraph" w:customStyle="1" w:styleId="22">
+  <w:style w:type="paragraph" w:customStyle="1" w:styleId="21">
     <w:name w:val="首行缩进2字符"/>
     <w:basedOn w:val="a0"/>
-    <w:link w:val="2Char"/>
+    <w:link w:val="2Char0"/>
     <w:qFormat/>
     <w:pPr>
       <w:widowControl w:val="0"/>
@@ -26742,9 +26803,9 @@
       <w:szCs w:val="24"/>
     </w:rPr>
   </w:style>
-  <w:style w:type="character" w:customStyle="1" w:styleId="2Char">
+  <w:style w:type="character" w:customStyle="1" w:styleId="2Char0">
     <w:name w:val="首行缩进2字符 Char"/>
-    <w:link w:val="22"/>
+    <w:link w:val="21"/>
     <w:qFormat/>
     <w:rPr>
       <w:rFonts w:ascii="Times New Roman" w:eastAsia="宋体" w:hAnsi="Times New Roman" w:cs="Times New Roman"/>
@@ -26800,8 +26861,8 @@
       <w:lang w:val="en-US" w:eastAsia="en-US"/>
     </w:rPr>
   </w:style>
-  <w:style w:type="character" w:customStyle="1" w:styleId="a7">
-    <w:name w:val="注释文本字符"/>
+  <w:style w:type="character" w:customStyle="1" w:styleId="Char0">
+    <w:name w:val="批注文字 Char"/>
     <w:basedOn w:val="a1"/>
     <w:link w:val="a5"/>
     <w:uiPriority w:val="99"/>
@@ -26812,9 +26873,9 @@
       <w:lang w:val="en-GB" w:eastAsia="ja-JP"/>
     </w:rPr>
   </w:style>
-  <w:style w:type="character" w:customStyle="1" w:styleId="a6">
-    <w:name w:val="批注主题字符"/>
-    <w:basedOn w:val="a7"/>
+  <w:style w:type="character" w:customStyle="1" w:styleId="Char">
+    <w:name w:val="批注主题 Char"/>
+    <w:basedOn w:val="Char0"/>
     <w:link w:val="a4"/>
     <w:uiPriority w:val="99"/>
     <w:semiHidden/>
@@ -26853,10 +26914,10 @@
       <w:lang w:val="en-US" w:eastAsia="zh-CN"/>
     </w:rPr>
   </w:style>
-  <w:style w:type="character" w:customStyle="1" w:styleId="af">
-    <w:name w:val="纯文本字符"/>
+  <w:style w:type="character" w:customStyle="1" w:styleId="Char3">
+    <w:name w:val="纯文本 Char"/>
     <w:basedOn w:val="a1"/>
-    <w:link w:val="ae"/>
+    <w:link w:val="aa"/>
     <w:qFormat/>
     <w:rPr>
       <w:rFonts w:ascii="Courier New" w:eastAsia="宋体" w:hAnsi="Courier New" w:cs="Courier New"/>
@@ -26871,19 +26932,12 @@
     <w:uiPriority w:val="61"/>
     <w:qFormat/>
     <w:tblPr>
-      <w:tblInd w:w="0" w:type="dxa"/>
       <w:tblBorders>
         <w:top w:val="single" w:sz="8" w:space="0" w:color="4F81BD" w:themeColor="accent1"/>
         <w:left w:val="single" w:sz="8" w:space="0" w:color="4F81BD" w:themeColor="accent1"/>
         <w:bottom w:val="single" w:sz="8" w:space="0" w:color="4F81BD" w:themeColor="accent1"/>
         <w:right w:val="single" w:sz="8" w:space="0" w:color="4F81BD" w:themeColor="accent1"/>
       </w:tblBorders>
-      <w:tblCellMar>
-        <w:top w:w="0" w:type="dxa"/>
-        <w:left w:w="108" w:type="dxa"/>
-        <w:bottom w:w="0" w:type="dxa"/>
-        <w:right w:w="108" w:type="dxa"/>
-      </w:tblCellMar>
     </w:tblPr>
     <w:tblStylePr w:type="firstRow">
       <w:pPr>
@@ -26963,7 +27017,6 @@
     <w:uiPriority w:val="62"/>
     <w:qFormat/>
     <w:tblPr>
-      <w:tblInd w:w="0" w:type="dxa"/>
       <w:tblBorders>
         <w:top w:val="single" w:sz="8" w:space="0" w:color="4F81BD" w:themeColor="accent1"/>
         <w:left w:val="single" w:sz="8" w:space="0" w:color="4F81BD" w:themeColor="accent1"/>
@@ -26972,12 +27025,6 @@
         <w:insideH w:val="single" w:sz="8" w:space="0" w:color="4F81BD" w:themeColor="accent1"/>
         <w:insideV w:val="single" w:sz="8" w:space="0" w:color="4F81BD" w:themeColor="accent1"/>
       </w:tblBorders>
-      <w:tblCellMar>
-        <w:top w:w="0" w:type="dxa"/>
-        <w:left w:w="108" w:type="dxa"/>
-        <w:bottom w:w="0" w:type="dxa"/>
-        <w:right w:w="108" w:type="dxa"/>
-      </w:tblCellMar>
     </w:tblPr>
     <w:tblStylePr w:type="firstRow">
       <w:pPr>
@@ -27663,7 +27710,7 @@
       <w:sz w:val="24"/>
     </w:rPr>
   </w:style>
-  <w:style w:type="character" w:customStyle="1" w:styleId="13">
+  <w:style w:type="character" w:customStyle="1" w:styleId="12">
     <w:name w:val="占位符文本1"/>
     <w:basedOn w:val="a1"/>
     <w:uiPriority w:val="99"/>
@@ -27673,10 +27720,10 @@
       <w:color w:val="808080"/>
     </w:rPr>
   </w:style>
-  <w:style w:type="character" w:customStyle="1" w:styleId="af7">
-    <w:name w:val="脚注文本字符"/>
+  <w:style w:type="character" w:customStyle="1" w:styleId="Char7">
+    <w:name w:val="脚注文本 Char"/>
     <w:basedOn w:val="a1"/>
-    <w:link w:val="af6"/>
+    <w:link w:val="ae"/>
     <w:uiPriority w:val="99"/>
     <w:semiHidden/>
     <w:rPr>
@@ -27687,7 +27734,7 @@
       <w:lang w:val="en-GB" w:eastAsia="ja-JP"/>
     </w:rPr>
   </w:style>
-  <w:style w:type="character" w:styleId="aff0">
+  <w:style w:type="character" w:styleId="af8">
     <w:name w:val="Placeholder Text"/>
     <w:basedOn w:val="a1"/>
     <w:uiPriority w:val="99"/>
@@ -27697,2424 +27744,7 @@
       <w:color w:val="808080"/>
     </w:rPr>
   </w:style>
-  <w:style w:type="paragraph" w:styleId="aff1">
-    <w:name w:val="List Paragraph"/>
-    <w:basedOn w:val="a0"/>
-    <w:uiPriority w:val="99"/>
-    <w:rsid w:val="00B26AC2"/>
-    <w:pPr>
-      <w:ind w:firstLineChars="200" w:firstLine="420"/>
-    </w:pPr>
-  </w:style>
-</w:styles>
-</file>
-
-<file path=word/stylesWithEffects.xml><?xml version="1.0" encoding="utf-8"?>
-<w:styles xmlns:wpc="http://schemas.microsoft.com/office/word/2010/wordprocessingCanvas" xmlns:mo="http://schemas.microsoft.com/office/mac/office/2008/main" xmlns:mc="http://schemas.openxmlformats.org/markup-compatibility/2006" xmlns:mv="urn:schemas-microsoft-com:mac:vml" xmlns:o="urn:schemas-microsoft-com:office:office" xmlns:r="http://schemas.openxmlformats.org/officeDocument/2006/relationships" xmlns:m="http://schemas.openxmlformats.org/officeDocument/2006/math" xmlns:v="urn:schemas-microsoft-com:vml" xmlns:wp14="http://schemas.microsoft.com/office/word/2010/wordprocessingDrawing" xmlns:wp="http://schemas.openxmlformats.org/drawingml/2006/wordprocessingDrawing" xmlns:w10="urn:schemas-microsoft-com:office:word" xmlns:w="http://schemas.openxmlformats.org/wordprocessingml/2006/main" xmlns:w14="http://schemas.microsoft.com/office/word/2010/wordml" xmlns:wpg="http://schemas.microsoft.com/office/word/2010/wordprocessingGroup" xmlns:wpi="http://schemas.microsoft.com/office/word/2010/wordprocessingInk" xmlns:wne="http://schemas.microsoft.com/office/word/2006/wordml" xmlns:wps="http://schemas.microsoft.com/office/word/2010/wordprocessingShape" mc:Ignorable="w14 wp14">
-  <w:docDefaults>
-    <w:rPrDefault>
-      <w:rPr>
-        <w:rFonts w:asciiTheme="minorHAnsi" w:eastAsiaTheme="minorEastAsia" w:hAnsiTheme="minorHAnsi" w:cstheme="minorBidi"/>
-        <w:lang w:val="en-US" w:eastAsia="zh-CN" w:bidi="ar-SA"/>
-      </w:rPr>
-    </w:rPrDefault>
-    <w:pPrDefault/>
-  </w:docDefaults>
-  <w:latentStyles w:defLockedState="0" w:defUIPriority="99" w:defSemiHidden="0" w:defUnhideWhenUsed="0" w:defQFormat="0" w:count="276">
-    <w:lsdException w:name="Normal" w:uiPriority="0" w:qFormat="1"/>
-    <w:lsdException w:name="heading 1" w:uiPriority="0" w:qFormat="1"/>
-    <w:lsdException w:name="heading 2" w:uiPriority="0" w:qFormat="1"/>
-    <w:lsdException w:name="heading 3" w:uiPriority="0" w:qFormat="1"/>
-    <w:lsdException w:name="heading 4" w:uiPriority="0" w:unhideWhenUsed="1" w:qFormat="1"/>
-    <w:lsdException w:name="heading 5" w:uiPriority="0" w:qFormat="1"/>
-    <w:lsdException w:name="heading 6" w:uiPriority="0" w:qFormat="1"/>
-    <w:lsdException w:name="heading 7" w:uiPriority="0" w:qFormat="1"/>
-    <w:lsdException w:name="heading 8" w:uiPriority="0" w:qFormat="1"/>
-    <w:lsdException w:name="heading 9" w:uiPriority="0" w:qFormat="1"/>
-    <w:lsdException w:name="index 1" w:semiHidden="1" w:unhideWhenUsed="1"/>
-    <w:lsdException w:name="index 2" w:semiHidden="1" w:unhideWhenUsed="1"/>
-    <w:lsdException w:name="index 3" w:semiHidden="1" w:unhideWhenUsed="1"/>
-    <w:lsdException w:name="index 4" w:semiHidden="1" w:unhideWhenUsed="1"/>
-    <w:lsdException w:name="index 5" w:semiHidden="1" w:unhideWhenUsed="1"/>
-    <w:lsdException w:name="index 6" w:semiHidden="1" w:unhideWhenUsed="1"/>
-    <w:lsdException w:name="index 7" w:semiHidden="1" w:unhideWhenUsed="1"/>
-    <w:lsdException w:name="index 8" w:semiHidden="1" w:unhideWhenUsed="1"/>
-    <w:lsdException w:name="index 9" w:semiHidden="1" w:unhideWhenUsed="1"/>
-    <w:lsdException w:name="toc 1" w:uiPriority="39" w:qFormat="1"/>
-    <w:lsdException w:name="toc 2" w:uiPriority="39" w:qFormat="1"/>
-    <w:lsdException w:name="toc 3" w:semiHidden="1" w:uiPriority="39" w:qFormat="1"/>
-    <w:lsdException w:name="toc 4" w:semiHidden="1" w:uiPriority="39" w:unhideWhenUsed="1"/>
-    <w:lsdException w:name="toc 5" w:semiHidden="1" w:uiPriority="39" w:unhideWhenUsed="1"/>
-    <w:lsdException w:name="toc 6" w:semiHidden="1" w:uiPriority="39" w:unhideWhenUsed="1"/>
-    <w:lsdException w:name="toc 7" w:semiHidden="1" w:uiPriority="39" w:unhideWhenUsed="1"/>
-    <w:lsdException w:name="toc 8" w:uiPriority="39" w:unhideWhenUsed="1" w:qFormat="1"/>
-    <w:lsdException w:name="toc 9" w:semiHidden="1" w:uiPriority="39" w:unhideWhenUsed="1"/>
-    <w:lsdException w:name="Normal Indent" w:semiHidden="1" w:uiPriority="0" w:qFormat="1"/>
-    <w:lsdException w:name="footnote text" w:unhideWhenUsed="1" w:qFormat="1"/>
-    <w:lsdException w:name="annotation text" w:unhideWhenUsed="1"/>
-    <w:lsdException w:name="header" w:uiPriority="0" w:unhideWhenUsed="1"/>
-    <w:lsdException w:name="footer" w:uiPriority="0" w:unhideWhenUsed="1" w:qFormat="1"/>
-    <w:lsdException w:name="index heading" w:semiHidden="1" w:unhideWhenUsed="1"/>
-    <w:lsdException w:name="caption" w:uiPriority="0" w:qFormat="1"/>
-    <w:lsdException w:name="table of figures" w:unhideWhenUsed="1"/>
-    <w:lsdException w:name="envelope address" w:semiHidden="1" w:unhideWhenUsed="1"/>
-    <w:lsdException w:name="envelope return" w:semiHidden="1" w:unhideWhenUsed="1"/>
-    <w:lsdException w:name="footnote reference" w:unhideWhenUsed="1"/>
-    <w:lsdException w:name="annotation reference" w:unhideWhenUsed="1"/>
-    <w:lsdException w:name="line number" w:semiHidden="1" w:unhideWhenUsed="1"/>
-    <w:lsdException w:name="page number" w:uiPriority="0" w:qFormat="1"/>
-    <w:lsdException w:name="endnote reference" w:semiHidden="1" w:unhideWhenUsed="1"/>
-    <w:lsdException w:name="endnote text" w:semiHidden="1" w:unhideWhenUsed="1"/>
-    <w:lsdException w:name="table of authorities" w:semiHidden="1" w:unhideWhenUsed="1"/>
-    <w:lsdException w:name="macro" w:semiHidden="1" w:unhideWhenUsed="1"/>
-    <w:lsdException w:name="toa heading" w:semiHidden="1" w:unhideWhenUsed="1"/>
-    <w:lsdException w:name="List" w:semiHidden="1" w:unhideWhenUsed="1"/>
-    <w:lsdException w:name="List Bullet" w:semiHidden="1" w:unhideWhenUsed="1"/>
-    <w:lsdException w:name="List Number" w:semiHidden="1" w:unhideWhenUsed="1"/>
-    <w:lsdException w:name="List 2" w:semiHidden="1" w:unhideWhenUsed="1"/>
-    <w:lsdException w:name="List 3" w:semiHidden="1" w:unhideWhenUsed="1"/>
-    <w:lsdException w:name="List 4" w:semiHidden="1" w:unhideWhenUsed="1"/>
-    <w:lsdException w:name="List 5" w:semiHidden="1" w:unhideWhenUsed="1"/>
-    <w:lsdException w:name="List Bullet 2" w:semiHidden="1" w:unhideWhenUsed="1"/>
-    <w:lsdException w:name="List Bullet 3" w:semiHidden="1" w:unhideWhenUsed="1"/>
-    <w:lsdException w:name="List Bullet 4" w:semiHidden="1" w:unhideWhenUsed="1"/>
-    <w:lsdException w:name="List Bullet 5" w:semiHidden="1" w:unhideWhenUsed="1"/>
-    <w:lsdException w:name="List Number 2" w:semiHidden="1" w:unhideWhenUsed="1"/>
-    <w:lsdException w:name="List Number 3" w:semiHidden="1" w:unhideWhenUsed="1"/>
-    <w:lsdException w:name="List Number 4" w:semiHidden="1" w:unhideWhenUsed="1"/>
-    <w:lsdException w:name="List Number 5" w:semiHidden="1" w:unhideWhenUsed="1"/>
-    <w:lsdException w:name="Title" w:uiPriority="10" w:qFormat="1"/>
-    <w:lsdException w:name="Closing" w:semiHidden="1" w:unhideWhenUsed="1"/>
-    <w:lsdException w:name="Signature" w:semiHidden="1" w:unhideWhenUsed="1"/>
-    <w:lsdException w:name="Default Paragraph Font" w:uiPriority="1" w:unhideWhenUsed="1" w:qFormat="1"/>
-    <w:lsdException w:name="Body Text" w:uiPriority="0"/>
-    <w:lsdException w:name="Body Text Indent" w:semiHidden="1" w:unhideWhenUsed="1"/>
-    <w:lsdException w:name="List Continue" w:semiHidden="1" w:unhideWhenUsed="1"/>
-    <w:lsdException w:name="List Continue 2" w:semiHidden="1" w:unhideWhenUsed="1"/>
-    <w:lsdException w:name="List Continue 3" w:semiHidden="1" w:unhideWhenUsed="1"/>
-    <w:lsdException w:name="List Continue 4" w:semiHidden="1" w:unhideWhenUsed="1"/>
-    <w:lsdException w:name="List Continue 5" w:semiHidden="1" w:unhideWhenUsed="1"/>
-    <w:lsdException w:name="Message Header" w:semiHidden="1" w:unhideWhenUsed="1"/>
-    <w:lsdException w:name="Subtitle" w:uiPriority="11" w:qFormat="1"/>
-    <w:lsdException w:name="Salutation" w:semiHidden="1" w:unhideWhenUsed="1"/>
-    <w:lsdException w:name="Date" w:semiHidden="1" w:unhideWhenUsed="1"/>
-    <w:lsdException w:name="Body Text First Indent" w:semiHidden="1" w:unhideWhenUsed="1"/>
-    <w:lsdException w:name="Body Text First Indent 2" w:semiHidden="1" w:unhideWhenUsed="1"/>
-    <w:lsdException w:name="Note Heading" w:semiHidden="1" w:unhideWhenUsed="1"/>
-    <w:lsdException w:name="Body Text 2" w:semiHidden="1" w:unhideWhenUsed="1"/>
-    <w:lsdException w:name="Body Text 3" w:semiHidden="1" w:unhideWhenUsed="1"/>
-    <w:lsdException w:name="Body Text Indent 2" w:semiHidden="1" w:unhideWhenUsed="1"/>
-    <w:lsdException w:name="Body Text Indent 3" w:semiHidden="1" w:unhideWhenUsed="1"/>
-    <w:lsdException w:name="Block Text" w:semiHidden="1" w:unhideWhenUsed="1"/>
-    <w:lsdException w:name="Hyperlink" w:qFormat="1"/>
-    <w:lsdException w:name="FollowedHyperlink" w:unhideWhenUsed="1" w:qFormat="1"/>
-    <w:lsdException w:name="Strong" w:uiPriority="22" w:qFormat="1"/>
-    <w:lsdException w:name="Emphasis" w:uiPriority="20" w:qFormat="1"/>
-    <w:lsdException w:name="Document Map" w:unhideWhenUsed="1" w:qFormat="1"/>
-    <w:lsdException w:name="Plain Text" w:uiPriority="0" w:qFormat="1"/>
-    <w:lsdException w:name="E-mail Signature" w:semiHidden="1" w:unhideWhenUsed="1"/>
-    <w:lsdException w:name="HTML Top of Form" w:semiHidden="1" w:unhideWhenUsed="1"/>
-    <w:lsdException w:name="HTML Bottom of Form" w:semiHidden="1" w:unhideWhenUsed="1"/>
-    <w:lsdException w:name="Normal (Web)" w:unhideWhenUsed="1" w:qFormat="1"/>
-    <w:lsdException w:name="HTML Acronym" w:semiHidden="1" w:unhideWhenUsed="1"/>
-    <w:lsdException w:name="HTML Address" w:semiHidden="1" w:unhideWhenUsed="1"/>
-    <w:lsdException w:name="HTML Cite" w:semiHidden="1" w:unhideWhenUsed="1"/>
-    <w:lsdException w:name="HTML Code" w:semiHidden="1" w:unhideWhenUsed="1"/>
-    <w:lsdException w:name="HTML Definition" w:semiHidden="1" w:unhideWhenUsed="1"/>
-    <w:lsdException w:name="HTML Keyboard" w:semiHidden="1" w:unhideWhenUsed="1"/>
-    <w:lsdException w:name="HTML Preformatted" w:semiHidden="1" w:unhideWhenUsed="1"/>
-    <w:lsdException w:name="HTML Sample" w:semiHidden="1" w:unhideWhenUsed="1"/>
-    <w:lsdException w:name="HTML Typewriter" w:semiHidden="1" w:unhideWhenUsed="1"/>
-    <w:lsdException w:name="HTML Variable" w:semiHidden="1" w:unhideWhenUsed="1"/>
-    <w:lsdException w:name="Normal Table" w:semiHidden="1" w:unhideWhenUsed="1"/>
-    <w:lsdException w:name="annotation subject" w:unhideWhenUsed="1" w:qFormat="1"/>
-    <w:lsdException w:name="No List" w:semiHidden="1" w:unhideWhenUsed="1"/>
-    <w:lsdException w:name="Outline List 1" w:semiHidden="1" w:unhideWhenUsed="1"/>
-    <w:lsdException w:name="Outline List 2" w:semiHidden="1" w:unhideWhenUsed="1"/>
-    <w:lsdException w:name="Outline List 3" w:semiHidden="1" w:unhideWhenUsed="1"/>
-    <w:lsdException w:name="Table Simple 1" w:semiHidden="1" w:unhideWhenUsed="1"/>
-    <w:lsdException w:name="Table Simple 2" w:semiHidden="1" w:unhideWhenUsed="1"/>
-    <w:lsdException w:name="Table Simple 3" w:semiHidden="1" w:unhideWhenUsed="1"/>
-    <w:lsdException w:name="Table Classic 1" w:semiHidden="1" w:unhideWhenUsed="1"/>
-    <w:lsdException w:name="Table Classic 2" w:semiHidden="1" w:unhideWhenUsed="1"/>
-    <w:lsdException w:name="Table Classic 3" w:semiHidden="1" w:unhideWhenUsed="1"/>
-    <w:lsdException w:name="Table Classic 4" w:semiHidden="1" w:unhideWhenUsed="1"/>
-    <w:lsdException w:name="Table Colorful 1" w:semiHidden="1" w:unhideWhenUsed="1"/>
-    <w:lsdException w:name="Table Colorful 2" w:semiHidden="1" w:unhideWhenUsed="1"/>
-    <w:lsdException w:name="Table Colorful 3" w:semiHidden="1" w:unhideWhenUsed="1"/>
-    <w:lsdException w:name="Table Columns 1" w:semiHidden="1" w:unhideWhenUsed="1"/>
-    <w:lsdException w:name="Table Columns 2" w:semiHidden="1" w:unhideWhenUsed="1"/>
-    <w:lsdException w:name="Table Columns 3" w:semiHidden="1" w:unhideWhenUsed="1"/>
-    <w:lsdException w:name="Table Columns 4" w:semiHidden="1" w:unhideWhenUsed="1"/>
-    <w:lsdException w:name="Table Columns 5" w:semiHidden="1" w:unhideWhenUsed="1"/>
-    <w:lsdException w:name="Table Grid 1" w:semiHidden="1" w:unhideWhenUsed="1"/>
-    <w:lsdException w:name="Table Grid 2" w:semiHidden="1" w:unhideWhenUsed="1"/>
-    <w:lsdException w:name="Table Grid 3" w:semiHidden="1" w:unhideWhenUsed="1"/>
-    <w:lsdException w:name="Table Grid 4" w:semiHidden="1" w:unhideWhenUsed="1"/>
-    <w:lsdException w:name="Table Grid 5" w:semiHidden="1" w:unhideWhenUsed="1"/>
-    <w:lsdException w:name="Table Grid 6" w:semiHidden="1" w:unhideWhenUsed="1"/>
-    <w:lsdException w:name="Table Grid 7" w:semiHidden="1" w:unhideWhenUsed="1"/>
-    <w:lsdException w:name="Table Grid 8" w:semiHidden="1" w:unhideWhenUsed="1"/>
-    <w:lsdException w:name="Table List 1" w:semiHidden="1" w:unhideWhenUsed="1"/>
-    <w:lsdException w:name="Table List 2" w:semiHidden="1" w:unhideWhenUsed="1"/>
-    <w:lsdException w:name="Table List 3" w:semiHidden="1" w:unhideWhenUsed="1"/>
-    <w:lsdException w:name="Table List 4" w:semiHidden="1" w:unhideWhenUsed="1"/>
-    <w:lsdException w:name="Table List 5" w:semiHidden="1" w:unhideWhenUsed="1"/>
-    <w:lsdException w:name="Table List 6" w:semiHidden="1" w:unhideWhenUsed="1"/>
-    <w:lsdException w:name="Table List 7" w:semiHidden="1" w:unhideWhenUsed="1"/>
-    <w:lsdException w:name="Table List 8" w:semiHidden="1" w:unhideWhenUsed="1"/>
-    <w:lsdException w:name="Table 3D effects 1" w:semiHidden="1" w:unhideWhenUsed="1"/>
-    <w:lsdException w:name="Table 3D effects 2" w:semiHidden="1" w:unhideWhenUsed="1"/>
-    <w:lsdException w:name="Table 3D effects 3" w:semiHidden="1" w:unhideWhenUsed="1"/>
-    <w:lsdException w:name="Table Contemporary" w:semiHidden="1" w:unhideWhenUsed="1"/>
-    <w:lsdException w:name="Table Elegant" w:semiHidden="1" w:unhideWhenUsed="1"/>
-    <w:lsdException w:name="Table Professional" w:semiHidden="1" w:unhideWhenUsed="1"/>
-    <w:lsdException w:name="Table Subtle 1" w:semiHidden="1" w:unhideWhenUsed="1"/>
-    <w:lsdException w:name="Table Subtle 2" w:semiHidden="1" w:unhideWhenUsed="1"/>
-    <w:lsdException w:name="Table Web 1" w:semiHidden="1" w:unhideWhenUsed="1"/>
-    <w:lsdException w:name="Table Web 2" w:semiHidden="1" w:unhideWhenUsed="1"/>
-    <w:lsdException w:name="Table Web 3" w:semiHidden="1" w:unhideWhenUsed="1"/>
-    <w:lsdException w:name="Balloon Text" w:uiPriority="0" w:unhideWhenUsed="1"/>
-    <w:lsdException w:name="Table Grid" w:uiPriority="0" w:qFormat="1"/>
-    <w:lsdException w:name="Table Theme" w:semiHidden="1" w:unhideWhenUsed="1"/>
-    <w:lsdException w:name="Placeholder Text" w:semiHidden="1"/>
-    <w:lsdException w:name="Light Shading" w:uiPriority="60"/>
-    <w:lsdException w:name="Light List" w:uiPriority="61"/>
-    <w:lsdException w:name="Light Grid" w:uiPriority="62"/>
-    <w:lsdException w:name="Medium Shading 1" w:uiPriority="63"/>
-    <w:lsdException w:name="Medium Shading 2" w:uiPriority="64"/>
-    <w:lsdException w:name="Medium List 1" w:uiPriority="65"/>
-    <w:lsdException w:name="Medium List 2" w:uiPriority="66"/>
-    <w:lsdException w:name="Medium Grid 1" w:uiPriority="67"/>
-    <w:lsdException w:name="Medium Grid 2" w:uiPriority="68"/>
-    <w:lsdException w:name="Medium Grid 3" w:uiPriority="69"/>
-    <w:lsdException w:name="Dark List" w:uiPriority="70"/>
-    <w:lsdException w:name="Colorful Shading" w:uiPriority="71"/>
-    <w:lsdException w:name="Colorful List" w:uiPriority="72"/>
-    <w:lsdException w:name="Colorful Grid" w:uiPriority="73"/>
-    <w:lsdException w:name="Light Shading Accent 1" w:uiPriority="60"/>
-    <w:lsdException w:name="Light List Accent 1" w:uiPriority="61"/>
-    <w:lsdException w:name="Light Grid Accent 1" w:uiPriority="62"/>
-    <w:lsdException w:name="Medium Shading 1 Accent 1" w:uiPriority="63"/>
-    <w:lsdException w:name="Medium Shading 2 Accent 1" w:uiPriority="64"/>
-    <w:lsdException w:name="Medium List 1 Accent 1" w:uiPriority="65"/>
-    <w:lsdException w:name="Revision" w:semiHidden="1"/>
-    <w:lsdException w:name="Medium List 2 Accent 1" w:uiPriority="66"/>
-    <w:lsdException w:name="Medium Grid 1 Accent 1" w:uiPriority="67"/>
-    <w:lsdException w:name="Medium Grid 2 Accent 1" w:uiPriority="68"/>
-    <w:lsdException w:name="Medium Grid 3 Accent 1" w:uiPriority="69"/>
-    <w:lsdException w:name="Dark List Accent 1" w:uiPriority="70"/>
-    <w:lsdException w:name="Colorful Shading Accent 1" w:uiPriority="71"/>
-    <w:lsdException w:name="Colorful List Accent 1" w:uiPriority="72"/>
-    <w:lsdException w:name="Colorful Grid Accent 1" w:uiPriority="73"/>
-    <w:lsdException w:name="Light Shading Accent 2" w:uiPriority="60" w:qFormat="1"/>
-    <w:lsdException w:name="Light List Accent 2" w:uiPriority="61"/>
-    <w:lsdException w:name="Light Grid Accent 2" w:uiPriority="62"/>
-    <w:lsdException w:name="Medium Shading 1 Accent 2" w:uiPriority="63"/>
-    <w:lsdException w:name="Medium Shading 2 Accent 2" w:uiPriority="64"/>
-    <w:lsdException w:name="Medium List 1 Accent 2" w:uiPriority="65"/>
-    <w:lsdException w:name="Medium List 2 Accent 2" w:uiPriority="66"/>
-    <w:lsdException w:name="Medium Grid 1 Accent 2" w:uiPriority="67"/>
-    <w:lsdException w:name="Medium Grid 2 Accent 2" w:uiPriority="68"/>
-    <w:lsdException w:name="Medium Grid 3 Accent 2" w:uiPriority="69"/>
-    <w:lsdException w:name="Dark List Accent 2" w:uiPriority="70"/>
-    <w:lsdException w:name="Colorful Shading Accent 2" w:uiPriority="71"/>
-    <w:lsdException w:name="Colorful List Accent 2" w:uiPriority="72"/>
-    <w:lsdException w:name="Colorful Grid Accent 2" w:uiPriority="73"/>
-    <w:lsdException w:name="Light Shading Accent 3" w:uiPriority="60"/>
-    <w:lsdException w:name="Light List Accent 3" w:uiPriority="61"/>
-    <w:lsdException w:name="Light Grid Accent 3" w:uiPriority="62"/>
-    <w:lsdException w:name="Medium Shading 1 Accent 3" w:uiPriority="63"/>
-    <w:lsdException w:name="Medium Shading 2 Accent 3" w:uiPriority="64"/>
-    <w:lsdException w:name="Medium List 1 Accent 3" w:uiPriority="65"/>
-    <w:lsdException w:name="Medium List 2 Accent 3" w:uiPriority="66"/>
-    <w:lsdException w:name="Medium Grid 1 Accent 3" w:uiPriority="67"/>
-    <w:lsdException w:name="Medium Grid 2 Accent 3" w:uiPriority="68"/>
-    <w:lsdException w:name="Medium Grid 3 Accent 3" w:uiPriority="69"/>
-    <w:lsdException w:name="Dark List Accent 3" w:uiPriority="70"/>
-    <w:lsdException w:name="Colorful Shading Accent 3" w:uiPriority="71"/>
-    <w:lsdException w:name="Colorful List Accent 3" w:uiPriority="72"/>
-    <w:lsdException w:name="Colorful Grid Accent 3" w:uiPriority="73"/>
-    <w:lsdException w:name="Light Shading Accent 4" w:uiPriority="60"/>
-    <w:lsdException w:name="Light List Accent 4" w:uiPriority="61"/>
-    <w:lsdException w:name="Light Grid Accent 4" w:uiPriority="62"/>
-    <w:lsdException w:name="Medium Shading 1 Accent 4" w:uiPriority="63"/>
-    <w:lsdException w:name="Medium Shading 2 Accent 4" w:uiPriority="64"/>
-    <w:lsdException w:name="Medium List 1 Accent 4" w:uiPriority="65"/>
-    <w:lsdException w:name="Medium List 2 Accent 4" w:uiPriority="66"/>
-    <w:lsdException w:name="Medium Grid 1 Accent 4" w:uiPriority="67"/>
-    <w:lsdException w:name="Medium Grid 2 Accent 4" w:uiPriority="68"/>
-    <w:lsdException w:name="Medium Grid 3 Accent 4" w:uiPriority="69"/>
-    <w:lsdException w:name="Dark List Accent 4" w:uiPriority="70"/>
-    <w:lsdException w:name="Colorful Shading Accent 4" w:uiPriority="71"/>
-    <w:lsdException w:name="Colorful List Accent 4" w:uiPriority="72"/>
-    <w:lsdException w:name="Colorful Grid Accent 4" w:uiPriority="73"/>
-    <w:lsdException w:name="Light Shading Accent 5" w:uiPriority="60"/>
-    <w:lsdException w:name="Light List Accent 5" w:uiPriority="61"/>
-    <w:lsdException w:name="Light Grid Accent 5" w:uiPriority="62"/>
-    <w:lsdException w:name="Medium Shading 1 Accent 5" w:uiPriority="63"/>
-    <w:lsdException w:name="Medium Shading 2 Accent 5" w:uiPriority="64"/>
-    <w:lsdException w:name="Medium List 1 Accent 5" w:uiPriority="65"/>
-    <w:lsdException w:name="Medium List 2 Accent 5" w:uiPriority="66"/>
-    <w:lsdException w:name="Medium Grid 1 Accent 5" w:uiPriority="67"/>
-    <w:lsdException w:name="Medium Grid 2 Accent 5" w:uiPriority="68"/>
-    <w:lsdException w:name="Medium Grid 3 Accent 5" w:uiPriority="69"/>
-    <w:lsdException w:name="Dark List Accent 5" w:uiPriority="70"/>
-    <w:lsdException w:name="Colorful Shading Accent 5" w:uiPriority="71"/>
-    <w:lsdException w:name="Colorful List Accent 5" w:uiPriority="72"/>
-    <w:lsdException w:name="Colorful Grid Accent 5" w:uiPriority="73"/>
-    <w:lsdException w:name="Light Shading Accent 6" w:uiPriority="60"/>
-    <w:lsdException w:name="Light List Accent 6" w:uiPriority="61" w:qFormat="1"/>
-    <w:lsdException w:name="Light Grid Accent 6" w:uiPriority="62"/>
-    <w:lsdException w:name="Medium Shading 1 Accent 6" w:uiPriority="63"/>
-    <w:lsdException w:name="Medium Shading 2 Accent 6" w:uiPriority="64"/>
-    <w:lsdException w:name="Medium List 1 Accent 6" w:uiPriority="65"/>
-    <w:lsdException w:name="Medium List 2 Accent 6" w:uiPriority="66"/>
-    <w:lsdException w:name="Medium Grid 1 Accent 6" w:uiPriority="67"/>
-    <w:lsdException w:name="Medium Grid 2 Accent 6" w:uiPriority="68"/>
-    <w:lsdException w:name="Medium Grid 3 Accent 6" w:uiPriority="69"/>
-    <w:lsdException w:name="Dark List Accent 6" w:uiPriority="70"/>
-    <w:lsdException w:name="Colorful Shading Accent 6" w:uiPriority="71"/>
-    <w:lsdException w:name="Colorful List Accent 6" w:uiPriority="72"/>
-    <w:lsdException w:name="Colorful Grid Accent 6" w:uiPriority="73"/>
-    <w:lsdException w:name="Subtle Emphasis" w:uiPriority="19" w:qFormat="1"/>
-    <w:lsdException w:name="Intense Emphasis" w:uiPriority="21" w:qFormat="1"/>
-    <w:lsdException w:name="Subtle Reference" w:uiPriority="31" w:qFormat="1"/>
-    <w:lsdException w:name="Intense Reference" w:uiPriority="32" w:qFormat="1"/>
-    <w:lsdException w:name="Book Title" w:uiPriority="33" w:qFormat="1"/>
-    <w:lsdException w:name="Bibliography" w:semiHidden="1" w:uiPriority="37" w:unhideWhenUsed="1"/>
-    <w:lsdException w:name="TOC Heading" w:semiHidden="1" w:uiPriority="39" w:unhideWhenUsed="1" w:qFormat="1"/>
-  </w:latentStyles>
-  <w:style w:type="paragraph" w:default="1" w:styleId="a0">
-    <w:name w:val="Normal"/>
-    <w:qFormat/>
-    <w:pPr>
-      <w:spacing w:before="120" w:after="120"/>
-      <w:ind w:firstLine="418"/>
-    </w:pPr>
-    <w:rPr>
-      <w:rFonts w:ascii="Arial" w:eastAsia="微软雅黑" w:hAnsi="Arial" w:cs="Times New Roman"/>
-      <w:sz w:val="24"/>
-      <w:lang w:val="en-GB"/>
-    </w:rPr>
-  </w:style>
-  <w:style w:type="paragraph" w:styleId="1">
-    <w:name w:val="heading 1"/>
-    <w:basedOn w:val="a0"/>
-    <w:next w:val="a0"/>
-    <w:link w:val="10"/>
-    <w:qFormat/>
-    <w:pPr>
-      <w:keepNext/>
-      <w:numPr>
-        <w:numId w:val="1"/>
-      </w:numPr>
-      <w:tabs>
-        <w:tab w:val="left" w:pos="432"/>
-      </w:tabs>
-      <w:spacing w:before="180"/>
-      <w:outlineLvl w:val="0"/>
-    </w:pPr>
-    <w:rPr>
-      <w:rFonts w:eastAsia="Arial Unicode MS" w:cs="Arial"/>
-      <w:b/>
-      <w:bCs/>
-      <w:caps/>
-      <w:kern w:val="36"/>
-      <w:sz w:val="28"/>
-      <w:szCs w:val="28"/>
-      <w:lang w:eastAsia="en-US"/>
-    </w:rPr>
-  </w:style>
-  <w:style w:type="paragraph" w:styleId="2">
-    <w:name w:val="heading 2"/>
-    <w:basedOn w:val="a0"/>
-    <w:next w:val="a0"/>
-    <w:link w:val="20"/>
-    <w:qFormat/>
-    <w:pPr>
-      <w:keepNext/>
-      <w:numPr>
-        <w:ilvl w:val="1"/>
-        <w:numId w:val="1"/>
-      </w:numPr>
-      <w:spacing w:before="240" w:after="60"/>
-      <w:outlineLvl w:val="1"/>
-    </w:pPr>
-    <w:rPr>
-      <w:rFonts w:ascii="Book Antiqua" w:hAnsi="Book Antiqua"/>
-      <w:b/>
-    </w:rPr>
-  </w:style>
-  <w:style w:type="paragraph" w:styleId="3">
-    <w:name w:val="heading 3"/>
-    <w:basedOn w:val="a0"/>
-    <w:next w:val="a0"/>
-    <w:link w:val="30"/>
-    <w:qFormat/>
-    <w:pPr>
-      <w:keepNext/>
-      <w:numPr>
-        <w:ilvl w:val="2"/>
-        <w:numId w:val="1"/>
-      </w:numPr>
-      <w:spacing w:before="240" w:after="60"/>
-      <w:outlineLvl w:val="2"/>
-    </w:pPr>
-    <w:rPr>
-      <w:rFonts w:ascii="Book Antiqua" w:hAnsi="Book Antiqua"/>
-    </w:rPr>
-  </w:style>
-  <w:style w:type="paragraph" w:styleId="4">
-    <w:name w:val="heading 4"/>
-    <w:basedOn w:val="a0"/>
-    <w:next w:val="a0"/>
-    <w:link w:val="40"/>
-    <w:unhideWhenUsed/>
-    <w:qFormat/>
-    <w:pPr>
-      <w:keepNext/>
-      <w:keepLines/>
-      <w:numPr>
-        <w:ilvl w:val="3"/>
-        <w:numId w:val="1"/>
-      </w:numPr>
-      <w:spacing w:before="200"/>
-      <w:outlineLvl w:val="3"/>
-    </w:pPr>
-    <w:rPr>
-      <w:rFonts w:asciiTheme="majorHAnsi" w:hAnsiTheme="majorHAnsi" w:cstheme="majorBidi"/>
-      <w:b/>
-      <w:bCs/>
-      <w:i/>
-      <w:iCs/>
-      <w:color w:val="000000" w:themeColor="text1"/>
-    </w:rPr>
-  </w:style>
-  <w:style w:type="paragraph" w:styleId="5">
-    <w:name w:val="heading 5"/>
-    <w:basedOn w:val="a0"/>
-    <w:next w:val="a0"/>
-    <w:link w:val="50"/>
-    <w:qFormat/>
-    <w:pPr>
-      <w:numPr>
-        <w:ilvl w:val="4"/>
-        <w:numId w:val="1"/>
-      </w:numPr>
-      <w:spacing w:before="240" w:after="60"/>
-      <w:outlineLvl w:val="4"/>
-    </w:pPr>
-    <w:rPr>
-      <w:b/>
-      <w:bCs/>
-      <w:i/>
-      <w:iCs/>
-      <w:sz w:val="26"/>
-      <w:szCs w:val="26"/>
-    </w:rPr>
-  </w:style>
-  <w:style w:type="paragraph" w:styleId="6">
-    <w:name w:val="heading 6"/>
-    <w:basedOn w:val="a0"/>
-    <w:next w:val="a0"/>
-    <w:link w:val="60"/>
-    <w:qFormat/>
-    <w:pPr>
-      <w:numPr>
-        <w:ilvl w:val="5"/>
-        <w:numId w:val="1"/>
-      </w:numPr>
-      <w:spacing w:before="240" w:after="60"/>
-      <w:outlineLvl w:val="5"/>
-    </w:pPr>
-    <w:rPr>
-      <w:b/>
-      <w:bCs/>
-      <w:sz w:val="22"/>
-      <w:szCs w:val="22"/>
-    </w:rPr>
-  </w:style>
-  <w:style w:type="paragraph" w:styleId="7">
-    <w:name w:val="heading 7"/>
-    <w:basedOn w:val="a0"/>
-    <w:next w:val="a0"/>
-    <w:link w:val="70"/>
-    <w:qFormat/>
-    <w:pPr>
-      <w:numPr>
-        <w:ilvl w:val="6"/>
-        <w:numId w:val="1"/>
-      </w:numPr>
-      <w:spacing w:before="240" w:after="60"/>
-      <w:outlineLvl w:val="6"/>
-    </w:pPr>
-  </w:style>
-  <w:style w:type="paragraph" w:styleId="8">
-    <w:name w:val="heading 8"/>
-    <w:basedOn w:val="a0"/>
-    <w:next w:val="a0"/>
-    <w:link w:val="80"/>
-    <w:qFormat/>
-    <w:pPr>
-      <w:numPr>
-        <w:ilvl w:val="7"/>
-        <w:numId w:val="1"/>
-      </w:numPr>
-      <w:spacing w:before="240" w:after="60"/>
-      <w:outlineLvl w:val="7"/>
-    </w:pPr>
-    <w:rPr>
-      <w:i/>
-      <w:iCs/>
-    </w:rPr>
-  </w:style>
-  <w:style w:type="paragraph" w:styleId="9">
-    <w:name w:val="heading 9"/>
-    <w:basedOn w:val="a0"/>
-    <w:next w:val="a0"/>
-    <w:link w:val="90"/>
-    <w:qFormat/>
-    <w:pPr>
-      <w:numPr>
-        <w:ilvl w:val="8"/>
-        <w:numId w:val="1"/>
-      </w:numPr>
-      <w:spacing w:before="240" w:after="60"/>
-      <w:outlineLvl w:val="8"/>
-    </w:pPr>
-    <w:rPr>
-      <w:rFonts w:cs="Arial"/>
-      <w:sz w:val="22"/>
-      <w:szCs w:val="22"/>
-    </w:rPr>
-  </w:style>
-  <w:style w:type="character" w:default="1" w:styleId="a1">
-    <w:name w:val="Default Paragraph Font"/>
-    <w:uiPriority w:val="1"/>
-    <w:semiHidden/>
-    <w:unhideWhenUsed/>
-  </w:style>
-  <w:style w:type="table" w:default="1" w:styleId="a2">
-    <w:name w:val="Normal Table"/>
-    <w:uiPriority w:val="99"/>
-    <w:semiHidden/>
-    <w:unhideWhenUsed/>
-    <w:tblPr>
-      <w:tblInd w:w="0" w:type="dxa"/>
-      <w:tblCellMar>
-        <w:top w:w="0" w:type="dxa"/>
-        <w:left w:w="108" w:type="dxa"/>
-        <w:bottom w:w="0" w:type="dxa"/>
-        <w:right w:w="108" w:type="dxa"/>
-      </w:tblCellMar>
-    </w:tblPr>
-  </w:style>
-  <w:style w:type="numbering" w:default="1" w:styleId="a3">
-    <w:name w:val="No List"/>
-    <w:uiPriority w:val="99"/>
-    <w:semiHidden/>
-    <w:unhideWhenUsed/>
-  </w:style>
-  <w:style w:type="paragraph" w:styleId="a4">
-    <w:name w:val="annotation subject"/>
-    <w:basedOn w:val="a5"/>
-    <w:next w:val="a5"/>
-    <w:link w:val="a6"/>
-    <w:uiPriority w:val="99"/>
-    <w:unhideWhenUsed/>
-    <w:qFormat/>
-    <w:rPr>
-      <w:b/>
-      <w:bCs/>
-    </w:rPr>
-  </w:style>
-  <w:style w:type="paragraph" w:styleId="a5">
-    <w:name w:val="annotation text"/>
-    <w:basedOn w:val="a0"/>
-    <w:link w:val="a7"/>
-    <w:uiPriority w:val="99"/>
-    <w:unhideWhenUsed/>
-  </w:style>
-  <w:style w:type="paragraph" w:styleId="a8">
-    <w:name w:val="Normal Indent"/>
-    <w:basedOn w:val="a0"/>
-    <w:semiHidden/>
-    <w:qFormat/>
-    <w:pPr>
-      <w:spacing w:before="0" w:after="0"/>
-      <w:ind w:firstLine="420"/>
-    </w:pPr>
-    <w:rPr>
-      <w:rFonts w:ascii="Times New Roman" w:hAnsi="Times New Roman"/>
-      <w:lang w:val="en-US"/>
-    </w:rPr>
-  </w:style>
-  <w:style w:type="paragraph" w:styleId="a9">
-    <w:name w:val="caption"/>
-    <w:basedOn w:val="a0"/>
-    <w:next w:val="a0"/>
-    <w:qFormat/>
-    <w:pPr>
-      <w:widowControl w:val="0"/>
-      <w:snapToGrid w:val="0"/>
-      <w:spacing w:before="0" w:after="0" w:line="300" w:lineRule="auto"/>
-      <w:ind w:firstLine="0"/>
-      <w:jc w:val="both"/>
-    </w:pPr>
-    <w:rPr>
-      <w:rFonts w:eastAsia="黑体" w:cs="Arial"/>
-      <w:kern w:val="2"/>
-      <w:lang w:val="en-US"/>
-    </w:rPr>
-  </w:style>
-  <w:style w:type="paragraph" w:styleId="aa">
-    <w:name w:val="Document Map"/>
-    <w:basedOn w:val="a0"/>
-    <w:link w:val="ab"/>
-    <w:uiPriority w:val="99"/>
-    <w:unhideWhenUsed/>
-    <w:qFormat/>
-    <w:pPr>
-      <w:spacing w:before="0" w:after="0"/>
-    </w:pPr>
-    <w:rPr>
-      <w:rFonts w:ascii="宋体"/>
-      <w:sz w:val="18"/>
-      <w:szCs w:val="18"/>
-    </w:rPr>
-  </w:style>
-  <w:style w:type="paragraph" w:styleId="ac">
-    <w:name w:val="Body Text"/>
-    <w:basedOn w:val="a0"/>
-    <w:link w:val="ad"/>
-    <w:pPr>
-      <w:widowControl w:val="0"/>
-      <w:spacing w:before="0" w:after="0" w:line="360" w:lineRule="auto"/>
-      <w:ind w:firstLineChars="200" w:firstLine="420"/>
-      <w:jc w:val="both"/>
-    </w:pPr>
-    <w:rPr>
-      <w:rFonts w:ascii="宋体" w:hAnsi="宋体"/>
-      <w:kern w:val="2"/>
-      <w:szCs w:val="21"/>
-    </w:rPr>
-  </w:style>
-  <w:style w:type="paragraph" w:styleId="31">
-    <w:name w:val="toc 3"/>
-    <w:basedOn w:val="a0"/>
-    <w:next w:val="a0"/>
-    <w:uiPriority w:val="39"/>
-    <w:semiHidden/>
-    <w:qFormat/>
-    <w:pPr>
-      <w:ind w:left="400"/>
-    </w:pPr>
-  </w:style>
-  <w:style w:type="paragraph" w:styleId="ae">
-    <w:name w:val="Plain Text"/>
-    <w:basedOn w:val="a0"/>
-    <w:link w:val="af"/>
-    <w:qFormat/>
-    <w:pPr>
-      <w:spacing w:before="0" w:after="0"/>
-      <w:ind w:firstLine="0"/>
-    </w:pPr>
-    <w:rPr>
-      <w:rFonts w:ascii="Courier New" w:hAnsi="Courier New" w:cs="Courier New"/>
-      <w:sz w:val="20"/>
-      <w:lang w:val="en-US"/>
-    </w:rPr>
-  </w:style>
-  <w:style w:type="paragraph" w:styleId="81">
-    <w:name w:val="toc 8"/>
-    <w:basedOn w:val="a0"/>
-    <w:next w:val="a0"/>
-    <w:uiPriority w:val="39"/>
-    <w:unhideWhenUsed/>
-    <w:qFormat/>
-    <w:pPr>
-      <w:ind w:leftChars="1400" w:left="2940"/>
-    </w:pPr>
-  </w:style>
-  <w:style w:type="paragraph" w:styleId="af0">
-    <w:name w:val="Balloon Text"/>
-    <w:basedOn w:val="a0"/>
-    <w:link w:val="af1"/>
-    <w:unhideWhenUsed/>
-    <w:rPr>
-      <w:rFonts w:ascii="宋体"/>
-      <w:sz w:val="18"/>
-      <w:szCs w:val="18"/>
-    </w:rPr>
-  </w:style>
-  <w:style w:type="paragraph" w:styleId="af2">
-    <w:name w:val="footer"/>
-    <w:basedOn w:val="a0"/>
-    <w:link w:val="af3"/>
-    <w:unhideWhenUsed/>
-    <w:qFormat/>
-    <w:pPr>
-      <w:tabs>
-        <w:tab w:val="center" w:pos="4153"/>
-        <w:tab w:val="right" w:pos="8306"/>
-      </w:tabs>
-      <w:snapToGrid w:val="0"/>
-    </w:pPr>
-    <w:rPr>
-      <w:sz w:val="18"/>
-      <w:szCs w:val="18"/>
-    </w:rPr>
-  </w:style>
-  <w:style w:type="paragraph" w:styleId="af4">
-    <w:name w:val="header"/>
-    <w:basedOn w:val="a0"/>
-    <w:link w:val="af5"/>
-    <w:unhideWhenUsed/>
-    <w:pPr>
-      <w:pBdr>
-        <w:bottom w:val="single" w:sz="6" w:space="1" w:color="auto"/>
-      </w:pBdr>
-      <w:tabs>
-        <w:tab w:val="center" w:pos="4153"/>
-        <w:tab w:val="right" w:pos="8306"/>
-      </w:tabs>
-      <w:snapToGrid w:val="0"/>
-      <w:jc w:val="center"/>
-    </w:pPr>
-    <w:rPr>
-      <w:sz w:val="18"/>
-      <w:szCs w:val="18"/>
-    </w:rPr>
-  </w:style>
-  <w:style w:type="paragraph" w:styleId="11">
-    <w:name w:val="toc 1"/>
-    <w:basedOn w:val="a0"/>
-    <w:next w:val="a0"/>
-    <w:uiPriority w:val="39"/>
-    <w:qFormat/>
-    <w:rPr>
-      <w:b/>
-    </w:rPr>
-  </w:style>
-  <w:style w:type="paragraph" w:styleId="af6">
-    <w:name w:val="footnote text"/>
-    <w:basedOn w:val="a0"/>
-    <w:link w:val="af7"/>
-    <w:uiPriority w:val="99"/>
-    <w:unhideWhenUsed/>
-    <w:qFormat/>
-    <w:pPr>
-      <w:snapToGrid w:val="0"/>
-    </w:pPr>
-    <w:rPr>
-      <w:sz w:val="18"/>
-      <w:szCs w:val="18"/>
-    </w:rPr>
-  </w:style>
-  <w:style w:type="paragraph" w:styleId="af8">
-    <w:name w:val="table of figures"/>
-    <w:basedOn w:val="a0"/>
-    <w:next w:val="a0"/>
-    <w:uiPriority w:val="99"/>
-    <w:unhideWhenUsed/>
-    <w:pPr>
-      <w:ind w:leftChars="200" w:left="200" w:hangingChars="200" w:hanging="200"/>
-    </w:pPr>
-  </w:style>
-  <w:style w:type="paragraph" w:styleId="21">
-    <w:name w:val="toc 2"/>
-    <w:basedOn w:val="a0"/>
-    <w:next w:val="a0"/>
-    <w:uiPriority w:val="39"/>
-    <w:qFormat/>
-    <w:pPr>
-      <w:tabs>
-        <w:tab w:val="left" w:pos="1276"/>
-        <w:tab w:val="right" w:leader="dot" w:pos="9000"/>
-      </w:tabs>
-      <w:ind w:left="238" w:firstLine="420"/>
-    </w:pPr>
-    <w:rPr>
-      <w:rFonts w:ascii="Verdana" w:eastAsiaTheme="minorEastAsia" w:hAnsi="Verdana"/>
-      <w:i/>
-      <w:u w:val="single"/>
-      <w:lang w:val="en-US"/>
-    </w:rPr>
-  </w:style>
   <w:style w:type="paragraph" w:styleId="af9">
-    <w:name w:val="Normal (Web)"/>
-    <w:basedOn w:val="a0"/>
-    <w:uiPriority w:val="99"/>
-    <w:unhideWhenUsed/>
-    <w:qFormat/>
-    <w:pPr>
-      <w:spacing w:before="100" w:beforeAutospacing="1" w:after="100" w:afterAutospacing="1"/>
-      <w:ind w:firstLine="0"/>
-    </w:pPr>
-    <w:rPr>
-      <w:rFonts w:ascii="宋体" w:hAnsi="宋体" w:cs="宋体"/>
-      <w:szCs w:val="24"/>
-      <w:lang w:val="en-US"/>
-    </w:rPr>
-  </w:style>
-  <w:style w:type="character" w:styleId="afa">
-    <w:name w:val="Strong"/>
-    <w:uiPriority w:val="22"/>
-    <w:qFormat/>
-    <w:rPr>
-      <w:b/>
-      <w:bCs/>
-    </w:rPr>
-  </w:style>
-  <w:style w:type="character" w:styleId="afb">
-    <w:name w:val="page number"/>
-    <w:basedOn w:val="a1"/>
-    <w:qFormat/>
-  </w:style>
-  <w:style w:type="character" w:styleId="FollowedHyperlink">
-    <w:name w:val="FollowedHyperlink"/>
-    <w:basedOn w:val="a1"/>
-    <w:uiPriority w:val="99"/>
-    <w:unhideWhenUsed/>
-    <w:qFormat/>
-    <w:rPr>
-      <w:color w:val="800080"/>
-      <w:u w:val="single"/>
-    </w:rPr>
-  </w:style>
-  <w:style w:type="character" w:styleId="afc">
-    <w:name w:val="Hyperlink"/>
-    <w:basedOn w:val="a1"/>
-    <w:uiPriority w:val="99"/>
-    <w:qFormat/>
-    <w:rPr>
-      <w:color w:val="0000FF"/>
-      <w:u w:val="single"/>
-    </w:rPr>
-  </w:style>
-  <w:style w:type="character" w:styleId="afd">
-    <w:name w:val="annotation reference"/>
-    <w:basedOn w:val="a1"/>
-    <w:uiPriority w:val="99"/>
-    <w:unhideWhenUsed/>
-    <w:rPr>
-      <w:sz w:val="21"/>
-      <w:szCs w:val="21"/>
-    </w:rPr>
-  </w:style>
-  <w:style w:type="character" w:styleId="afe">
-    <w:name w:val="footnote reference"/>
-    <w:basedOn w:val="a1"/>
-    <w:uiPriority w:val="99"/>
-    <w:unhideWhenUsed/>
-    <w:rPr>
-      <w:vertAlign w:val="superscript"/>
-    </w:rPr>
-  </w:style>
-  <w:style w:type="table" w:styleId="aff">
-    <w:name w:val="Table Grid"/>
-    <w:basedOn w:val="a2"/>
-    <w:qFormat/>
-    <w:tblPr>
-      <w:tblInd w:w="0" w:type="dxa"/>
-      <w:tblBorders>
-        <w:top w:val="single" w:sz="4" w:space="0" w:color="000000" w:themeColor="text1"/>
-        <w:left w:val="single" w:sz="4" w:space="0" w:color="000000" w:themeColor="text1"/>
-        <w:bottom w:val="single" w:sz="4" w:space="0" w:color="000000" w:themeColor="text1"/>
-        <w:right w:val="single" w:sz="4" w:space="0" w:color="000000" w:themeColor="text1"/>
-        <w:insideH w:val="single" w:sz="4" w:space="0" w:color="000000" w:themeColor="text1"/>
-        <w:insideV w:val="single" w:sz="4" w:space="0" w:color="000000" w:themeColor="text1"/>
-      </w:tblBorders>
-      <w:tblCellMar>
-        <w:top w:w="0" w:type="dxa"/>
-        <w:left w:w="108" w:type="dxa"/>
-        <w:bottom w:w="0" w:type="dxa"/>
-        <w:right w:w="108" w:type="dxa"/>
-      </w:tblCellMar>
-    </w:tblPr>
-  </w:style>
-  <w:style w:type="table" w:styleId="-2">
-    <w:name w:val="Light Shading Accent 2"/>
-    <w:basedOn w:val="a2"/>
-    <w:uiPriority w:val="60"/>
-    <w:qFormat/>
-    <w:rPr>
-      <w:color w:val="943634" w:themeColor="accent2" w:themeShade="BF"/>
-    </w:rPr>
-    <w:tblPr>
-      <w:tblInd w:w="0" w:type="dxa"/>
-      <w:tblBorders>
-        <w:top w:val="single" w:sz="8" w:space="0" w:color="C0504D" w:themeColor="accent2"/>
-        <w:bottom w:val="single" w:sz="8" w:space="0" w:color="C0504D" w:themeColor="accent2"/>
-      </w:tblBorders>
-      <w:tblCellMar>
-        <w:top w:w="0" w:type="dxa"/>
-        <w:left w:w="108" w:type="dxa"/>
-        <w:bottom w:w="0" w:type="dxa"/>
-        <w:right w:w="108" w:type="dxa"/>
-      </w:tblCellMar>
-    </w:tblPr>
-    <w:tblStylePr w:type="firstRow">
-      <w:pPr>
-        <w:spacing w:before="0" w:after="0" w:line="240" w:lineRule="auto"/>
-      </w:pPr>
-      <w:rPr>
-        <w:b/>
-        <w:bCs/>
-      </w:rPr>
-      <w:tblPr/>
-      <w:tcPr>
-        <w:tcBorders>
-          <w:top w:val="single" w:sz="8" w:space="0" w:color="C0504D" w:themeColor="accent2"/>
-          <w:left w:val="nil"/>
-          <w:bottom w:val="single" w:sz="8" w:space="0" w:color="C0504D" w:themeColor="accent2"/>
-          <w:right w:val="nil"/>
-          <w:insideH w:val="nil"/>
-          <w:insideV w:val="nil"/>
-        </w:tcBorders>
-      </w:tcPr>
-    </w:tblStylePr>
-    <w:tblStylePr w:type="lastRow">
-      <w:pPr>
-        <w:spacing w:before="0" w:after="0" w:line="240" w:lineRule="auto"/>
-      </w:pPr>
-      <w:rPr>
-        <w:b/>
-        <w:bCs/>
-      </w:rPr>
-      <w:tblPr/>
-      <w:tcPr>
-        <w:tcBorders>
-          <w:top w:val="single" w:sz="8" w:space="0" w:color="C0504D" w:themeColor="accent2"/>
-          <w:left w:val="nil"/>
-          <w:bottom w:val="single" w:sz="8" w:space="0" w:color="C0504D" w:themeColor="accent2"/>
-          <w:right w:val="nil"/>
-          <w:insideH w:val="nil"/>
-          <w:insideV w:val="nil"/>
-        </w:tcBorders>
-      </w:tcPr>
-    </w:tblStylePr>
-    <w:tblStylePr w:type="firstCol">
-      <w:rPr>
-        <w:b/>
-        <w:bCs/>
-      </w:rPr>
-    </w:tblStylePr>
-    <w:tblStylePr w:type="lastCol">
-      <w:rPr>
-        <w:b/>
-        <w:bCs/>
-      </w:rPr>
-    </w:tblStylePr>
-    <w:tblStylePr w:type="band1Vert">
-      <w:tblPr/>
-      <w:tcPr>
-        <w:tcBorders>
-          <w:left w:val="nil"/>
-          <w:right w:val="nil"/>
-          <w:insideH w:val="nil"/>
-          <w:insideV w:val="nil"/>
-        </w:tcBorders>
-        <w:shd w:val="clear" w:color="auto" w:fill="EFD3D2" w:themeFill="accent2" w:themeFillTint="3F"/>
-      </w:tcPr>
-    </w:tblStylePr>
-    <w:tblStylePr w:type="band1Horz">
-      <w:tblPr/>
-      <w:tcPr>
-        <w:tcBorders>
-          <w:left w:val="nil"/>
-          <w:right w:val="nil"/>
-          <w:insideH w:val="nil"/>
-          <w:insideV w:val="nil"/>
-        </w:tcBorders>
-        <w:shd w:val="clear" w:color="auto" w:fill="EFD3D2" w:themeFill="accent2" w:themeFillTint="3F"/>
-      </w:tcPr>
-    </w:tblStylePr>
-  </w:style>
-  <w:style w:type="table" w:styleId="-6">
-    <w:name w:val="Light List Accent 6"/>
-    <w:basedOn w:val="a2"/>
-    <w:uiPriority w:val="61"/>
-    <w:qFormat/>
-    <w:tblPr>
-      <w:tblInd w:w="0" w:type="dxa"/>
-      <w:tblBorders>
-        <w:top w:val="single" w:sz="8" w:space="0" w:color="F79646" w:themeColor="accent6"/>
-        <w:left w:val="single" w:sz="8" w:space="0" w:color="F79646" w:themeColor="accent6"/>
-        <w:bottom w:val="single" w:sz="8" w:space="0" w:color="F79646" w:themeColor="accent6"/>
-        <w:right w:val="single" w:sz="8" w:space="0" w:color="F79646" w:themeColor="accent6"/>
-      </w:tblBorders>
-      <w:tblCellMar>
-        <w:top w:w="0" w:type="dxa"/>
-        <w:left w:w="108" w:type="dxa"/>
-        <w:bottom w:w="0" w:type="dxa"/>
-        <w:right w:w="108" w:type="dxa"/>
-      </w:tblCellMar>
-    </w:tblPr>
-    <w:tblStylePr w:type="firstRow">
-      <w:pPr>
-        <w:spacing w:before="0" w:after="0" w:line="240" w:lineRule="auto"/>
-      </w:pPr>
-      <w:rPr>
-        <w:b/>
-        <w:bCs/>
-        <w:color w:val="FFFFFF" w:themeColor="background1"/>
-      </w:rPr>
-      <w:tblPr/>
-      <w:tcPr>
-        <w:shd w:val="clear" w:color="auto" w:fill="F79646" w:themeFill="accent6"/>
-      </w:tcPr>
-    </w:tblStylePr>
-    <w:tblStylePr w:type="lastRow">
-      <w:pPr>
-        <w:spacing w:before="0" w:after="0" w:line="240" w:lineRule="auto"/>
-      </w:pPr>
-      <w:rPr>
-        <w:b/>
-        <w:bCs/>
-      </w:rPr>
-      <w:tblPr/>
-      <w:tcPr>
-        <w:tcBorders>
-          <w:top w:val="double" w:sz="6" w:space="0" w:color="F79646" w:themeColor="accent6"/>
-          <w:left w:val="single" w:sz="8" w:space="0" w:color="F79646" w:themeColor="accent6"/>
-          <w:bottom w:val="single" w:sz="8" w:space="0" w:color="F79646" w:themeColor="accent6"/>
-          <w:right w:val="single" w:sz="8" w:space="0" w:color="F79646" w:themeColor="accent6"/>
-        </w:tcBorders>
-      </w:tcPr>
-    </w:tblStylePr>
-    <w:tblStylePr w:type="firstCol">
-      <w:rPr>
-        <w:b/>
-        <w:bCs/>
-      </w:rPr>
-    </w:tblStylePr>
-    <w:tblStylePr w:type="lastCol">
-      <w:rPr>
-        <w:b/>
-        <w:bCs/>
-      </w:rPr>
-    </w:tblStylePr>
-    <w:tblStylePr w:type="band1Vert">
-      <w:tblPr/>
-      <w:tcPr>
-        <w:tcBorders>
-          <w:top w:val="single" w:sz="8" w:space="0" w:color="F79646" w:themeColor="accent6"/>
-          <w:left w:val="single" w:sz="8" w:space="0" w:color="F79646" w:themeColor="accent6"/>
-          <w:bottom w:val="single" w:sz="8" w:space="0" w:color="F79646" w:themeColor="accent6"/>
-          <w:right w:val="single" w:sz="8" w:space="0" w:color="F79646" w:themeColor="accent6"/>
-        </w:tcBorders>
-      </w:tcPr>
-    </w:tblStylePr>
-    <w:tblStylePr w:type="band1Horz">
-      <w:tblPr/>
-      <w:tcPr>
-        <w:tcBorders>
-          <w:top w:val="single" w:sz="8" w:space="0" w:color="F79646" w:themeColor="accent6"/>
-          <w:left w:val="single" w:sz="8" w:space="0" w:color="F79646" w:themeColor="accent6"/>
-          <w:bottom w:val="single" w:sz="8" w:space="0" w:color="F79646" w:themeColor="accent6"/>
-          <w:right w:val="single" w:sz="8" w:space="0" w:color="F79646" w:themeColor="accent6"/>
-        </w:tcBorders>
-      </w:tcPr>
-    </w:tblStylePr>
-  </w:style>
-  <w:style w:type="character" w:customStyle="1" w:styleId="10">
-    <w:name w:val="标题 1字符"/>
-    <w:basedOn w:val="a1"/>
-    <w:link w:val="1"/>
-    <w:qFormat/>
-    <w:rPr>
-      <w:rFonts w:ascii="Arial" w:eastAsia="Arial Unicode MS" w:hAnsi="Arial" w:cs="Arial"/>
-      <w:b/>
-      <w:bCs/>
-      <w:caps/>
-      <w:kern w:val="36"/>
-      <w:sz w:val="28"/>
-      <w:szCs w:val="28"/>
-      <w:lang w:val="en-GB" w:eastAsia="en-US"/>
-    </w:rPr>
-  </w:style>
-  <w:style w:type="character" w:customStyle="1" w:styleId="20">
-    <w:name w:val="标题 2字符"/>
-    <w:basedOn w:val="a1"/>
-    <w:link w:val="2"/>
-    <w:rPr>
-      <w:rFonts w:ascii="Book Antiqua" w:eastAsia="微软雅黑" w:hAnsi="Book Antiqua" w:cs="Times New Roman"/>
-      <w:b/>
-      <w:kern w:val="0"/>
-      <w:sz w:val="24"/>
-      <w:szCs w:val="20"/>
-      <w:lang w:val="en-GB" w:eastAsia="ja-JP"/>
-    </w:rPr>
-  </w:style>
-  <w:style w:type="character" w:customStyle="1" w:styleId="30">
-    <w:name w:val="标题 3字符"/>
-    <w:basedOn w:val="a1"/>
-    <w:link w:val="3"/>
-    <w:rPr>
-      <w:rFonts w:ascii="Book Antiqua" w:eastAsia="宋体" w:hAnsi="Book Antiqua" w:cs="Times New Roman"/>
-      <w:kern w:val="0"/>
-      <w:sz w:val="24"/>
-      <w:szCs w:val="20"/>
-      <w:lang w:val="en-GB" w:eastAsia="ja-JP"/>
-    </w:rPr>
-  </w:style>
-  <w:style w:type="character" w:customStyle="1" w:styleId="40">
-    <w:name w:val="标题 4字符"/>
-    <w:basedOn w:val="a1"/>
-    <w:link w:val="4"/>
-    <w:qFormat/>
-    <w:rPr>
-      <w:rFonts w:asciiTheme="majorHAnsi" w:eastAsia="微软雅黑" w:hAnsiTheme="majorHAnsi" w:cstheme="majorBidi"/>
-      <w:b/>
-      <w:bCs/>
-      <w:i/>
-      <w:iCs/>
-      <w:color w:val="000000" w:themeColor="text1"/>
-      <w:kern w:val="0"/>
-      <w:sz w:val="24"/>
-      <w:szCs w:val="20"/>
-      <w:lang w:val="en-GB" w:eastAsia="ja-JP"/>
-    </w:rPr>
-  </w:style>
-  <w:style w:type="character" w:customStyle="1" w:styleId="50">
-    <w:name w:val="标题 5字符"/>
-    <w:basedOn w:val="a1"/>
-    <w:link w:val="5"/>
-    <w:rPr>
-      <w:rFonts w:ascii="Arial" w:eastAsia="宋体" w:hAnsi="Arial" w:cs="Times New Roman"/>
-      <w:b/>
-      <w:bCs/>
-      <w:i/>
-      <w:iCs/>
-      <w:kern w:val="0"/>
-      <w:sz w:val="26"/>
-      <w:szCs w:val="26"/>
-      <w:lang w:val="en-GB" w:eastAsia="ja-JP"/>
-    </w:rPr>
-  </w:style>
-  <w:style w:type="character" w:customStyle="1" w:styleId="60">
-    <w:name w:val="标题 6字符"/>
-    <w:basedOn w:val="a1"/>
-    <w:link w:val="6"/>
-    <w:rPr>
-      <w:rFonts w:ascii="Arial" w:eastAsia="宋体" w:hAnsi="Arial" w:cs="Times New Roman"/>
-      <w:b/>
-      <w:bCs/>
-      <w:kern w:val="0"/>
-      <w:sz w:val="22"/>
-      <w:lang w:val="en-GB" w:eastAsia="ja-JP"/>
-    </w:rPr>
-  </w:style>
-  <w:style w:type="character" w:customStyle="1" w:styleId="70">
-    <w:name w:val="标题 7字符"/>
-    <w:basedOn w:val="a1"/>
-    <w:link w:val="7"/>
-    <w:rPr>
-      <w:rFonts w:ascii="Arial" w:eastAsia="宋体" w:hAnsi="Arial" w:cs="Times New Roman"/>
-      <w:kern w:val="0"/>
-      <w:szCs w:val="20"/>
-      <w:lang w:val="en-GB" w:eastAsia="ja-JP"/>
-    </w:rPr>
-  </w:style>
-  <w:style w:type="character" w:customStyle="1" w:styleId="80">
-    <w:name w:val="标题 8字符"/>
-    <w:basedOn w:val="a1"/>
-    <w:link w:val="8"/>
-    <w:rPr>
-      <w:rFonts w:ascii="Arial" w:eastAsia="宋体" w:hAnsi="Arial" w:cs="Times New Roman"/>
-      <w:i/>
-      <w:iCs/>
-      <w:kern w:val="0"/>
-      <w:szCs w:val="20"/>
-      <w:lang w:val="en-GB" w:eastAsia="ja-JP"/>
-    </w:rPr>
-  </w:style>
-  <w:style w:type="character" w:customStyle="1" w:styleId="90">
-    <w:name w:val="标题 9字符"/>
-    <w:basedOn w:val="a1"/>
-    <w:link w:val="9"/>
-    <w:qFormat/>
-    <w:rPr>
-      <w:rFonts w:ascii="Arial" w:eastAsia="宋体" w:hAnsi="Arial" w:cs="Arial"/>
-      <w:kern w:val="0"/>
-      <w:sz w:val="22"/>
-      <w:lang w:val="en-GB" w:eastAsia="ja-JP"/>
-    </w:rPr>
-  </w:style>
-  <w:style w:type="paragraph" w:customStyle="1" w:styleId="12">
-    <w:name w:val="列出段落1"/>
-    <w:basedOn w:val="a0"/>
-    <w:uiPriority w:val="34"/>
-    <w:qFormat/>
-    <w:pPr>
-      <w:ind w:firstLineChars="200" w:firstLine="420"/>
-    </w:pPr>
-  </w:style>
-  <w:style w:type="character" w:customStyle="1" w:styleId="af5">
-    <w:name w:val="页眉字符"/>
-    <w:basedOn w:val="a1"/>
-    <w:link w:val="af4"/>
-    <w:rPr>
-      <w:kern w:val="0"/>
-      <w:sz w:val="18"/>
-      <w:szCs w:val="18"/>
-    </w:rPr>
-  </w:style>
-  <w:style w:type="character" w:customStyle="1" w:styleId="af3">
-    <w:name w:val="页脚字符"/>
-    <w:basedOn w:val="a1"/>
-    <w:link w:val="af2"/>
-    <w:rPr>
-      <w:kern w:val="0"/>
-      <w:sz w:val="18"/>
-      <w:szCs w:val="18"/>
-    </w:rPr>
-  </w:style>
-  <w:style w:type="character" w:customStyle="1" w:styleId="af1">
-    <w:name w:val="批注框文本字符"/>
-    <w:basedOn w:val="a1"/>
-    <w:link w:val="af0"/>
-    <w:qFormat/>
-    <w:rPr>
-      <w:rFonts w:ascii="宋体" w:eastAsia="宋体"/>
-      <w:kern w:val="0"/>
-      <w:sz w:val="18"/>
-      <w:szCs w:val="18"/>
-    </w:rPr>
-  </w:style>
-  <w:style w:type="paragraph" w:customStyle="1" w:styleId="tabletxt">
-    <w:name w:val="tabletxt"/>
-    <w:basedOn w:val="a0"/>
-    <w:qFormat/>
-    <w:pPr>
-      <w:autoSpaceDE w:val="0"/>
-      <w:autoSpaceDN w:val="0"/>
-      <w:adjustRightInd w:val="0"/>
-      <w:spacing w:before="20" w:after="20"/>
-      <w:jc w:val="both"/>
-    </w:pPr>
-    <w:rPr>
-      <w:rFonts w:ascii="Times New Roman" w:eastAsia="Times New Roman" w:hAnsi="Times New Roman" w:cs="Arial"/>
-      <w:lang w:eastAsia="en-US"/>
-    </w:rPr>
-  </w:style>
-  <w:style w:type="paragraph" w:customStyle="1" w:styleId="Tabletext">
-    <w:name w:val="Tabletext"/>
-    <w:basedOn w:val="a0"/>
-    <w:qFormat/>
-    <w:pPr>
-      <w:keepLines/>
-      <w:widowControl w:val="0"/>
-      <w:spacing w:line="240" w:lineRule="atLeast"/>
-    </w:pPr>
-    <w:rPr>
-      <w:rFonts w:eastAsia="Times New Roman"/>
-      <w:lang w:eastAsia="en-US"/>
-    </w:rPr>
-  </w:style>
-  <w:style w:type="paragraph" w:customStyle="1" w:styleId="Instructions">
-    <w:name w:val="Instructions"/>
-    <w:basedOn w:val="a0"/>
-    <w:qFormat/>
-    <w:pPr>
-      <w:shd w:val="clear" w:color="auto" w:fill="FFFFFF"/>
-    </w:pPr>
-    <w:rPr>
-      <w:rFonts w:ascii="Times New Roman" w:eastAsia="Times New Roman" w:hAnsi="Times New Roman"/>
-      <w:i/>
-      <w:color w:val="0000FF"/>
-      <w:lang w:eastAsia="en-US"/>
-    </w:rPr>
-  </w:style>
-  <w:style w:type="paragraph" w:customStyle="1" w:styleId="ABLOCKPARA">
-    <w:name w:val="A BLOCK PARA"/>
-    <w:basedOn w:val="a0"/>
-    <w:rPr>
-      <w:rFonts w:ascii="Book Antiqua" w:hAnsi="Book Antiqua"/>
-      <w:sz w:val="22"/>
-    </w:rPr>
-  </w:style>
-  <w:style w:type="paragraph" w:customStyle="1" w:styleId="ABULLET">
-    <w:name w:val="A BULLET"/>
-    <w:basedOn w:val="ABLOCKPARA"/>
-    <w:pPr>
-      <w:ind w:left="331" w:hanging="331"/>
-    </w:pPr>
-  </w:style>
-  <w:style w:type="paragraph" w:customStyle="1" w:styleId="AINDENTEDBULLET">
-    <w:name w:val="A INDENTED BULLET"/>
-    <w:basedOn w:val="ABLOCKPARA"/>
-    <w:pPr>
-      <w:tabs>
-        <w:tab w:val="left" w:pos="1080"/>
-      </w:tabs>
-      <w:ind w:left="662" w:hanging="331"/>
-    </w:pPr>
-  </w:style>
-  <w:style w:type="paragraph" w:customStyle="1" w:styleId="AINDENTEDPARA">
-    <w:name w:val="A INDENTED PARA"/>
-    <w:basedOn w:val="ABLOCKPARA"/>
-    <w:qFormat/>
-    <w:pPr>
-      <w:ind w:left="331"/>
-    </w:pPr>
-  </w:style>
-  <w:style w:type="paragraph" w:customStyle="1" w:styleId="NormalTable">
-    <w:name w:val="NormalTable"/>
-    <w:basedOn w:val="a0"/>
-    <w:qFormat/>
-    <w:rPr>
-      <w:rFonts w:ascii="Times New Roman" w:eastAsia="Times New Roman" w:hAnsi="Times New Roman"/>
-      <w:sz w:val="22"/>
-      <w:lang w:eastAsia="en-GB"/>
-    </w:rPr>
-  </w:style>
-  <w:style w:type="paragraph" w:customStyle="1" w:styleId="StyleHeading1Arial">
-    <w:name w:val="Style Heading 1 + Arial"/>
-    <w:basedOn w:val="1"/>
-    <w:qFormat/>
-    <w:pPr>
-      <w:widowControl w:val="0"/>
-      <w:numPr>
-        <w:numId w:val="2"/>
-      </w:numPr>
-      <w:spacing w:before="0" w:after="0"/>
-    </w:pPr>
-    <w:rPr>
-      <w:rFonts w:ascii="Arial Bold" w:eastAsia="Times New Roman" w:hAnsi="Arial Bold" w:cs="Times New Roman"/>
-      <w:caps w:val="0"/>
-      <w:color w:val="000080"/>
-      <w:kern w:val="32"/>
-      <w:szCs w:val="20"/>
-      <w:lang w:eastAsia="de-DE"/>
-    </w:rPr>
-  </w:style>
-  <w:style w:type="paragraph" w:customStyle="1" w:styleId="DelBullets">
-    <w:name w:val="Del Bullets"/>
-    <w:basedOn w:val="a0"/>
-    <w:qFormat/>
-    <w:pPr>
-      <w:numPr>
-        <w:numId w:val="3"/>
-      </w:numPr>
-    </w:pPr>
-    <w:rPr>
-      <w:rFonts w:eastAsia="Times New Roman"/>
-      <w:lang w:eastAsia="en-US"/>
-    </w:rPr>
-  </w:style>
-  <w:style w:type="paragraph" w:customStyle="1" w:styleId="head2">
-    <w:name w:val="head2"/>
-    <w:basedOn w:val="kool2"/>
-    <w:qFormat/>
-    <w:pPr>
-      <w:numPr>
-        <w:ilvl w:val="1"/>
-        <w:numId w:val="2"/>
-      </w:numPr>
-    </w:pPr>
-    <w:rPr>
-      <w:i w:val="0"/>
-    </w:rPr>
-  </w:style>
-  <w:style w:type="paragraph" w:customStyle="1" w:styleId="kool2">
-    <w:name w:val="kool 2"/>
-    <w:basedOn w:val="a0"/>
-    <w:qFormat/>
-    <w:pPr>
-      <w:keepNext/>
-      <w:widowControl w:val="0"/>
-      <w:spacing w:before="60"/>
-      <w:ind w:left="1080"/>
-      <w:jc w:val="both"/>
-      <w:outlineLvl w:val="1"/>
-    </w:pPr>
-    <w:rPr>
-      <w:rFonts w:ascii="Arial Bold" w:hAnsi="Arial Bold"/>
-      <w:b/>
-      <w:i/>
-      <w:color w:val="333399"/>
-    </w:rPr>
-  </w:style>
-  <w:style w:type="paragraph" w:customStyle="1" w:styleId="StyleStyleHeading1ArialLeft0Firstline0">
-    <w:name w:val="Style Style Heading 1 + Arial + Left:  0&quot; First line:  0&quot;"/>
-    <w:basedOn w:val="StyleHeading1Arial"/>
-    <w:pPr>
-      <w:ind w:left="0" w:firstLine="0"/>
-    </w:pPr>
-  </w:style>
-  <w:style w:type="paragraph" w:customStyle="1" w:styleId="Stylehead2Left075Firstline0">
-    <w:name w:val="Style head2 + Left:  0.75&quot; First line:  0&quot;"/>
-    <w:basedOn w:val="head2"/>
-    <w:pPr>
-      <w:ind w:left="1080" w:firstLine="0"/>
-    </w:pPr>
-    <w:rPr>
-      <w:rFonts w:eastAsia="Times New Roman"/>
-      <w:bCs/>
-      <w:i/>
-    </w:rPr>
-  </w:style>
-  <w:style w:type="paragraph" w:customStyle="1" w:styleId="SmallHeading">
-    <w:name w:val="Small Heading"/>
-    <w:basedOn w:val="a0"/>
-    <w:qFormat/>
-    <w:pPr>
-      <w:keepNext/>
-      <w:keepLines/>
-      <w:overflowPunct w:val="0"/>
-      <w:autoSpaceDE w:val="0"/>
-      <w:autoSpaceDN w:val="0"/>
-      <w:adjustRightInd w:val="0"/>
-      <w:ind w:left="567"/>
-      <w:textAlignment w:val="baseline"/>
-    </w:pPr>
-    <w:rPr>
-      <w:rFonts w:eastAsiaTheme="minorEastAsia" w:cs="Arial"/>
-      <w:b/>
-      <w:lang w:val="en-AU" w:eastAsia="en-US"/>
-    </w:rPr>
-  </w:style>
-  <w:style w:type="paragraph" w:customStyle="1" w:styleId="MOHHFooterAcnLogo">
-    <w:name w:val="MOHH Footer Acn Logo"/>
-    <w:basedOn w:val="a0"/>
-    <w:qFormat/>
-    <w:pPr>
-      <w:numPr>
-        <w:ilvl w:val="1"/>
-        <w:numId w:val="4"/>
-      </w:numPr>
-    </w:pPr>
-  </w:style>
-  <w:style w:type="paragraph" w:customStyle="1" w:styleId="TableText0">
-    <w:name w:val="Table Text"/>
-    <w:basedOn w:val="a0"/>
-    <w:qFormat/>
-    <w:pPr>
-      <w:keepLines/>
-    </w:pPr>
-    <w:rPr>
-      <w:rFonts w:ascii="Book Antiqua" w:hAnsi="Book Antiqua"/>
-      <w:sz w:val="16"/>
-      <w:lang w:val="en-US"/>
-    </w:rPr>
-  </w:style>
-  <w:style w:type="paragraph" w:customStyle="1" w:styleId="TableHeader">
-    <w:name w:val="Table Header"/>
-    <w:basedOn w:val="a0"/>
-    <w:pPr>
-      <w:overflowPunct w:val="0"/>
-      <w:autoSpaceDE w:val="0"/>
-      <w:autoSpaceDN w:val="0"/>
-      <w:adjustRightInd w:val="0"/>
-      <w:spacing w:after="100"/>
-      <w:jc w:val="center"/>
-      <w:textAlignment w:val="baseline"/>
-    </w:pPr>
-    <w:rPr>
-      <w:b/>
-      <w:lang w:val="en-US"/>
-    </w:rPr>
-  </w:style>
-  <w:style w:type="character" w:customStyle="1" w:styleId="ab">
-    <w:name w:val="文档结构图 字符"/>
-    <w:basedOn w:val="a1"/>
-    <w:link w:val="aa"/>
-    <w:uiPriority w:val="99"/>
-    <w:semiHidden/>
-    <w:qFormat/>
-    <w:rPr>
-      <w:rFonts w:ascii="宋体" w:eastAsia="宋体" w:hAnsi="Arial" w:cs="Times New Roman"/>
-      <w:kern w:val="0"/>
-      <w:sz w:val="18"/>
-      <w:szCs w:val="18"/>
-      <w:lang w:val="en-GB" w:eastAsia="ja-JP"/>
-    </w:rPr>
-  </w:style>
-  <w:style w:type="character" w:customStyle="1" w:styleId="ad">
-    <w:name w:val="正文文本字符"/>
-    <w:basedOn w:val="a1"/>
-    <w:link w:val="ac"/>
-    <w:rPr>
-      <w:rFonts w:ascii="宋体" w:eastAsia="宋体" w:hAnsi="宋体" w:cs="Times New Roman"/>
-      <w:szCs w:val="21"/>
-    </w:rPr>
-  </w:style>
-  <w:style w:type="paragraph" w:customStyle="1" w:styleId="22">
-    <w:name w:val="首行缩进2字符"/>
-    <w:basedOn w:val="a0"/>
-    <w:link w:val="2Char"/>
-    <w:qFormat/>
-    <w:pPr>
-      <w:widowControl w:val="0"/>
-      <w:spacing w:before="0" w:after="0" w:line="276" w:lineRule="auto"/>
-      <w:ind w:firstLineChars="200" w:firstLine="420"/>
-      <w:jc w:val="both"/>
-    </w:pPr>
-    <w:rPr>
-      <w:rFonts w:ascii="Times New Roman" w:hAnsi="Times New Roman"/>
-      <w:kern w:val="2"/>
-      <w:szCs w:val="24"/>
-    </w:rPr>
-  </w:style>
-  <w:style w:type="character" w:customStyle="1" w:styleId="2Char">
-    <w:name w:val="首行缩进2字符 Char"/>
-    <w:link w:val="22"/>
-    <w:qFormat/>
-    <w:rPr>
-      <w:rFonts w:ascii="Times New Roman" w:eastAsia="宋体" w:hAnsi="Times New Roman" w:cs="Times New Roman"/>
-      <w:sz w:val="24"/>
-      <w:szCs w:val="24"/>
-    </w:rPr>
-  </w:style>
-  <w:style w:type="paragraph" w:customStyle="1" w:styleId="a">
-    <w:name w:val="项目符号：一级"/>
-    <w:basedOn w:val="a0"/>
-    <w:next w:val="a0"/>
-    <w:pPr>
-      <w:numPr>
-        <w:numId w:val="5"/>
-      </w:numPr>
-      <w:adjustRightInd w:val="0"/>
-      <w:snapToGrid w:val="0"/>
-      <w:spacing w:before="0" w:after="0" w:line="360" w:lineRule="auto"/>
-      <w:textAlignment w:val="baseline"/>
-    </w:pPr>
-    <w:rPr>
-      <w:rFonts w:ascii="宋体" w:hAnsi="宋体"/>
-      <w:szCs w:val="24"/>
-      <w:lang w:val="en-US"/>
-    </w:rPr>
-  </w:style>
-  <w:style w:type="paragraph" w:customStyle="1" w:styleId="Default">
-    <w:name w:val="Default"/>
-    <w:qFormat/>
-    <w:pPr>
-      <w:widowControl w:val="0"/>
-      <w:autoSpaceDE w:val="0"/>
-      <w:autoSpaceDN w:val="0"/>
-      <w:adjustRightInd w:val="0"/>
-    </w:pPr>
-    <w:rPr>
-      <w:rFonts w:ascii="华文细黑" w:eastAsia="华文细黑" w:cs="华文细黑"/>
-      <w:color w:val="000000"/>
-      <w:sz w:val="24"/>
-      <w:szCs w:val="24"/>
-    </w:rPr>
-  </w:style>
-  <w:style w:type="paragraph" w:customStyle="1" w:styleId="CharCharCharCharCharCharCharCharCharCharCharCharCharCharCharCharCharChar1CharCharChar1Char1CharCharCharCharCharCharCharCharCharCharCharCharCharCharCharCharChar4Char1CharCharCharChar">
-    <w:name w:val="无标题正文 Char Char Char Char Char Char Char Char Char Char Char Char Char Char Char Char Char Char1 Char Char Char1 Char1 Char Char Char Char Char Char Char Char Char Char Char Char Char Char Char Char Char4 Char1 Char Char Char Char"/>
-    <w:basedOn w:val="a0"/>
-    <w:pPr>
-      <w:spacing w:before="0" w:after="160" w:line="240" w:lineRule="exact"/>
-      <w:ind w:firstLine="0"/>
-      <w:jc w:val="center"/>
-    </w:pPr>
-    <w:rPr>
-      <w:sz w:val="20"/>
-      <w:lang w:val="en-US" w:eastAsia="en-US"/>
-    </w:rPr>
-  </w:style>
-  <w:style w:type="character" w:customStyle="1" w:styleId="a7">
-    <w:name w:val="注释文本字符"/>
-    <w:basedOn w:val="a1"/>
-    <w:link w:val="a5"/>
-    <w:uiPriority w:val="99"/>
-    <w:rPr>
-      <w:rFonts w:ascii="Arial" w:eastAsia="宋体" w:hAnsi="Arial" w:cs="Times New Roman"/>
-      <w:kern w:val="0"/>
-      <w:szCs w:val="20"/>
-      <w:lang w:val="en-GB" w:eastAsia="ja-JP"/>
-    </w:rPr>
-  </w:style>
-  <w:style w:type="character" w:customStyle="1" w:styleId="a6">
-    <w:name w:val="批注主题字符"/>
-    <w:basedOn w:val="a7"/>
-    <w:link w:val="a4"/>
-    <w:uiPriority w:val="99"/>
-    <w:semiHidden/>
-    <w:rPr>
-      <w:rFonts w:ascii="Arial" w:eastAsia="宋体" w:hAnsi="Arial" w:cs="Times New Roman"/>
-      <w:b/>
-      <w:bCs/>
-      <w:kern w:val="0"/>
-      <w:szCs w:val="20"/>
-      <w:lang w:val="en-GB" w:eastAsia="ja-JP"/>
-    </w:rPr>
-  </w:style>
-  <w:style w:type="paragraph" w:customStyle="1" w:styleId="TOC1">
-    <w:name w:val="TOC 标题1"/>
-    <w:basedOn w:val="1"/>
-    <w:next w:val="a0"/>
-    <w:uiPriority w:val="39"/>
-    <w:unhideWhenUsed/>
-    <w:qFormat/>
-    <w:pPr>
-      <w:keepLines/>
-      <w:numPr>
-        <w:numId w:val="0"/>
-      </w:numPr>
-      <w:tabs>
-        <w:tab w:val="clear" w:pos="432"/>
-      </w:tabs>
-      <w:spacing w:before="480" w:after="0" w:line="276" w:lineRule="auto"/>
-      <w:outlineLvl w:val="9"/>
-    </w:pPr>
-    <w:rPr>
-      <w:rFonts w:asciiTheme="majorHAnsi" w:eastAsiaTheme="majorEastAsia" w:hAnsiTheme="majorHAnsi" w:cstheme="majorBidi"/>
-      <w:caps w:val="0"/>
-      <w:color w:val="365F91" w:themeColor="accent1" w:themeShade="BF"/>
-      <w:kern w:val="0"/>
-      <w:lang w:val="en-US" w:eastAsia="zh-CN"/>
-    </w:rPr>
-  </w:style>
-  <w:style w:type="character" w:customStyle="1" w:styleId="af">
-    <w:name w:val="纯文本字符"/>
-    <w:basedOn w:val="a1"/>
-    <w:link w:val="ae"/>
-    <w:qFormat/>
-    <w:rPr>
-      <w:rFonts w:ascii="Courier New" w:eastAsia="宋体" w:hAnsi="Courier New" w:cs="Courier New"/>
-      <w:kern w:val="0"/>
-      <w:sz w:val="20"/>
-      <w:szCs w:val="20"/>
-    </w:rPr>
-  </w:style>
-  <w:style w:type="table" w:customStyle="1" w:styleId="-11">
-    <w:name w:val="浅色列表 - 强调文字颜色 11"/>
-    <w:basedOn w:val="a2"/>
-    <w:uiPriority w:val="61"/>
-    <w:qFormat/>
-    <w:tblPr>
-      <w:tblInd w:w="0" w:type="dxa"/>
-      <w:tblBorders>
-        <w:top w:val="single" w:sz="8" w:space="0" w:color="4F81BD" w:themeColor="accent1"/>
-        <w:left w:val="single" w:sz="8" w:space="0" w:color="4F81BD" w:themeColor="accent1"/>
-        <w:bottom w:val="single" w:sz="8" w:space="0" w:color="4F81BD" w:themeColor="accent1"/>
-        <w:right w:val="single" w:sz="8" w:space="0" w:color="4F81BD" w:themeColor="accent1"/>
-      </w:tblBorders>
-      <w:tblCellMar>
-        <w:top w:w="0" w:type="dxa"/>
-        <w:left w:w="108" w:type="dxa"/>
-        <w:bottom w:w="0" w:type="dxa"/>
-        <w:right w:w="108" w:type="dxa"/>
-      </w:tblCellMar>
-    </w:tblPr>
-    <w:tblStylePr w:type="firstRow">
-      <w:pPr>
-        <w:spacing w:before="0" w:after="0" w:line="240" w:lineRule="auto"/>
-      </w:pPr>
-      <w:rPr>
-        <w:b/>
-        <w:bCs/>
-        <w:color w:val="FFFFFF" w:themeColor="background1"/>
-      </w:rPr>
-      <w:tblPr/>
-      <w:tcPr>
-        <w:shd w:val="clear" w:color="auto" w:fill="4F81BD" w:themeFill="accent1"/>
-      </w:tcPr>
-    </w:tblStylePr>
-    <w:tblStylePr w:type="lastRow">
-      <w:pPr>
-        <w:spacing w:before="0" w:after="0" w:line="240" w:lineRule="auto"/>
-      </w:pPr>
-      <w:rPr>
-        <w:b/>
-        <w:bCs/>
-      </w:rPr>
-      <w:tblPr/>
-      <w:tcPr>
-        <w:tcBorders>
-          <w:top w:val="double" w:sz="6" w:space="0" w:color="4F81BD" w:themeColor="accent1"/>
-          <w:left w:val="single" w:sz="8" w:space="0" w:color="4F81BD" w:themeColor="accent1"/>
-          <w:bottom w:val="single" w:sz="8" w:space="0" w:color="4F81BD" w:themeColor="accent1"/>
-          <w:right w:val="single" w:sz="8" w:space="0" w:color="4F81BD" w:themeColor="accent1"/>
-        </w:tcBorders>
-      </w:tcPr>
-    </w:tblStylePr>
-    <w:tblStylePr w:type="firstCol">
-      <w:rPr>
-        <w:b/>
-        <w:bCs/>
-      </w:rPr>
-    </w:tblStylePr>
-    <w:tblStylePr w:type="lastCol">
-      <w:rPr>
-        <w:b/>
-        <w:bCs/>
-      </w:rPr>
-    </w:tblStylePr>
-    <w:tblStylePr w:type="band1Vert">
-      <w:tblPr/>
-      <w:tcPr>
-        <w:tcBorders>
-          <w:top w:val="single" w:sz="8" w:space="0" w:color="4F81BD" w:themeColor="accent1"/>
-          <w:left w:val="single" w:sz="8" w:space="0" w:color="4F81BD" w:themeColor="accent1"/>
-          <w:bottom w:val="single" w:sz="8" w:space="0" w:color="4F81BD" w:themeColor="accent1"/>
-          <w:right w:val="single" w:sz="8" w:space="0" w:color="4F81BD" w:themeColor="accent1"/>
-        </w:tcBorders>
-      </w:tcPr>
-    </w:tblStylePr>
-    <w:tblStylePr w:type="band1Horz">
-      <w:tblPr/>
-      <w:tcPr>
-        <w:tcBorders>
-          <w:top w:val="single" w:sz="8" w:space="0" w:color="4F81BD" w:themeColor="accent1"/>
-          <w:left w:val="single" w:sz="8" w:space="0" w:color="4F81BD" w:themeColor="accent1"/>
-          <w:bottom w:val="single" w:sz="8" w:space="0" w:color="4F81BD" w:themeColor="accent1"/>
-          <w:right w:val="single" w:sz="8" w:space="0" w:color="4F81BD" w:themeColor="accent1"/>
-        </w:tcBorders>
-      </w:tcPr>
-    </w:tblStylePr>
-  </w:style>
-  <w:style w:type="character" w:customStyle="1" w:styleId="atitle">
-    <w:name w:val="atitle"/>
-    <w:basedOn w:val="a1"/>
-    <w:qFormat/>
-  </w:style>
-  <w:style w:type="table" w:customStyle="1" w:styleId="-110">
-    <w:name w:val="浅色网格 - 强调文字颜色 11"/>
-    <w:basedOn w:val="a2"/>
-    <w:uiPriority w:val="62"/>
-    <w:qFormat/>
-    <w:tblPr>
-      <w:tblInd w:w="0" w:type="dxa"/>
-      <w:tblBorders>
-        <w:top w:val="single" w:sz="8" w:space="0" w:color="4F81BD" w:themeColor="accent1"/>
-        <w:left w:val="single" w:sz="8" w:space="0" w:color="4F81BD" w:themeColor="accent1"/>
-        <w:bottom w:val="single" w:sz="8" w:space="0" w:color="4F81BD" w:themeColor="accent1"/>
-        <w:right w:val="single" w:sz="8" w:space="0" w:color="4F81BD" w:themeColor="accent1"/>
-        <w:insideH w:val="single" w:sz="8" w:space="0" w:color="4F81BD" w:themeColor="accent1"/>
-        <w:insideV w:val="single" w:sz="8" w:space="0" w:color="4F81BD" w:themeColor="accent1"/>
-      </w:tblBorders>
-      <w:tblCellMar>
-        <w:top w:w="0" w:type="dxa"/>
-        <w:left w:w="108" w:type="dxa"/>
-        <w:bottom w:w="0" w:type="dxa"/>
-        <w:right w:w="108" w:type="dxa"/>
-      </w:tblCellMar>
-    </w:tblPr>
-    <w:tblStylePr w:type="firstRow">
-      <w:pPr>
-        <w:spacing w:before="0" w:after="0" w:line="240" w:lineRule="auto"/>
-      </w:pPr>
-      <w:rPr>
-        <w:rFonts w:asciiTheme="majorHAnsi" w:eastAsiaTheme="majorEastAsia" w:hAnsiTheme="majorHAnsi" w:cstheme="majorBidi"/>
-        <w:b/>
-        <w:bCs/>
-      </w:rPr>
-      <w:tblPr/>
-      <w:tcPr>
-        <w:tcBorders>
-          <w:top w:val="single" w:sz="8" w:space="0" w:color="4F81BD" w:themeColor="accent1"/>
-          <w:left w:val="single" w:sz="8" w:space="0" w:color="4F81BD" w:themeColor="accent1"/>
-          <w:bottom w:val="single" w:sz="18" w:space="0" w:color="4F81BD" w:themeColor="accent1"/>
-          <w:right w:val="single" w:sz="8" w:space="0" w:color="4F81BD" w:themeColor="accent1"/>
-          <w:insideH w:val="nil"/>
-          <w:insideV w:val="single" w:sz="8" w:space="0" w:color="auto"/>
-        </w:tcBorders>
-      </w:tcPr>
-    </w:tblStylePr>
-    <w:tblStylePr w:type="lastRow">
-      <w:pPr>
-        <w:spacing w:before="0" w:after="0" w:line="240" w:lineRule="auto"/>
-      </w:pPr>
-      <w:rPr>
-        <w:rFonts w:asciiTheme="majorHAnsi" w:eastAsiaTheme="majorEastAsia" w:hAnsiTheme="majorHAnsi" w:cstheme="majorBidi"/>
-        <w:b/>
-        <w:bCs/>
-      </w:rPr>
-      <w:tblPr/>
-      <w:tcPr>
-        <w:tcBorders>
-          <w:top w:val="double" w:sz="6" w:space="0" w:color="4F81BD" w:themeColor="accent1"/>
-          <w:left w:val="single" w:sz="8" w:space="0" w:color="4F81BD" w:themeColor="accent1"/>
-          <w:bottom w:val="single" w:sz="8" w:space="0" w:color="4F81BD" w:themeColor="accent1"/>
-          <w:right w:val="single" w:sz="8" w:space="0" w:color="4F81BD" w:themeColor="accent1"/>
-          <w:insideH w:val="nil"/>
-          <w:insideV w:val="single" w:sz="8" w:space="0" w:color="auto"/>
-        </w:tcBorders>
-      </w:tcPr>
-    </w:tblStylePr>
-    <w:tblStylePr w:type="firstCol">
-      <w:rPr>
-        <w:rFonts w:asciiTheme="majorHAnsi" w:eastAsiaTheme="majorEastAsia" w:hAnsiTheme="majorHAnsi" w:cstheme="majorBidi"/>
-        <w:b/>
-        <w:bCs/>
-      </w:rPr>
-    </w:tblStylePr>
-    <w:tblStylePr w:type="lastCol">
-      <w:rPr>
-        <w:rFonts w:asciiTheme="majorHAnsi" w:eastAsiaTheme="majorEastAsia" w:hAnsiTheme="majorHAnsi" w:cstheme="majorBidi"/>
-        <w:b/>
-        <w:bCs/>
-      </w:rPr>
-      <w:tblPr/>
-      <w:tcPr>
-        <w:tcBorders>
-          <w:top w:val="single" w:sz="8" w:space="0" w:color="4F81BD" w:themeColor="accent1"/>
-          <w:left w:val="single" w:sz="8" w:space="0" w:color="4F81BD" w:themeColor="accent1"/>
-          <w:bottom w:val="single" w:sz="8" w:space="0" w:color="4F81BD" w:themeColor="accent1"/>
-          <w:right w:val="single" w:sz="8" w:space="0" w:color="4F81BD" w:themeColor="accent1"/>
-        </w:tcBorders>
-      </w:tcPr>
-    </w:tblStylePr>
-    <w:tblStylePr w:type="band1Vert">
-      <w:tblPr/>
-      <w:tcPr>
-        <w:tcBorders>
-          <w:top w:val="single" w:sz="8" w:space="0" w:color="4F81BD" w:themeColor="accent1"/>
-          <w:left w:val="single" w:sz="8" w:space="0" w:color="4F81BD" w:themeColor="accent1"/>
-          <w:bottom w:val="single" w:sz="8" w:space="0" w:color="4F81BD" w:themeColor="accent1"/>
-          <w:right w:val="single" w:sz="8" w:space="0" w:color="4F81BD" w:themeColor="accent1"/>
-        </w:tcBorders>
-        <w:shd w:val="clear" w:color="auto" w:fill="D3DFEE" w:themeFill="accent1" w:themeFillTint="3F"/>
-      </w:tcPr>
-    </w:tblStylePr>
-    <w:tblStylePr w:type="band1Horz">
-      <w:tblPr/>
-      <w:tcPr>
-        <w:tcBorders>
-          <w:top w:val="single" w:sz="8" w:space="0" w:color="4F81BD" w:themeColor="accent1"/>
-          <w:left w:val="single" w:sz="8" w:space="0" w:color="4F81BD" w:themeColor="accent1"/>
-          <w:bottom w:val="single" w:sz="8" w:space="0" w:color="4F81BD" w:themeColor="accent1"/>
-          <w:right w:val="single" w:sz="8" w:space="0" w:color="4F81BD" w:themeColor="accent1"/>
-          <w:insideV w:val="single" w:sz="8" w:space="0" w:color="auto"/>
-        </w:tcBorders>
-        <w:shd w:val="clear" w:color="auto" w:fill="D3DFEE" w:themeFill="accent1" w:themeFillTint="3F"/>
-      </w:tcPr>
-    </w:tblStylePr>
-    <w:tblStylePr w:type="band2Horz">
-      <w:tblPr/>
-      <w:tcPr>
-        <w:tcBorders>
-          <w:top w:val="single" w:sz="8" w:space="0" w:color="4F81BD" w:themeColor="accent1"/>
-          <w:left w:val="single" w:sz="8" w:space="0" w:color="4F81BD" w:themeColor="accent1"/>
-          <w:bottom w:val="single" w:sz="8" w:space="0" w:color="4F81BD" w:themeColor="accent1"/>
-          <w:right w:val="single" w:sz="8" w:space="0" w:color="4F81BD" w:themeColor="accent1"/>
-          <w:insideV w:val="single" w:sz="8" w:space="0" w:color="auto"/>
-        </w:tcBorders>
-      </w:tcPr>
-    </w:tblStylePr>
-  </w:style>
-  <w:style w:type="paragraph" w:customStyle="1" w:styleId="font5">
-    <w:name w:val="font5"/>
-    <w:basedOn w:val="a0"/>
-    <w:qFormat/>
-    <w:pPr>
-      <w:spacing w:before="100" w:beforeAutospacing="1" w:after="100" w:afterAutospacing="1"/>
-      <w:ind w:firstLine="0"/>
-    </w:pPr>
-    <w:rPr>
-      <w:rFonts w:ascii="宋体" w:hAnsi="宋体" w:cs="宋体"/>
-      <w:sz w:val="18"/>
-      <w:szCs w:val="18"/>
-      <w:lang w:val="en-US"/>
-    </w:rPr>
-  </w:style>
-  <w:style w:type="paragraph" w:customStyle="1" w:styleId="font6">
-    <w:name w:val="font6"/>
-    <w:basedOn w:val="a0"/>
-    <w:qFormat/>
-    <w:pPr>
-      <w:spacing w:before="100" w:beforeAutospacing="1" w:after="100" w:afterAutospacing="1"/>
-      <w:ind w:firstLine="0"/>
-    </w:pPr>
-    <w:rPr>
-      <w:rFonts w:ascii="宋体" w:hAnsi="宋体" w:cs="宋体"/>
-      <w:sz w:val="18"/>
-      <w:szCs w:val="18"/>
-      <w:lang w:val="en-US"/>
-    </w:rPr>
-  </w:style>
-  <w:style w:type="paragraph" w:customStyle="1" w:styleId="xl67">
-    <w:name w:val="xl67"/>
-    <w:basedOn w:val="a0"/>
-    <w:qFormat/>
-    <w:pPr>
-      <w:pBdr>
-        <w:left w:val="single" w:sz="4" w:space="0" w:color="auto"/>
-        <w:bottom w:val="single" w:sz="4" w:space="0" w:color="auto"/>
-        <w:right w:val="single" w:sz="4" w:space="0" w:color="auto"/>
-      </w:pBdr>
-      <w:shd w:val="clear" w:color="4F81BD" w:fill="F2F2F2"/>
-      <w:spacing w:before="100" w:beforeAutospacing="1" w:after="100" w:afterAutospacing="1"/>
-      <w:ind w:firstLine="0"/>
-      <w:jc w:val="center"/>
-    </w:pPr>
-    <w:rPr>
-      <w:rFonts w:ascii="宋体" w:hAnsi="宋体" w:cs="宋体"/>
-      <w:b/>
-      <w:bCs/>
-      <w:sz w:val="18"/>
-      <w:szCs w:val="18"/>
-      <w:lang w:val="en-US"/>
-    </w:rPr>
-  </w:style>
-  <w:style w:type="paragraph" w:customStyle="1" w:styleId="xl68">
-    <w:name w:val="xl68"/>
-    <w:basedOn w:val="a0"/>
-    <w:pPr>
-      <w:pBdr>
-        <w:left w:val="single" w:sz="4" w:space="0" w:color="auto"/>
-        <w:bottom w:val="single" w:sz="4" w:space="0" w:color="auto"/>
-        <w:right w:val="single" w:sz="4" w:space="0" w:color="auto"/>
-      </w:pBdr>
-      <w:shd w:val="clear" w:color="4F81BD" w:fill="F2F2F2"/>
-      <w:spacing w:before="100" w:beforeAutospacing="1" w:after="100" w:afterAutospacing="1"/>
-      <w:ind w:firstLine="0"/>
-    </w:pPr>
-    <w:rPr>
-      <w:rFonts w:ascii="宋体" w:hAnsi="宋体" w:cs="宋体"/>
-      <w:b/>
-      <w:bCs/>
-      <w:sz w:val="18"/>
-      <w:szCs w:val="18"/>
-      <w:lang w:val="en-US"/>
-    </w:rPr>
-  </w:style>
-  <w:style w:type="paragraph" w:customStyle="1" w:styleId="xl69">
-    <w:name w:val="xl69"/>
-    <w:basedOn w:val="a0"/>
-    <w:qFormat/>
-    <w:pPr>
-      <w:shd w:val="clear" w:color="000000" w:fill="F2F2F2"/>
-      <w:spacing w:before="100" w:beforeAutospacing="1" w:after="100" w:afterAutospacing="1"/>
-      <w:ind w:firstLine="0"/>
-    </w:pPr>
-    <w:rPr>
-      <w:rFonts w:ascii="宋体" w:hAnsi="宋体" w:cs="宋体"/>
-      <w:sz w:val="18"/>
-      <w:szCs w:val="18"/>
-      <w:lang w:val="en-US"/>
-    </w:rPr>
-  </w:style>
-  <w:style w:type="paragraph" w:customStyle="1" w:styleId="xl70">
-    <w:name w:val="xl70"/>
-    <w:basedOn w:val="a0"/>
-    <w:qFormat/>
-    <w:pPr>
-      <w:pBdr>
-        <w:top w:val="single" w:sz="4" w:space="0" w:color="000000"/>
-        <w:left w:val="single" w:sz="4" w:space="0" w:color="auto"/>
-        <w:bottom w:val="single" w:sz="4" w:space="0" w:color="auto"/>
-        <w:right w:val="single" w:sz="4" w:space="0" w:color="auto"/>
-      </w:pBdr>
-      <w:shd w:val="clear" w:color="4F81BD" w:fill="4F81BD"/>
-      <w:spacing w:before="100" w:beforeAutospacing="1" w:after="100" w:afterAutospacing="1"/>
-      <w:ind w:firstLine="0"/>
-      <w:jc w:val="center"/>
-    </w:pPr>
-    <w:rPr>
-      <w:rFonts w:ascii="宋体" w:hAnsi="宋体" w:cs="宋体"/>
-      <w:b/>
-      <w:bCs/>
-      <w:color w:val="FFFFFF"/>
-      <w:sz w:val="18"/>
-      <w:szCs w:val="18"/>
-      <w:lang w:val="en-US"/>
-    </w:rPr>
-  </w:style>
-  <w:style w:type="paragraph" w:customStyle="1" w:styleId="xl71">
-    <w:name w:val="xl71"/>
-    <w:basedOn w:val="a0"/>
-    <w:qFormat/>
-    <w:pPr>
-      <w:pBdr>
-        <w:top w:val="single" w:sz="4" w:space="0" w:color="000000"/>
-        <w:left w:val="single" w:sz="4" w:space="0" w:color="auto"/>
-        <w:bottom w:val="single" w:sz="4" w:space="0" w:color="auto"/>
-        <w:right w:val="single" w:sz="4" w:space="0" w:color="auto"/>
-      </w:pBdr>
-      <w:shd w:val="clear" w:color="4F81BD" w:fill="4F81BD"/>
-      <w:spacing w:before="100" w:beforeAutospacing="1" w:after="100" w:afterAutospacing="1"/>
-      <w:ind w:firstLine="0"/>
-    </w:pPr>
-    <w:rPr>
-      <w:rFonts w:ascii="宋体" w:hAnsi="宋体" w:cs="宋体"/>
-      <w:b/>
-      <w:bCs/>
-      <w:color w:val="FFFFFF"/>
-      <w:sz w:val="18"/>
-      <w:szCs w:val="18"/>
-      <w:lang w:val="en-US"/>
-    </w:rPr>
-  </w:style>
-  <w:style w:type="paragraph" w:customStyle="1" w:styleId="xl72">
-    <w:name w:val="xl72"/>
-    <w:basedOn w:val="a0"/>
-    <w:qFormat/>
-    <w:pPr>
-      <w:spacing w:before="100" w:beforeAutospacing="1" w:after="100" w:afterAutospacing="1"/>
-      <w:ind w:firstLine="0"/>
-    </w:pPr>
-    <w:rPr>
-      <w:rFonts w:ascii="宋体" w:hAnsi="宋体" w:cs="宋体"/>
-      <w:sz w:val="18"/>
-      <w:szCs w:val="18"/>
-      <w:lang w:val="en-US"/>
-    </w:rPr>
-  </w:style>
-  <w:style w:type="paragraph" w:customStyle="1" w:styleId="xl73">
-    <w:name w:val="xl73"/>
-    <w:basedOn w:val="a0"/>
-    <w:pPr>
-      <w:pBdr>
-        <w:top w:val="single" w:sz="4" w:space="0" w:color="auto"/>
-        <w:left w:val="single" w:sz="4" w:space="0" w:color="auto"/>
-        <w:bottom w:val="single" w:sz="4" w:space="0" w:color="auto"/>
-        <w:right w:val="single" w:sz="4" w:space="0" w:color="auto"/>
-      </w:pBdr>
-      <w:shd w:val="clear" w:color="DCE6F1" w:fill="FFFFFF"/>
-      <w:spacing w:before="100" w:beforeAutospacing="1" w:after="100" w:afterAutospacing="1"/>
-      <w:ind w:firstLine="0"/>
-      <w:jc w:val="center"/>
-    </w:pPr>
-    <w:rPr>
-      <w:rFonts w:ascii="宋体" w:hAnsi="宋体" w:cs="宋体"/>
-      <w:sz w:val="18"/>
-      <w:szCs w:val="18"/>
-      <w:lang w:val="en-US"/>
-    </w:rPr>
-  </w:style>
-  <w:style w:type="paragraph" w:customStyle="1" w:styleId="xl74">
-    <w:name w:val="xl74"/>
-    <w:basedOn w:val="a0"/>
-    <w:pPr>
-      <w:pBdr>
-        <w:top w:val="single" w:sz="4" w:space="0" w:color="auto"/>
-        <w:left w:val="single" w:sz="4" w:space="0" w:color="auto"/>
-        <w:bottom w:val="single" w:sz="4" w:space="0" w:color="auto"/>
-        <w:right w:val="single" w:sz="4" w:space="0" w:color="auto"/>
-      </w:pBdr>
-      <w:shd w:val="clear" w:color="DCE6F1" w:fill="FFFFFF"/>
-      <w:spacing w:before="100" w:beforeAutospacing="1" w:after="100" w:afterAutospacing="1"/>
-      <w:ind w:firstLine="0"/>
-    </w:pPr>
-    <w:rPr>
-      <w:rFonts w:ascii="宋体" w:hAnsi="宋体" w:cs="宋体"/>
-      <w:sz w:val="18"/>
-      <w:szCs w:val="18"/>
-      <w:lang w:val="en-US"/>
-    </w:rPr>
-  </w:style>
-  <w:style w:type="paragraph" w:customStyle="1" w:styleId="xl75">
-    <w:name w:val="xl75"/>
-    <w:basedOn w:val="a0"/>
-    <w:pPr>
-      <w:pBdr>
-        <w:top w:val="single" w:sz="4" w:space="0" w:color="auto"/>
-        <w:left w:val="single" w:sz="4" w:space="0" w:color="auto"/>
-        <w:bottom w:val="single" w:sz="4" w:space="0" w:color="auto"/>
-        <w:right w:val="single" w:sz="4" w:space="0" w:color="auto"/>
-      </w:pBdr>
-      <w:shd w:val="clear" w:color="DCE6F1" w:fill="FFFFFF"/>
-      <w:spacing w:before="100" w:beforeAutospacing="1" w:after="100" w:afterAutospacing="1"/>
-      <w:ind w:firstLine="0"/>
-    </w:pPr>
-    <w:rPr>
-      <w:rFonts w:ascii="宋体" w:hAnsi="宋体" w:cs="宋体"/>
-      <w:sz w:val="18"/>
-      <w:szCs w:val="18"/>
-      <w:lang w:val="en-US"/>
-    </w:rPr>
-  </w:style>
-  <w:style w:type="paragraph" w:customStyle="1" w:styleId="xl76">
-    <w:name w:val="xl76"/>
-    <w:basedOn w:val="a0"/>
-    <w:qFormat/>
-    <w:pPr>
-      <w:pBdr>
-        <w:top w:val="single" w:sz="4" w:space="0" w:color="auto"/>
-        <w:left w:val="single" w:sz="4" w:space="0" w:color="auto"/>
-        <w:bottom w:val="single" w:sz="4" w:space="0" w:color="auto"/>
-        <w:right w:val="single" w:sz="4" w:space="0" w:color="auto"/>
-      </w:pBdr>
-      <w:shd w:val="clear" w:color="000000" w:fill="FFFFFF"/>
-      <w:spacing w:before="100" w:beforeAutospacing="1" w:after="100" w:afterAutospacing="1"/>
-      <w:ind w:firstLine="0"/>
-      <w:jc w:val="center"/>
-    </w:pPr>
-    <w:rPr>
-      <w:rFonts w:ascii="宋体" w:hAnsi="宋体" w:cs="宋体"/>
-      <w:sz w:val="18"/>
-      <w:szCs w:val="18"/>
-      <w:lang w:val="en-US"/>
-    </w:rPr>
-  </w:style>
-  <w:style w:type="paragraph" w:customStyle="1" w:styleId="xl77">
-    <w:name w:val="xl77"/>
-    <w:basedOn w:val="a0"/>
-    <w:qFormat/>
-    <w:pPr>
-      <w:pBdr>
-        <w:top w:val="single" w:sz="4" w:space="0" w:color="auto"/>
-        <w:left w:val="single" w:sz="4" w:space="0" w:color="auto"/>
-        <w:bottom w:val="single" w:sz="4" w:space="0" w:color="auto"/>
-        <w:right w:val="single" w:sz="4" w:space="0" w:color="auto"/>
-      </w:pBdr>
-      <w:shd w:val="clear" w:color="000000" w:fill="FFFFFF"/>
-      <w:spacing w:before="100" w:beforeAutospacing="1" w:after="100" w:afterAutospacing="1"/>
-      <w:ind w:firstLine="0"/>
-    </w:pPr>
-    <w:rPr>
-      <w:rFonts w:ascii="宋体" w:hAnsi="宋体" w:cs="宋体"/>
-      <w:sz w:val="18"/>
-      <w:szCs w:val="18"/>
-      <w:lang w:val="en-US"/>
-    </w:rPr>
-  </w:style>
-  <w:style w:type="paragraph" w:customStyle="1" w:styleId="xl78">
-    <w:name w:val="xl78"/>
-    <w:basedOn w:val="a0"/>
-    <w:pPr>
-      <w:pBdr>
-        <w:top w:val="single" w:sz="4" w:space="0" w:color="auto"/>
-        <w:left w:val="single" w:sz="4" w:space="0" w:color="auto"/>
-        <w:bottom w:val="single" w:sz="4" w:space="0" w:color="auto"/>
-        <w:right w:val="single" w:sz="4" w:space="0" w:color="auto"/>
-      </w:pBdr>
-      <w:shd w:val="clear" w:color="000000" w:fill="FFFFFF"/>
-      <w:spacing w:before="100" w:beforeAutospacing="1" w:after="100" w:afterAutospacing="1"/>
-      <w:ind w:firstLine="0"/>
-      <w:jc w:val="center"/>
-    </w:pPr>
-    <w:rPr>
-      <w:rFonts w:ascii="宋体" w:hAnsi="宋体" w:cs="宋体"/>
-      <w:sz w:val="18"/>
-      <w:szCs w:val="18"/>
-      <w:lang w:val="en-US"/>
-    </w:rPr>
-  </w:style>
-  <w:style w:type="paragraph" w:customStyle="1" w:styleId="xl79">
-    <w:name w:val="xl79"/>
-    <w:basedOn w:val="a0"/>
-    <w:pPr>
-      <w:pBdr>
-        <w:top w:val="single" w:sz="4" w:space="0" w:color="auto"/>
-        <w:left w:val="single" w:sz="4" w:space="0" w:color="auto"/>
-        <w:bottom w:val="single" w:sz="4" w:space="0" w:color="auto"/>
-        <w:right w:val="single" w:sz="4" w:space="0" w:color="auto"/>
-      </w:pBdr>
-      <w:spacing w:before="100" w:beforeAutospacing="1" w:after="100" w:afterAutospacing="1"/>
-      <w:ind w:firstLine="0"/>
-    </w:pPr>
-    <w:rPr>
-      <w:rFonts w:ascii="宋体" w:hAnsi="宋体" w:cs="宋体"/>
-      <w:sz w:val="18"/>
-      <w:szCs w:val="18"/>
-      <w:lang w:val="en-US"/>
-    </w:rPr>
-  </w:style>
-  <w:style w:type="paragraph" w:customStyle="1" w:styleId="xl80">
-    <w:name w:val="xl80"/>
-    <w:basedOn w:val="a0"/>
-    <w:pPr>
-      <w:pBdr>
-        <w:top w:val="single" w:sz="4" w:space="0" w:color="auto"/>
-        <w:left w:val="single" w:sz="4" w:space="0" w:color="auto"/>
-        <w:bottom w:val="single" w:sz="4" w:space="0" w:color="auto"/>
-        <w:right w:val="single" w:sz="4" w:space="0" w:color="auto"/>
-      </w:pBdr>
-      <w:shd w:val="clear" w:color="000000" w:fill="FFFFFF"/>
-      <w:spacing w:before="100" w:beforeAutospacing="1" w:after="100" w:afterAutospacing="1"/>
-      <w:ind w:firstLine="0"/>
-      <w:jc w:val="center"/>
-    </w:pPr>
-    <w:rPr>
-      <w:rFonts w:ascii="宋体" w:hAnsi="宋体" w:cs="宋体"/>
-      <w:sz w:val="18"/>
-      <w:szCs w:val="18"/>
-      <w:lang w:val="en-US"/>
-    </w:rPr>
-  </w:style>
-  <w:style w:type="paragraph" w:customStyle="1" w:styleId="xl81">
-    <w:name w:val="xl81"/>
-    <w:basedOn w:val="a0"/>
-    <w:qFormat/>
-    <w:pPr>
-      <w:pBdr>
-        <w:top w:val="single" w:sz="4" w:space="0" w:color="auto"/>
-        <w:left w:val="single" w:sz="4" w:space="0" w:color="auto"/>
-        <w:bottom w:val="single" w:sz="4" w:space="0" w:color="auto"/>
-        <w:right w:val="single" w:sz="4" w:space="0" w:color="auto"/>
-      </w:pBdr>
-      <w:shd w:val="clear" w:color="DCE6F1" w:fill="FFFFFF"/>
-      <w:spacing w:before="100" w:beforeAutospacing="1" w:after="100" w:afterAutospacing="1"/>
-      <w:ind w:firstLine="0"/>
-    </w:pPr>
-    <w:rPr>
-      <w:rFonts w:ascii="宋体" w:hAnsi="宋体" w:cs="宋体"/>
-      <w:sz w:val="18"/>
-      <w:szCs w:val="18"/>
-      <w:lang w:val="en-US"/>
-    </w:rPr>
-  </w:style>
-  <w:style w:type="paragraph" w:customStyle="1" w:styleId="xl82">
-    <w:name w:val="xl82"/>
-    <w:basedOn w:val="a0"/>
-    <w:qFormat/>
-    <w:pPr>
-      <w:pBdr>
-        <w:top w:val="single" w:sz="4" w:space="0" w:color="auto"/>
-        <w:left w:val="single" w:sz="4" w:space="0" w:color="auto"/>
-        <w:bottom w:val="single" w:sz="4" w:space="0" w:color="auto"/>
-        <w:right w:val="single" w:sz="4" w:space="0" w:color="auto"/>
-      </w:pBdr>
-      <w:spacing w:before="100" w:beforeAutospacing="1" w:after="100" w:afterAutospacing="1"/>
-      <w:ind w:firstLine="0"/>
-    </w:pPr>
-    <w:rPr>
-      <w:rFonts w:ascii="宋体" w:hAnsi="宋体" w:cs="宋体"/>
-      <w:sz w:val="18"/>
-      <w:szCs w:val="18"/>
-      <w:lang w:val="en-US"/>
-    </w:rPr>
-  </w:style>
-  <w:style w:type="paragraph" w:customStyle="1" w:styleId="xl83">
-    <w:name w:val="xl83"/>
-    <w:basedOn w:val="a0"/>
-    <w:qFormat/>
-    <w:pPr>
-      <w:pBdr>
-        <w:top w:val="single" w:sz="4" w:space="0" w:color="auto"/>
-        <w:left w:val="single" w:sz="4" w:space="0" w:color="auto"/>
-        <w:bottom w:val="single" w:sz="4" w:space="0" w:color="auto"/>
-        <w:right w:val="single" w:sz="4" w:space="0" w:color="auto"/>
-      </w:pBdr>
-      <w:shd w:val="clear" w:color="DCE6F1" w:fill="FFFFFF"/>
-      <w:spacing w:before="100" w:beforeAutospacing="1" w:after="100" w:afterAutospacing="1"/>
-      <w:ind w:firstLine="0"/>
-      <w:jc w:val="center"/>
-    </w:pPr>
-    <w:rPr>
-      <w:rFonts w:ascii="宋体" w:hAnsi="宋体" w:cs="宋体"/>
-      <w:sz w:val="18"/>
-      <w:szCs w:val="18"/>
-      <w:lang w:val="en-US"/>
-    </w:rPr>
-  </w:style>
-  <w:style w:type="paragraph" w:customStyle="1" w:styleId="xl84">
-    <w:name w:val="xl84"/>
-    <w:basedOn w:val="a0"/>
-    <w:qFormat/>
-    <w:pPr>
-      <w:pBdr>
-        <w:top w:val="single" w:sz="4" w:space="0" w:color="auto"/>
-        <w:left w:val="single" w:sz="4" w:space="0" w:color="auto"/>
-        <w:bottom w:val="single" w:sz="4" w:space="0" w:color="auto"/>
-        <w:right w:val="single" w:sz="4" w:space="0" w:color="auto"/>
-      </w:pBdr>
-      <w:shd w:val="clear" w:color="DCE6F1" w:fill="FFFFFF"/>
-      <w:spacing w:before="100" w:beforeAutospacing="1" w:after="100" w:afterAutospacing="1"/>
-      <w:ind w:firstLine="0"/>
-      <w:jc w:val="center"/>
-    </w:pPr>
-    <w:rPr>
-      <w:rFonts w:ascii="宋体" w:hAnsi="宋体" w:cs="宋体"/>
-      <w:sz w:val="18"/>
-      <w:szCs w:val="18"/>
-      <w:lang w:val="en-US"/>
-    </w:rPr>
-  </w:style>
-  <w:style w:type="paragraph" w:customStyle="1" w:styleId="xl85">
-    <w:name w:val="xl85"/>
-    <w:basedOn w:val="a0"/>
-    <w:qFormat/>
-    <w:pPr>
-      <w:pBdr>
-        <w:top w:val="single" w:sz="4" w:space="0" w:color="auto"/>
-        <w:left w:val="single" w:sz="4" w:space="0" w:color="auto"/>
-        <w:bottom w:val="single" w:sz="4" w:space="0" w:color="auto"/>
-        <w:right w:val="single" w:sz="4" w:space="0" w:color="auto"/>
-      </w:pBdr>
-      <w:spacing w:before="100" w:beforeAutospacing="1" w:after="100" w:afterAutospacing="1"/>
-      <w:ind w:firstLine="0"/>
-    </w:pPr>
-    <w:rPr>
-      <w:rFonts w:ascii="宋体" w:hAnsi="宋体" w:cs="宋体"/>
-      <w:sz w:val="18"/>
-      <w:szCs w:val="18"/>
-      <w:lang w:val="en-US"/>
-    </w:rPr>
-  </w:style>
-  <w:style w:type="paragraph" w:customStyle="1" w:styleId="xl86">
-    <w:name w:val="xl86"/>
-    <w:basedOn w:val="a0"/>
-    <w:qFormat/>
-    <w:pPr>
-      <w:pBdr>
-        <w:top w:val="single" w:sz="4" w:space="0" w:color="auto"/>
-        <w:left w:val="single" w:sz="4" w:space="0" w:color="auto"/>
-        <w:bottom w:val="single" w:sz="4" w:space="0" w:color="auto"/>
-        <w:right w:val="single" w:sz="4" w:space="0" w:color="auto"/>
-      </w:pBdr>
-      <w:spacing w:before="100" w:beforeAutospacing="1" w:after="100" w:afterAutospacing="1"/>
-      <w:ind w:firstLine="0"/>
-    </w:pPr>
-    <w:rPr>
-      <w:rFonts w:ascii="宋体" w:hAnsi="宋体" w:cs="宋体"/>
-      <w:sz w:val="18"/>
-      <w:szCs w:val="18"/>
-      <w:lang w:val="en-US"/>
-    </w:rPr>
-  </w:style>
-  <w:style w:type="paragraph" w:customStyle="1" w:styleId="xl87">
-    <w:name w:val="xl87"/>
-    <w:basedOn w:val="a0"/>
-    <w:qFormat/>
-    <w:pPr>
-      <w:shd w:val="clear" w:color="000000" w:fill="FFFFFF"/>
-      <w:spacing w:before="100" w:beforeAutospacing="1" w:after="100" w:afterAutospacing="1"/>
-      <w:ind w:firstLine="0"/>
-    </w:pPr>
-    <w:rPr>
-      <w:rFonts w:ascii="宋体" w:hAnsi="宋体" w:cs="宋体"/>
-      <w:sz w:val="18"/>
-      <w:szCs w:val="18"/>
-      <w:lang w:val="en-US"/>
-    </w:rPr>
-  </w:style>
-  <w:style w:type="paragraph" w:customStyle="1" w:styleId="xl88">
-    <w:name w:val="xl88"/>
-    <w:basedOn w:val="a0"/>
-    <w:qFormat/>
-    <w:pPr>
-      <w:spacing w:before="100" w:beforeAutospacing="1" w:after="100" w:afterAutospacing="1"/>
-      <w:ind w:firstLine="0"/>
-      <w:jc w:val="center"/>
-    </w:pPr>
-    <w:rPr>
-      <w:rFonts w:ascii="宋体" w:hAnsi="宋体" w:cs="宋体"/>
-      <w:sz w:val="18"/>
-      <w:szCs w:val="18"/>
-      <w:lang w:val="en-US"/>
-    </w:rPr>
-  </w:style>
-  <w:style w:type="paragraph" w:customStyle="1" w:styleId="xl89">
-    <w:name w:val="xl89"/>
-    <w:basedOn w:val="a0"/>
-    <w:qFormat/>
-    <w:pPr>
-      <w:spacing w:before="100" w:beforeAutospacing="1" w:after="100" w:afterAutospacing="1"/>
-      <w:ind w:firstLine="0"/>
-    </w:pPr>
-    <w:rPr>
-      <w:rFonts w:ascii="宋体" w:hAnsi="宋体" w:cs="宋体"/>
-      <w:sz w:val="18"/>
-      <w:szCs w:val="18"/>
-      <w:lang w:val="en-US"/>
-    </w:rPr>
-  </w:style>
-  <w:style w:type="paragraph" w:customStyle="1" w:styleId="xl90">
-    <w:name w:val="xl90"/>
-    <w:basedOn w:val="a0"/>
-    <w:qFormat/>
-    <w:pPr>
-      <w:spacing w:before="100" w:beforeAutospacing="1" w:after="100" w:afterAutospacing="1"/>
-      <w:ind w:firstLine="0"/>
-      <w:jc w:val="center"/>
-    </w:pPr>
-    <w:rPr>
-      <w:rFonts w:ascii="宋体" w:hAnsi="宋体" w:cs="宋体"/>
-      <w:sz w:val="18"/>
-      <w:szCs w:val="18"/>
-      <w:lang w:val="en-US"/>
-    </w:rPr>
-  </w:style>
-  <w:style w:type="paragraph" w:customStyle="1" w:styleId="xl91">
-    <w:name w:val="xl91"/>
-    <w:basedOn w:val="a0"/>
-    <w:qFormat/>
-    <w:pPr>
-      <w:spacing w:before="100" w:beforeAutospacing="1" w:after="100" w:afterAutospacing="1"/>
-      <w:ind w:firstLine="0"/>
-      <w:jc w:val="center"/>
-    </w:pPr>
-    <w:rPr>
-      <w:rFonts w:ascii="宋体" w:hAnsi="宋体" w:cs="宋体"/>
-      <w:sz w:val="18"/>
-      <w:szCs w:val="18"/>
-      <w:lang w:val="en-US"/>
-    </w:rPr>
-  </w:style>
-  <w:style w:type="paragraph" w:customStyle="1" w:styleId="xl92">
-    <w:name w:val="xl92"/>
-    <w:basedOn w:val="a0"/>
-    <w:pPr>
-      <w:spacing w:before="100" w:beforeAutospacing="1" w:after="100" w:afterAutospacing="1"/>
-      <w:ind w:firstLine="0"/>
-    </w:pPr>
-    <w:rPr>
-      <w:rFonts w:ascii="宋体" w:hAnsi="宋体" w:cs="宋体"/>
-      <w:sz w:val="18"/>
-      <w:szCs w:val="18"/>
-      <w:lang w:val="en-US"/>
-    </w:rPr>
-  </w:style>
-  <w:style w:type="paragraph" w:customStyle="1" w:styleId="-">
-    <w:name w:val="文档-正文"/>
-    <w:basedOn w:val="a0"/>
-    <w:link w:val="-Char"/>
-    <w:qFormat/>
-    <w:pPr>
-      <w:widowControl w:val="0"/>
-      <w:spacing w:before="0" w:after="0" w:line="360" w:lineRule="auto"/>
-      <w:ind w:firstLineChars="200" w:firstLine="200"/>
-      <w:jc w:val="both"/>
-    </w:pPr>
-    <w:rPr>
-      <w:rFonts w:ascii="宋体" w:hAnsi="宋体"/>
-      <w:kern w:val="2"/>
-      <w:szCs w:val="22"/>
-      <w:lang w:val="en-US"/>
-    </w:rPr>
-  </w:style>
-  <w:style w:type="character" w:customStyle="1" w:styleId="-Char">
-    <w:name w:val="文档-正文 Char"/>
-    <w:link w:val="-"/>
-    <w:rPr>
-      <w:rFonts w:ascii="宋体" w:eastAsia="宋体" w:hAnsi="宋体" w:cs="Times New Roman"/>
-      <w:sz w:val="24"/>
-    </w:rPr>
-  </w:style>
-  <w:style w:type="character" w:customStyle="1" w:styleId="13">
-    <w:name w:val="占位符文本1"/>
-    <w:basedOn w:val="a1"/>
-    <w:uiPriority w:val="99"/>
-    <w:semiHidden/>
-    <w:qFormat/>
-    <w:rPr>
-      <w:color w:val="808080"/>
-    </w:rPr>
-  </w:style>
-  <w:style w:type="character" w:customStyle="1" w:styleId="af7">
-    <w:name w:val="脚注文本字符"/>
-    <w:basedOn w:val="a1"/>
-    <w:link w:val="af6"/>
-    <w:uiPriority w:val="99"/>
-    <w:semiHidden/>
-    <w:rPr>
-      <w:rFonts w:ascii="Arial" w:eastAsia="宋体" w:hAnsi="Arial" w:cs="Times New Roman"/>
-      <w:kern w:val="0"/>
-      <w:sz w:val="18"/>
-      <w:szCs w:val="18"/>
-      <w:lang w:val="en-GB" w:eastAsia="ja-JP"/>
-    </w:rPr>
-  </w:style>
-  <w:style w:type="character" w:styleId="aff0">
-    <w:name w:val="Placeholder Text"/>
-    <w:basedOn w:val="a1"/>
-    <w:uiPriority w:val="99"/>
-    <w:semiHidden/>
-    <w:rsid w:val="00CB2ACA"/>
-    <w:rPr>
-      <w:color w:val="808080"/>
-    </w:rPr>
-  </w:style>
-  <w:style w:type="paragraph" w:styleId="aff1">
     <w:name w:val="List Paragraph"/>
     <w:basedOn w:val="a0"/>
     <w:uiPriority w:val="99"/>
@@ -30414,7 +28044,7 @@
 </file>
 
 <file path=customXml/itemProps1.xml><?xml version="1.0" encoding="utf-8"?>
-<ds:datastoreItem xmlns:ds="http://schemas.openxmlformats.org/officeDocument/2006/customXml" ds:itemID="{000BE04A-68D8-4F4B-BEED-698FC4CF0577}">
+<ds:datastoreItem xmlns:ds="http://schemas.openxmlformats.org/officeDocument/2006/customXml" ds:itemID="{17216309-3BF6-4CDF-81A0-9037B4C2496C}">
   <ds:schemaRefs>
     <ds:schemaRef ds:uri="http://schemas.openxmlformats.org/officeDocument/2006/bibliography"/>
   </ds:schemaRefs>

--- a/02.我方交付/00.现状调研/1.沙河医院-院内信息化建设调研报告-V1.0.docx
+++ b/02.我方交付/00.现状调研/1.沙河医院-院内信息化建设调研报告-V1.0.docx
@@ -21122,6 +21122,10 @@
     <w:p>
       <w:pPr>
         <w:pStyle w:val="3"/>
+        <w:numPr>
+          <w:ilvl w:val="2"/>
+          <w:numId w:val="12"/>
+        </w:numPr>
         <w:rPr>
           <w:rFonts w:ascii="微软雅黑" w:hAnsi="微软雅黑"/>
           <w:b/>
@@ -21160,8 +21164,6 @@
         </w:rPr>
         <w:t>流程：</w:t>
       </w:r>
-      <w:bookmarkStart w:id="46" w:name="_GoBack"/>
-      <w:bookmarkEnd w:id="46"/>
     </w:p>
     <w:p>
       <w:pPr>
@@ -21674,24 +21676,24 @@
           <w:rFonts w:ascii="微软雅黑" w:hAnsi="微软雅黑"/>
         </w:rPr>
       </w:pPr>
-      <w:bookmarkStart w:id="47" w:name="_Toc348517910"/>
-      <w:commentRangeStart w:id="48"/>
+      <w:bookmarkStart w:id="46" w:name="_Toc348517910"/>
+      <w:commentRangeStart w:id="47"/>
       <w:r>
         <w:rPr>
           <w:rFonts w:ascii="微软雅黑" w:hAnsi="微软雅黑" w:hint="eastAsia"/>
         </w:rPr>
         <w:t>检查申请流程</w:t>
       </w:r>
-      <w:commentRangeEnd w:id="48"/>
+      <w:commentRangeEnd w:id="47"/>
       <w:r>
         <w:rPr>
           <w:rStyle w:val="af5"/>
           <w:rFonts w:ascii="Arial" w:hAnsi="Arial"/>
           <w:b w:val="0"/>
         </w:rPr>
-        <w:commentReference w:id="48"/>
-      </w:r>
-      <w:bookmarkEnd w:id="47"/>
+        <w:commentReference w:id="47"/>
+      </w:r>
+      <w:bookmarkEnd w:id="46"/>
     </w:p>
     <w:p>
       <w:pPr>
@@ -21979,7 +21981,7 @@
         </w:rPr>
         <w:t>；</w:t>
       </w:r>
-      <w:commentRangeStart w:id="49"/>
+      <w:commentRangeStart w:id="48"/>
       <w:r>
         <w:rPr>
           <w:rFonts w:ascii="微软雅黑" w:hAnsi="微软雅黑"/>
@@ -22008,12 +22010,12 @@
         </w:rPr>
         <w:t>。</w:t>
       </w:r>
-      <w:commentRangeEnd w:id="49"/>
+      <w:commentRangeEnd w:id="48"/>
       <w:r>
         <w:rPr>
           <w:rStyle w:val="af5"/>
         </w:rPr>
-        <w:commentReference w:id="49"/>
+        <w:commentReference w:id="48"/>
       </w:r>
     </w:p>
     <w:p>
@@ -22030,7 +22032,7 @@
         </w:rPr>
         <w:t>检查科室护士手工对患者进行检查时间的预约安排。</w:t>
       </w:r>
-      <w:commentRangeStart w:id="50"/>
+      <w:commentRangeStart w:id="49"/>
       <w:r>
         <w:rPr>
           <w:rFonts w:ascii="微软雅黑" w:hAnsi="微软雅黑" w:hint="eastAsia"/>
@@ -22038,12 +22040,12 @@
         </w:rPr>
         <w:t>患者当天到达后</w:t>
       </w:r>
-      <w:commentRangeEnd w:id="50"/>
+      <w:commentRangeEnd w:id="49"/>
       <w:r>
         <w:rPr>
           <w:rStyle w:val="af5"/>
         </w:rPr>
-        <w:commentReference w:id="50"/>
+        <w:commentReference w:id="49"/>
       </w:r>
       <w:r>
         <w:rPr>
@@ -22066,7 +22068,7 @@
         </w:rPr>
         <w:t>系统传递患者门诊/住院号调用HIS系统提供的视图展示本科室该患者检查申请列表(已完成的检查仍然显示)，核对后进行登记。</w:t>
       </w:r>
-      <w:commentRangeStart w:id="51"/>
+      <w:commentRangeStart w:id="50"/>
       <w:r>
         <w:rPr>
           <w:rFonts w:ascii="微软雅黑" w:hAnsi="微软雅黑" w:hint="eastAsia"/>
@@ -22088,12 +22090,12 @@
         </w:rPr>
         <w:t>功能。</w:t>
       </w:r>
-      <w:commentRangeEnd w:id="51"/>
+      <w:commentRangeEnd w:id="50"/>
       <w:r>
         <w:rPr>
           <w:rStyle w:val="af5"/>
         </w:rPr>
-        <w:commentReference w:id="51"/>
+        <w:commentReference w:id="50"/>
       </w:r>
       <w:r>
         <w:rPr>
@@ -22186,7 +22188,7 @@
         </w:rPr>
         <w:t>号。检查完成后，PACS系统出具报告，B超、内镜和病理报告中有图像。报告由上级医师审核，审核之前也可取报告。门诊患者立即可取报告，住院的由护士送报告到医生办公室。报告完成后，上传至PACS浏览服务器，医生通过PACS系统提供的浏览器查看结果。</w:t>
       </w:r>
-      <w:commentRangeStart w:id="52"/>
+      <w:commentRangeStart w:id="51"/>
       <w:r>
         <w:rPr>
           <w:rFonts w:ascii="微软雅黑" w:hAnsi="微软雅黑" w:hint="eastAsia"/>
@@ -22215,12 +22217,12 @@
         </w:rPr>
         <w:t>是如何处理的？</w:t>
       </w:r>
-      <w:commentRangeEnd w:id="52"/>
+      <w:commentRangeEnd w:id="51"/>
       <w:r>
         <w:rPr>
           <w:rStyle w:val="af5"/>
         </w:rPr>
-        <w:commentReference w:id="52"/>
+        <w:commentReference w:id="51"/>
       </w:r>
     </w:p>
     <w:p>
@@ -22419,24 +22421,24 @@
           <w:rFonts w:ascii="微软雅黑" w:hAnsi="微软雅黑"/>
         </w:rPr>
       </w:pPr>
-      <w:bookmarkStart w:id="53" w:name="_Toc348517911"/>
-      <w:commentRangeStart w:id="54"/>
+      <w:bookmarkStart w:id="52" w:name="_Toc348517911"/>
+      <w:commentRangeStart w:id="53"/>
       <w:r>
         <w:rPr>
           <w:rFonts w:ascii="微软雅黑" w:hAnsi="微软雅黑" w:hint="eastAsia"/>
         </w:rPr>
         <w:t>检验申请流程</w:t>
       </w:r>
-      <w:commentRangeEnd w:id="54"/>
+      <w:commentRangeEnd w:id="53"/>
       <w:r>
         <w:rPr>
           <w:rStyle w:val="af5"/>
           <w:rFonts w:ascii="Arial" w:hAnsi="Arial"/>
           <w:b w:val="0"/>
         </w:rPr>
-        <w:commentReference w:id="54"/>
-      </w:r>
-      <w:bookmarkEnd w:id="53"/>
+        <w:commentReference w:id="53"/>
+      </w:r>
+      <w:bookmarkEnd w:id="52"/>
     </w:p>
     <w:p>
       <w:pPr>
@@ -22645,14 +22647,14 @@
           <w:lang w:eastAsia="zh-CN"/>
         </w:rPr>
       </w:pPr>
-      <w:bookmarkStart w:id="55" w:name="_各系统接口附件"/>
-      <w:bookmarkStart w:id="56" w:name="_Toc348517912"/>
+      <w:bookmarkStart w:id="54" w:name="_各系统接口附件"/>
+      <w:bookmarkStart w:id="55" w:name="_Toc348517912"/>
       <w:bookmarkEnd w:id="6"/>
       <w:bookmarkEnd w:id="7"/>
       <w:bookmarkEnd w:id="8"/>
       <w:bookmarkEnd w:id="9"/>
-      <w:bookmarkEnd w:id="55"/>
-      <w:commentRangeStart w:id="57"/>
+      <w:bookmarkEnd w:id="54"/>
+      <w:commentRangeStart w:id="56"/>
       <w:r>
         <w:rPr>
           <w:rFonts w:ascii="微软雅黑" w:eastAsia="微软雅黑" w:hAnsi="微软雅黑" w:hint="eastAsia"/>
@@ -22682,7 +22684,7 @@
         </w:rPr>
         <w:t>汇总</w:t>
       </w:r>
-      <w:commentRangeEnd w:id="57"/>
+      <w:commentRangeEnd w:id="56"/>
       <w:r>
         <w:rPr>
           <w:rStyle w:val="af5"/>
@@ -22693,9 +22695,9 @@
           <w:kern w:val="0"/>
           <w:lang w:eastAsia="zh-CN"/>
         </w:rPr>
-        <w:commentReference w:id="57"/>
-      </w:r>
-      <w:bookmarkEnd w:id="56"/>
+        <w:commentReference w:id="56"/>
+      </w:r>
+      <w:bookmarkEnd w:id="55"/>
     </w:p>
     <w:p>
       <w:pPr>
@@ -22705,7 +22707,7 @@
           <w:i/>
         </w:rPr>
       </w:pPr>
-      <w:bookmarkStart w:id="58" w:name="_Toc348517913"/>
+      <w:bookmarkStart w:id="57" w:name="_Toc348517913"/>
       <w:r>
         <w:rPr>
           <w:rFonts w:ascii="微软雅黑" w:hAnsi="微软雅黑" w:hint="eastAsia"/>
@@ -22724,19 +22726,23 @@
         </w:rPr>
         <w:t>接口</w:t>
       </w:r>
-      <w:bookmarkEnd w:id="58"/>
+      <w:bookmarkEnd w:id="57"/>
     </w:p>
     <w:p>
       <w:pPr>
         <w:pStyle w:val="3"/>
+        <w:numPr>
+          <w:ilvl w:val="2"/>
+          <w:numId w:val="14"/>
+        </w:numPr>
         <w:rPr>
           <w:rFonts w:ascii="微软雅黑" w:hAnsi="微软雅黑"/>
           <w:b/>
           <w:szCs w:val="24"/>
         </w:rPr>
       </w:pPr>
-      <w:bookmarkStart w:id="59" w:name="_门诊信息_1"/>
-      <w:bookmarkEnd w:id="59"/>
+      <w:bookmarkStart w:id="58" w:name="_门诊信息_1"/>
+      <w:bookmarkEnd w:id="58"/>
       <w:r>
         <w:rPr>
           <w:rFonts w:ascii="微软雅黑" w:hAnsi="微软雅黑" w:hint="eastAsia"/>
@@ -22763,8 +22769,8 @@
           <w:szCs w:val="24"/>
         </w:rPr>
       </w:pPr>
-      <w:bookmarkStart w:id="60" w:name="_住院信息_1"/>
-      <w:bookmarkEnd w:id="60"/>
+      <w:bookmarkStart w:id="59" w:name="_住院信息_1"/>
+      <w:bookmarkEnd w:id="59"/>
       <w:r>
         <w:rPr>
           <w:rFonts w:ascii="微软雅黑" w:hAnsi="微软雅黑" w:hint="eastAsia"/>
@@ -22816,7 +22822,7 @@
           <w:i/>
         </w:rPr>
       </w:pPr>
-      <w:bookmarkStart w:id="61" w:name="_Toc348517914"/>
+      <w:bookmarkStart w:id="60" w:name="_Toc348517914"/>
       <w:r>
         <w:rPr>
           <w:rFonts w:ascii="微软雅黑" w:hAnsi="微软雅黑"/>
@@ -22829,19 +22835,23 @@
         </w:rPr>
         <w:t>接口</w:t>
       </w:r>
-      <w:bookmarkEnd w:id="61"/>
+      <w:bookmarkEnd w:id="60"/>
     </w:p>
     <w:p>
       <w:pPr>
         <w:pStyle w:val="3"/>
+        <w:numPr>
+          <w:ilvl w:val="2"/>
+          <w:numId w:val="13"/>
+        </w:numPr>
         <w:rPr>
           <w:rFonts w:ascii="微软雅黑" w:hAnsi="微软雅黑"/>
           <w:b/>
           <w:szCs w:val="24"/>
         </w:rPr>
       </w:pPr>
-      <w:bookmarkStart w:id="62" w:name="_门诊信息"/>
-      <w:bookmarkEnd w:id="62"/>
+      <w:bookmarkStart w:id="61" w:name="_门诊信息"/>
+      <w:bookmarkEnd w:id="61"/>
       <w:r>
         <w:rPr>
           <w:rFonts w:ascii="微软雅黑" w:hAnsi="微软雅黑" w:hint="eastAsia"/>
@@ -22858,6 +22868,8 @@
         </w:rPr>
         <w:t>LIS接口</w:t>
       </w:r>
+      <w:bookmarkStart w:id="62" w:name="_GoBack"/>
+      <w:bookmarkEnd w:id="62"/>
     </w:p>
     <w:p>
       <w:pPr>
@@ -23776,7 +23788,7 @@
       </w:r>
     </w:p>
   </w:comment>
-  <w:comment w:id="48" w:author="姚会新" w:date="2017-02-04T14:11:00Z" w:initials="yhx">
+  <w:comment w:id="47" w:author="姚会新" w:date="2017-02-04T14:11:00Z" w:initials="yhx">
     <w:p>
       <w:pPr>
         <w:pStyle w:val="a5"/>
@@ -23885,7 +23897,7 @@
       </w:pPr>
     </w:p>
   </w:comment>
-  <w:comment w:id="49" w:author="姚会新" w:date="2017-02-06T10:11:00Z" w:initials="yhx">
+  <w:comment w:id="48" w:author="姚会新" w:date="2017-02-06T10:11:00Z" w:initials="yhx">
     <w:p>
       <w:pPr>
         <w:pStyle w:val="a5"/>
@@ -23934,7 +23946,7 @@
       </w:r>
     </w:p>
   </w:comment>
-  <w:comment w:id="50" w:author="姚会新" w:date="2017-02-06T10:35:00Z" w:initials="yhx">
+  <w:comment w:id="49" w:author="姚会新" w:date="2017-02-06T10:35:00Z" w:initials="yhx">
     <w:p>
       <w:pPr>
         <w:pStyle w:val="a5"/>
@@ -23959,7 +23971,7 @@
       </w:r>
     </w:p>
   </w:comment>
-  <w:comment w:id="51" w:author="姚会新" w:date="2017-02-06T10:21:00Z" w:initials="yhx">
+  <w:comment w:id="50" w:author="姚会新" w:date="2017-02-06T10:21:00Z" w:initials="yhx">
     <w:p>
       <w:pPr>
         <w:pStyle w:val="a5"/>
@@ -23978,7 +23990,7 @@
       </w:r>
     </w:p>
   </w:comment>
-  <w:comment w:id="52" w:author="姚会新" w:date="2017-02-06T10:22:00Z" w:initials="yhx">
+  <w:comment w:id="51" w:author="姚会新" w:date="2017-02-06T10:22:00Z" w:initials="yhx">
     <w:p>
       <w:pPr>
         <w:pStyle w:val="a5"/>
@@ -23994,7 +24006,7 @@
       </w:r>
     </w:p>
   </w:comment>
-  <w:comment w:id="54" w:author="姚会新" w:date="2017-02-04T15:21:00Z" w:initials="yhx">
+  <w:comment w:id="53" w:author="姚会新" w:date="2017-02-04T15:21:00Z" w:initials="yhx">
     <w:p>
       <w:pPr>
         <w:pStyle w:val="a5"/>
@@ -24098,7 +24110,7 @@
       </w:r>
     </w:p>
   </w:comment>
-  <w:comment w:id="57" w:author="姚会新" w:date="2017-02-04T14:13:00Z" w:initials="yhx">
+  <w:comment w:id="56" w:author="姚会新" w:date="2017-02-04T14:13:00Z" w:initials="yhx">
     <w:p>
       <w:pPr>
         <w:pStyle w:val="a5"/>
@@ -24542,7 +24554,7 @@
   <w:abstractNum w:abstractNumId="2" w15:restartNumberingAfterBreak="0">
     <w:nsid w:val="40C57E85"/>
     <w:multiLevelType w:val="multilevel"/>
-    <w:tmpl w:val="7C4E1B5C"/>
+    <w:tmpl w:val="6A36159A"/>
     <w:lvl w:ilvl="0">
       <w:start w:val="1"/>
       <w:numFmt w:val="decimal"/>
@@ -25245,6 +25257,96 @@
     </w:lvlOverride>
     <w:lvlOverride w:ilvl="1">
       <w:startOverride w:val="6"/>
+    </w:lvlOverride>
+    <w:lvlOverride w:ilvl="2">
+      <w:startOverride w:val="1"/>
+    </w:lvlOverride>
+    <w:lvlOverride w:ilvl="3">
+      <w:startOverride w:val="1"/>
+    </w:lvlOverride>
+    <w:lvlOverride w:ilvl="4">
+      <w:startOverride w:val="1"/>
+    </w:lvlOverride>
+    <w:lvlOverride w:ilvl="5">
+      <w:startOverride w:val="1"/>
+    </w:lvlOverride>
+    <w:lvlOverride w:ilvl="6">
+      <w:startOverride w:val="1"/>
+    </w:lvlOverride>
+    <w:lvlOverride w:ilvl="7">
+      <w:startOverride w:val="1"/>
+    </w:lvlOverride>
+    <w:lvlOverride w:ilvl="8">
+      <w:startOverride w:val="1"/>
+    </w:lvlOverride>
+  </w:num>
+  <w:num w:numId="12">
+    <w:abstractNumId w:val="2"/>
+    <w:lvlOverride w:ilvl="0">
+      <w:startOverride w:val="5"/>
+    </w:lvlOverride>
+    <w:lvlOverride w:ilvl="1">
+      <w:startOverride w:val="5"/>
+    </w:lvlOverride>
+    <w:lvlOverride w:ilvl="2">
+      <w:startOverride w:val="1"/>
+    </w:lvlOverride>
+    <w:lvlOverride w:ilvl="3">
+      <w:startOverride w:val="1"/>
+    </w:lvlOverride>
+    <w:lvlOverride w:ilvl="4">
+      <w:startOverride w:val="1"/>
+    </w:lvlOverride>
+    <w:lvlOverride w:ilvl="5">
+      <w:startOverride w:val="1"/>
+    </w:lvlOverride>
+    <w:lvlOverride w:ilvl="6">
+      <w:startOverride w:val="1"/>
+    </w:lvlOverride>
+    <w:lvlOverride w:ilvl="7">
+      <w:startOverride w:val="1"/>
+    </w:lvlOverride>
+    <w:lvlOverride w:ilvl="8">
+      <w:startOverride w:val="1"/>
+    </w:lvlOverride>
+  </w:num>
+  <w:num w:numId="13">
+    <w:abstractNumId w:val="2"/>
+    <w:lvlOverride w:ilvl="0">
+      <w:startOverride w:val="6"/>
+    </w:lvlOverride>
+    <w:lvlOverride w:ilvl="1">
+      <w:startOverride w:val="2"/>
+    </w:lvlOverride>
+    <w:lvlOverride w:ilvl="2">
+      <w:startOverride w:val="1"/>
+    </w:lvlOverride>
+    <w:lvlOverride w:ilvl="3">
+      <w:startOverride w:val="1"/>
+    </w:lvlOverride>
+    <w:lvlOverride w:ilvl="4">
+      <w:startOverride w:val="1"/>
+    </w:lvlOverride>
+    <w:lvlOverride w:ilvl="5">
+      <w:startOverride w:val="1"/>
+    </w:lvlOverride>
+    <w:lvlOverride w:ilvl="6">
+      <w:startOverride w:val="1"/>
+    </w:lvlOverride>
+    <w:lvlOverride w:ilvl="7">
+      <w:startOverride w:val="1"/>
+    </w:lvlOverride>
+    <w:lvlOverride w:ilvl="8">
+      <w:startOverride w:val="1"/>
+    </w:lvlOverride>
+  </w:num>
+  <w:num w:numId="14">
+    <w:abstractNumId w:val="2"/>
+    <w:lvlOverride w:ilvl="0">
+      <w:startOverride w:val="6"/>
+    </w:lvlOverride>
+    <w:lvlOverride w:ilvl="1">
+      <w:startOverride w:val="1"/>
     </w:lvlOverride>
     <w:lvlOverride w:ilvl="2">
       <w:startOverride w:val="1"/>
@@ -28044,7 +28146,7 @@
 </file>
 
 <file path=customXml/itemProps1.xml><?xml version="1.0" encoding="utf-8"?>
-<ds:datastoreItem xmlns:ds="http://schemas.openxmlformats.org/officeDocument/2006/customXml" ds:itemID="{17216309-3BF6-4CDF-81A0-9037B4C2496C}">
+<ds:datastoreItem xmlns:ds="http://schemas.openxmlformats.org/officeDocument/2006/customXml" ds:itemID="{FF305AEC-00DC-4A66-A410-65F740025DFB}">
   <ds:schemaRefs>
     <ds:schemaRef ds:uri="http://schemas.openxmlformats.org/officeDocument/2006/bibliography"/>
   </ds:schemaRefs>
